--- a/strategy/科技/互联网.docx
+++ b/strategy/科技/互联网.docx
@@ -10,23 +10,13 @@
           <w:szCs w:val="28"/>
         </w:rPr>
       </w:pPr>
-      <w:proofErr w:type="gramStart"/>
       <w:r>
         <w:rPr>
           <w:rFonts w:hint="eastAsia"/>
           <w:sz w:val="28"/>
           <w:szCs w:val="28"/>
         </w:rPr>
-        <w:t>腾讯控股</w:t>
-      </w:r>
-      <w:proofErr w:type="gramEnd"/>
-      <w:r>
-        <w:rPr>
-          <w:rFonts w:hint="eastAsia"/>
-          <w:sz w:val="28"/>
-          <w:szCs w:val="28"/>
-        </w:rPr>
-        <w:t xml:space="preserve"> </w:t>
+        <w:t xml:space="preserve">腾讯控股 </w:t>
       </w:r>
       <w:r>
         <w:rPr>
@@ -65,25 +55,14 @@
       <w:r>
         <w:tab/>
       </w:r>
-      <w:proofErr w:type="gramStart"/>
-      <w:r>
-        <w:rPr>
-          <w:rFonts w:ascii="Helvetica" w:hAnsi="Helvetica" w:cs="Helvetica"/>
-          <w:color w:val="33353C"/>
-          <w:szCs w:val="21"/>
-          <w:shd w:val="clear" w:color="auto" w:fill="FFFFFF"/>
-        </w:rPr>
-        <w:t>腾讯公司</w:t>
-      </w:r>
-      <w:proofErr w:type="gramEnd"/>
-      <w:r>
-        <w:rPr>
-          <w:rFonts w:ascii="Helvetica" w:hAnsi="Helvetica" w:cs="Helvetica"/>
-          <w:color w:val="33353C"/>
-          <w:szCs w:val="21"/>
-          <w:shd w:val="clear" w:color="auto" w:fill="FFFFFF"/>
-        </w:rPr>
-        <w:t>成立于</w:t>
+      <w:r>
+        <w:rPr>
+          <w:rFonts w:ascii="Helvetica" w:hAnsi="Helvetica" w:cs="Helvetica"/>
+          <w:color w:val="33353C"/>
+          <w:szCs w:val="21"/>
+          <w:shd w:val="clear" w:color="auto" w:fill="FFFFFF"/>
+        </w:rPr>
+        <w:t>腾讯公司成立于</w:t>
       </w:r>
       <w:r>
         <w:rPr>
@@ -166,25 +145,14 @@
         </w:rPr>
         <w:t>,</w:t>
       </w:r>
-      <w:proofErr w:type="gramStart"/>
-      <w:r>
-        <w:rPr>
-          <w:rFonts w:ascii="Helvetica" w:hAnsi="Helvetica" w:cs="Helvetica"/>
-          <w:color w:val="33353C"/>
-          <w:szCs w:val="21"/>
-          <w:shd w:val="clear" w:color="auto" w:fill="FFFFFF"/>
-        </w:rPr>
-        <w:t>腾讯一直</w:t>
-      </w:r>
-      <w:proofErr w:type="gramEnd"/>
-      <w:r>
-        <w:rPr>
-          <w:rFonts w:ascii="Helvetica" w:hAnsi="Helvetica" w:cs="Helvetica"/>
-          <w:color w:val="33353C"/>
-          <w:szCs w:val="21"/>
-          <w:shd w:val="clear" w:color="auto" w:fill="FFFFFF"/>
-        </w:rPr>
-        <w:t>秉承</w:t>
+      <w:r>
+        <w:rPr>
+          <w:rFonts w:ascii="Helvetica" w:hAnsi="Helvetica" w:cs="Helvetica"/>
+          <w:color w:val="33353C"/>
+          <w:szCs w:val="21"/>
+          <w:shd w:val="clear" w:color="auto" w:fill="FFFFFF"/>
+        </w:rPr>
+        <w:t>腾讯一直秉承</w:t>
       </w:r>
       <w:r>
         <w:rPr>
@@ -303,25 +271,14 @@
         </w:rPr>
         <w:t>,</w:t>
       </w:r>
-      <w:proofErr w:type="gramStart"/>
-      <w:r>
-        <w:rPr>
-          <w:rFonts w:ascii="Helvetica" w:hAnsi="Helvetica" w:cs="Helvetica"/>
-          <w:color w:val="33353C"/>
-          <w:szCs w:val="21"/>
-          <w:shd w:val="clear" w:color="auto" w:fill="FFFFFF"/>
-        </w:rPr>
-        <w:t>腾讯公司</w:t>
-      </w:r>
-      <w:proofErr w:type="gramEnd"/>
-      <w:r>
-        <w:rPr>
-          <w:rFonts w:ascii="Helvetica" w:hAnsi="Helvetica" w:cs="Helvetica"/>
-          <w:color w:val="33353C"/>
-          <w:szCs w:val="21"/>
-          <w:shd w:val="clear" w:color="auto" w:fill="FFFFFF"/>
-        </w:rPr>
-        <w:t>在香港联交所主板公开上市</w:t>
+      <w:r>
+        <w:rPr>
+          <w:rFonts w:ascii="Helvetica" w:hAnsi="Helvetica" w:cs="Helvetica"/>
+          <w:color w:val="33353C"/>
+          <w:szCs w:val="21"/>
+          <w:shd w:val="clear" w:color="auto" w:fill="FFFFFF"/>
+        </w:rPr>
+        <w:t>腾讯公司在香港联交所主板公开上市</w:t>
       </w:r>
       <w:r>
         <w:rPr>
@@ -489,26 +446,307 @@
         </w:rPr>
         <w:t>微信</w:t>
       </w:r>
-      <w:proofErr w:type="gramStart"/>
-      <w:r>
-        <w:rPr>
-          <w:rFonts w:ascii="Helvetica" w:hAnsi="Helvetica" w:cs="Helvetica" w:hint="eastAsia"/>
-          <w:color w:val="33353C"/>
-          <w:szCs w:val="21"/>
-          <w:shd w:val="clear" w:color="auto" w:fill="FFFFFF"/>
-        </w:rPr>
-        <w:t xml:space="preserve"> </w:t>
-      </w:r>
-      <w:r>
-        <w:rPr>
-          <w:rFonts w:ascii="Helvetica" w:hAnsi="Helvetica" w:cs="Helvetica"/>
-          <w:color w:val="33353C"/>
-          <w:szCs w:val="21"/>
-          <w:shd w:val="clear" w:color="auto" w:fill="FFFFFF"/>
-        </w:rPr>
-        <w:t xml:space="preserve">QQ </w:t>
-      </w:r>
-      <w:proofErr w:type="spellStart"/>
+      <w:r>
+        <w:rPr>
+          <w:rFonts w:ascii="Helvetica" w:hAnsi="Helvetica" w:cs="Helvetica" w:hint="eastAsia"/>
+          <w:color w:val="33353C"/>
+          <w:szCs w:val="21"/>
+          <w:shd w:val="clear" w:color="auto" w:fill="FFFFFF"/>
+        </w:rPr>
+        <w:t xml:space="preserve"> </w:t>
+      </w:r>
+      <w:r>
+        <w:rPr>
+          <w:rFonts w:ascii="Helvetica" w:hAnsi="Helvetica" w:cs="Helvetica"/>
+          <w:color w:val="33353C"/>
+          <w:szCs w:val="21"/>
+          <w:shd w:val="clear" w:color="auto" w:fill="FFFFFF"/>
+        </w:rPr>
+        <w:t>QQ QQ</w:t>
+      </w:r>
+      <w:r>
+        <w:rPr>
+          <w:rFonts w:ascii="Helvetica" w:hAnsi="Helvetica" w:cs="Helvetica" w:hint="eastAsia"/>
+          <w:color w:val="33353C"/>
+          <w:szCs w:val="21"/>
+          <w:shd w:val="clear" w:color="auto" w:fill="FFFFFF"/>
+        </w:rPr>
+        <w:t>空间</w:t>
+      </w:r>
+    </w:p>
+    <w:p>
+      <w:pPr>
+        <w:rPr>
+          <w:rFonts w:ascii="Helvetica" w:hAnsi="Helvetica" w:cs="Helvetica"/>
+          <w:color w:val="33353C"/>
+          <w:szCs w:val="21"/>
+          <w:shd w:val="clear" w:color="auto" w:fill="FFFFFF"/>
+        </w:rPr>
+      </w:pPr>
+      <w:r>
+        <w:rPr>
+          <w:rFonts w:ascii="Helvetica" w:hAnsi="Helvetica" w:cs="Helvetica" w:hint="eastAsia"/>
+          <w:color w:val="33353C"/>
+          <w:szCs w:val="21"/>
+          <w:shd w:val="clear" w:color="auto" w:fill="FFFFFF"/>
+        </w:rPr>
+        <w:t>数字内容</w:t>
+      </w:r>
+      <w:r>
+        <w:rPr>
+          <w:rFonts w:ascii="Helvetica" w:hAnsi="Helvetica" w:cs="Helvetica"/>
+          <w:color w:val="33353C"/>
+          <w:szCs w:val="21"/>
+          <w:shd w:val="clear" w:color="auto" w:fill="FFFFFF"/>
+        </w:rPr>
+        <w:tab/>
+      </w:r>
+      <w:r>
+        <w:rPr>
+          <w:rFonts w:ascii="Helvetica" w:hAnsi="Helvetica" w:cs="Helvetica" w:hint="eastAsia"/>
+          <w:color w:val="33353C"/>
+          <w:szCs w:val="21"/>
+          <w:shd w:val="clear" w:color="auto" w:fill="FFFFFF"/>
+        </w:rPr>
+        <w:t>腾讯游戏</w:t>
+      </w:r>
+      <w:r>
+        <w:rPr>
+          <w:rFonts w:ascii="Helvetica" w:hAnsi="Helvetica" w:cs="Helvetica" w:hint="eastAsia"/>
+          <w:color w:val="33353C"/>
+          <w:szCs w:val="21"/>
+          <w:shd w:val="clear" w:color="auto" w:fill="FFFFFF"/>
+        </w:rPr>
+        <w:t xml:space="preserve"> </w:t>
+      </w:r>
+      <w:r>
+        <w:rPr>
+          <w:rFonts w:ascii="Helvetica" w:hAnsi="Helvetica" w:cs="Helvetica" w:hint="eastAsia"/>
+          <w:color w:val="33353C"/>
+          <w:szCs w:val="21"/>
+          <w:shd w:val="clear" w:color="auto" w:fill="FFFFFF"/>
+        </w:rPr>
+        <w:t>腾讯视频</w:t>
+      </w:r>
+      <w:r>
+        <w:rPr>
+          <w:rFonts w:ascii="Helvetica" w:hAnsi="Helvetica" w:cs="Helvetica" w:hint="eastAsia"/>
+          <w:color w:val="33353C"/>
+          <w:szCs w:val="21"/>
+          <w:shd w:val="clear" w:color="auto" w:fill="FFFFFF"/>
+        </w:rPr>
+        <w:t xml:space="preserve"> </w:t>
+      </w:r>
+      <w:r>
+        <w:rPr>
+          <w:rFonts w:ascii="Helvetica" w:hAnsi="Helvetica" w:cs="Helvetica" w:hint="eastAsia"/>
+          <w:color w:val="33353C"/>
+          <w:szCs w:val="21"/>
+          <w:shd w:val="clear" w:color="auto" w:fill="FFFFFF"/>
+        </w:rPr>
+        <w:t>腾讯影业</w:t>
+      </w:r>
+      <w:r>
+        <w:rPr>
+          <w:rFonts w:ascii="Helvetica" w:hAnsi="Helvetica" w:cs="Helvetica" w:hint="eastAsia"/>
+          <w:color w:val="33353C"/>
+          <w:szCs w:val="21"/>
+          <w:shd w:val="clear" w:color="auto" w:fill="FFFFFF"/>
+        </w:rPr>
+        <w:t xml:space="preserve"> </w:t>
+      </w:r>
+      <w:r>
+        <w:rPr>
+          <w:rFonts w:ascii="Helvetica" w:hAnsi="Helvetica" w:cs="Helvetica" w:hint="eastAsia"/>
+          <w:color w:val="33353C"/>
+          <w:szCs w:val="21"/>
+          <w:shd w:val="clear" w:color="auto" w:fill="FFFFFF"/>
+        </w:rPr>
+        <w:t>微视</w:t>
+      </w:r>
+      <w:r>
+        <w:rPr>
+          <w:rFonts w:ascii="Helvetica" w:hAnsi="Helvetica" w:cs="Helvetica" w:hint="eastAsia"/>
+          <w:color w:val="33353C"/>
+          <w:szCs w:val="21"/>
+          <w:shd w:val="clear" w:color="auto" w:fill="FFFFFF"/>
+        </w:rPr>
+        <w:t xml:space="preserve"> </w:t>
+      </w:r>
+      <w:r>
+        <w:rPr>
+          <w:rFonts w:ascii="Helvetica" w:hAnsi="Helvetica" w:cs="Helvetica" w:hint="eastAsia"/>
+          <w:color w:val="33353C"/>
+          <w:szCs w:val="21"/>
+          <w:shd w:val="clear" w:color="auto" w:fill="FFFFFF"/>
+        </w:rPr>
+        <w:t>腾讯新闻</w:t>
+      </w:r>
+      <w:r>
+        <w:rPr>
+          <w:rFonts w:ascii="Helvetica" w:hAnsi="Helvetica" w:cs="Helvetica" w:hint="eastAsia"/>
+          <w:color w:val="33353C"/>
+          <w:szCs w:val="21"/>
+          <w:shd w:val="clear" w:color="auto" w:fill="FFFFFF"/>
+        </w:rPr>
+        <w:t xml:space="preserve"> </w:t>
+      </w:r>
+      <w:r>
+        <w:rPr>
+          <w:rFonts w:ascii="Helvetica" w:hAnsi="Helvetica" w:cs="Helvetica" w:hint="eastAsia"/>
+          <w:color w:val="33353C"/>
+          <w:szCs w:val="21"/>
+          <w:shd w:val="clear" w:color="auto" w:fill="FFFFFF"/>
+        </w:rPr>
+        <w:t>腾讯视频</w:t>
+      </w:r>
+      <w:r>
+        <w:rPr>
+          <w:rFonts w:ascii="Helvetica" w:hAnsi="Helvetica" w:cs="Helvetica" w:hint="eastAsia"/>
+          <w:color w:val="33353C"/>
+          <w:szCs w:val="21"/>
+          <w:shd w:val="clear" w:color="auto" w:fill="FFFFFF"/>
+        </w:rPr>
+        <w:t xml:space="preserve"> </w:t>
+      </w:r>
+      <w:r>
+        <w:rPr>
+          <w:rFonts w:ascii="Helvetica" w:hAnsi="Helvetica" w:cs="Helvetica" w:hint="eastAsia"/>
+          <w:color w:val="33353C"/>
+          <w:szCs w:val="21"/>
+          <w:shd w:val="clear" w:color="auto" w:fill="FFFFFF"/>
+        </w:rPr>
+        <w:t>腾讯动漫</w:t>
+      </w:r>
+      <w:r>
+        <w:rPr>
+          <w:rFonts w:ascii="Helvetica" w:hAnsi="Helvetica" w:cs="Helvetica" w:hint="eastAsia"/>
+          <w:color w:val="33353C"/>
+          <w:szCs w:val="21"/>
+          <w:shd w:val="clear" w:color="auto" w:fill="FFFFFF"/>
+        </w:rPr>
+        <w:t xml:space="preserve"> </w:t>
+      </w:r>
+    </w:p>
+    <w:p>
+      <w:pPr>
+        <w:ind w:left="840" w:firstLine="420"/>
+        <w:rPr>
+          <w:rFonts w:ascii="Helvetica" w:hAnsi="Helvetica" w:cs="Helvetica"/>
+          <w:color w:val="33353C"/>
+          <w:szCs w:val="21"/>
+          <w:shd w:val="clear" w:color="auto" w:fill="FFFFFF"/>
+        </w:rPr>
+      </w:pPr>
+      <w:r>
+        <w:rPr>
+          <w:rFonts w:ascii="Helvetica" w:hAnsi="Helvetica" w:cs="Helvetica" w:hint="eastAsia"/>
+          <w:color w:val="33353C"/>
+          <w:szCs w:val="21"/>
+          <w:shd w:val="clear" w:color="auto" w:fill="FFFFFF"/>
+        </w:rPr>
+        <w:t>腾讯音乐娱乐</w:t>
+      </w:r>
+      <w:r>
+        <w:rPr>
+          <w:rFonts w:ascii="Helvetica" w:hAnsi="Helvetica" w:cs="Helvetica" w:hint="eastAsia"/>
+          <w:color w:val="33353C"/>
+          <w:szCs w:val="21"/>
+          <w:shd w:val="clear" w:color="auto" w:fill="FFFFFF"/>
+        </w:rPr>
+        <w:t xml:space="preserve"> </w:t>
+      </w:r>
+      <w:r>
+        <w:rPr>
+          <w:rFonts w:ascii="Helvetica" w:hAnsi="Helvetica" w:cs="Helvetica" w:hint="eastAsia"/>
+          <w:color w:val="33353C"/>
+          <w:szCs w:val="21"/>
+          <w:shd w:val="clear" w:color="auto" w:fill="FFFFFF"/>
+        </w:rPr>
+        <w:t>阅文集团</w:t>
+      </w:r>
+      <w:r>
+        <w:rPr>
+          <w:rFonts w:ascii="Helvetica" w:hAnsi="Helvetica" w:cs="Helvetica" w:hint="eastAsia"/>
+          <w:color w:val="33353C"/>
+          <w:szCs w:val="21"/>
+          <w:shd w:val="clear" w:color="auto" w:fill="FFFFFF"/>
+        </w:rPr>
+        <w:t xml:space="preserve"> </w:t>
+      </w:r>
+      <w:r>
+        <w:rPr>
+          <w:rFonts w:ascii="Helvetica" w:hAnsi="Helvetica" w:cs="Helvetica" w:hint="eastAsia"/>
+          <w:color w:val="33353C"/>
+          <w:szCs w:val="21"/>
+          <w:shd w:val="clear" w:color="auto" w:fill="FFFFFF"/>
+        </w:rPr>
+        <w:t>腾讯电竞</w:t>
+      </w:r>
+      <w:r>
+        <w:rPr>
+          <w:rFonts w:ascii="Helvetica" w:hAnsi="Helvetica" w:cs="Helvetica" w:hint="eastAsia"/>
+          <w:color w:val="33353C"/>
+          <w:szCs w:val="21"/>
+          <w:shd w:val="clear" w:color="auto" w:fill="FFFFFF"/>
+        </w:rPr>
+        <w:t xml:space="preserve"> </w:t>
+      </w:r>
+      <w:r>
+        <w:rPr>
+          <w:rFonts w:ascii="Helvetica" w:hAnsi="Helvetica" w:cs="Helvetica" w:hint="eastAsia"/>
+          <w:color w:val="33353C"/>
+          <w:szCs w:val="21"/>
+          <w:shd w:val="clear" w:color="auto" w:fill="FFFFFF"/>
+        </w:rPr>
+        <w:t>腾讯看点</w:t>
+      </w:r>
+    </w:p>
+    <w:p>
+      <w:pPr>
+        <w:rPr>
+          <w:rFonts w:ascii="Helvetica" w:hAnsi="Helvetica" w:cs="Helvetica"/>
+          <w:color w:val="33353C"/>
+          <w:szCs w:val="21"/>
+          <w:shd w:val="clear" w:color="auto" w:fill="FFFFFF"/>
+        </w:rPr>
+      </w:pPr>
+      <w:r>
+        <w:rPr>
+          <w:rFonts w:ascii="Helvetica" w:hAnsi="Helvetica" w:cs="Helvetica" w:hint="eastAsia"/>
+          <w:color w:val="33353C"/>
+          <w:szCs w:val="21"/>
+          <w:shd w:val="clear" w:color="auto" w:fill="FFFFFF"/>
+        </w:rPr>
+        <w:t>金融科技服务</w:t>
+      </w:r>
+      <w:r>
+        <w:rPr>
+          <w:rFonts w:ascii="Helvetica" w:hAnsi="Helvetica" w:cs="Helvetica" w:hint="eastAsia"/>
+          <w:color w:val="33353C"/>
+          <w:szCs w:val="21"/>
+          <w:shd w:val="clear" w:color="auto" w:fill="FFFFFF"/>
+        </w:rPr>
+        <w:t xml:space="preserve"> </w:t>
+      </w:r>
+      <w:r>
+        <w:rPr>
+          <w:rFonts w:ascii="Helvetica" w:hAnsi="Helvetica" w:cs="Helvetica" w:hint="eastAsia"/>
+          <w:color w:val="33353C"/>
+          <w:szCs w:val="21"/>
+          <w:shd w:val="clear" w:color="auto" w:fill="FFFFFF"/>
+        </w:rPr>
+        <w:t>微信支付</w:t>
+      </w:r>
+      <w:r>
+        <w:rPr>
+          <w:rFonts w:ascii="Helvetica" w:hAnsi="Helvetica" w:cs="Helvetica" w:hint="eastAsia"/>
+          <w:color w:val="33353C"/>
+          <w:szCs w:val="21"/>
+          <w:shd w:val="clear" w:color="auto" w:fill="FFFFFF"/>
+        </w:rPr>
+        <w:t xml:space="preserve"> </w:t>
+      </w:r>
       <w:r>
         <w:rPr>
           <w:rFonts w:ascii="Helvetica" w:hAnsi="Helvetica" w:cs="Helvetica"/>
@@ -518,36 +756,115 @@
         </w:rPr>
         <w:t>QQ</w:t>
       </w:r>
-      <w:proofErr w:type="spellEnd"/>
-      <w:proofErr w:type="gramEnd"/>
-      <w:r>
-        <w:rPr>
-          <w:rFonts w:ascii="Helvetica" w:hAnsi="Helvetica" w:cs="Helvetica" w:hint="eastAsia"/>
-          <w:color w:val="33353C"/>
-          <w:szCs w:val="21"/>
-          <w:shd w:val="clear" w:color="auto" w:fill="FFFFFF"/>
-        </w:rPr>
-        <w:t>空间</w:t>
-      </w:r>
-    </w:p>
-    <w:p>
-      <w:pPr>
-        <w:rPr>
-          <w:rFonts w:ascii="Helvetica" w:hAnsi="Helvetica" w:cs="Helvetica"/>
-          <w:color w:val="33353C"/>
-          <w:szCs w:val="21"/>
-          <w:shd w:val="clear" w:color="auto" w:fill="FFFFFF"/>
-        </w:rPr>
-      </w:pPr>
-      <w:r>
-        <w:rPr>
-          <w:rFonts w:ascii="Helvetica" w:hAnsi="Helvetica" w:cs="Helvetica" w:hint="eastAsia"/>
-          <w:color w:val="33353C"/>
-          <w:szCs w:val="21"/>
-          <w:shd w:val="clear" w:color="auto" w:fill="FFFFFF"/>
-        </w:rPr>
-        <w:t>数字内容</w:t>
-      </w:r>
+      <w:r>
+        <w:rPr>
+          <w:rFonts w:ascii="Helvetica" w:hAnsi="Helvetica" w:cs="Helvetica" w:hint="eastAsia"/>
+          <w:color w:val="33353C"/>
+          <w:szCs w:val="21"/>
+          <w:shd w:val="clear" w:color="auto" w:fill="FFFFFF"/>
+        </w:rPr>
+        <w:t>钱包</w:t>
+      </w:r>
+      <w:r>
+        <w:rPr>
+          <w:rFonts w:ascii="Helvetica" w:hAnsi="Helvetica" w:cs="Helvetica" w:hint="eastAsia"/>
+          <w:color w:val="33353C"/>
+          <w:szCs w:val="21"/>
+          <w:shd w:val="clear" w:color="auto" w:fill="FFFFFF"/>
+        </w:rPr>
+        <w:t xml:space="preserve"> </w:t>
+      </w:r>
+      <w:r>
+        <w:rPr>
+          <w:rFonts w:ascii="Helvetica" w:hAnsi="Helvetica" w:cs="Helvetica" w:hint="eastAsia"/>
+          <w:color w:val="33353C"/>
+          <w:szCs w:val="21"/>
+          <w:shd w:val="clear" w:color="auto" w:fill="FFFFFF"/>
+        </w:rPr>
+        <w:t>理财通</w:t>
+      </w:r>
+      <w:r>
+        <w:rPr>
+          <w:rFonts w:ascii="Helvetica" w:hAnsi="Helvetica" w:cs="Helvetica" w:hint="eastAsia"/>
+          <w:color w:val="33353C"/>
+          <w:szCs w:val="21"/>
+          <w:shd w:val="clear" w:color="auto" w:fill="FFFFFF"/>
+        </w:rPr>
+        <w:t xml:space="preserve"> </w:t>
+      </w:r>
+      <w:r>
+        <w:rPr>
+          <w:rFonts w:ascii="Helvetica" w:hAnsi="Helvetica" w:cs="Helvetica" w:hint="eastAsia"/>
+          <w:color w:val="33353C"/>
+          <w:szCs w:val="21"/>
+          <w:shd w:val="clear" w:color="auto" w:fill="FFFFFF"/>
+        </w:rPr>
+        <w:t>信用卡还款</w:t>
+      </w:r>
+      <w:r>
+        <w:rPr>
+          <w:rFonts w:ascii="Helvetica" w:hAnsi="Helvetica" w:cs="Helvetica" w:hint="eastAsia"/>
+          <w:color w:val="33353C"/>
+          <w:szCs w:val="21"/>
+          <w:shd w:val="clear" w:color="auto" w:fill="FFFFFF"/>
+        </w:rPr>
+        <w:t xml:space="preserve"> </w:t>
+      </w:r>
+      <w:r>
+        <w:rPr>
+          <w:rFonts w:ascii="Helvetica" w:hAnsi="Helvetica" w:cs="Helvetica" w:hint="eastAsia"/>
+          <w:color w:val="33353C"/>
+          <w:szCs w:val="21"/>
+          <w:shd w:val="clear" w:color="auto" w:fill="FFFFFF"/>
+        </w:rPr>
+        <w:t>手机充值</w:t>
+      </w:r>
+      <w:r>
+        <w:rPr>
+          <w:rFonts w:ascii="Helvetica" w:hAnsi="Helvetica" w:cs="Helvetica" w:hint="eastAsia"/>
+          <w:color w:val="33353C"/>
+          <w:szCs w:val="21"/>
+          <w:shd w:val="clear" w:color="auto" w:fill="FFFFFF"/>
+        </w:rPr>
+        <w:t xml:space="preserve"> </w:t>
+      </w:r>
+      <w:r>
+        <w:rPr>
+          <w:rFonts w:ascii="Helvetica" w:hAnsi="Helvetica" w:cs="Helvetica" w:hint="eastAsia"/>
+          <w:color w:val="33353C"/>
+          <w:szCs w:val="21"/>
+          <w:shd w:val="clear" w:color="auto" w:fill="FFFFFF"/>
+        </w:rPr>
+        <w:t>乘车码</w:t>
+      </w:r>
+      <w:r>
+        <w:rPr>
+          <w:rFonts w:ascii="Helvetica" w:hAnsi="Helvetica" w:cs="Helvetica" w:hint="eastAsia"/>
+          <w:color w:val="33353C"/>
+          <w:szCs w:val="21"/>
+          <w:shd w:val="clear" w:color="auto" w:fill="FFFFFF"/>
+        </w:rPr>
+        <w:t xml:space="preserve"> </w:t>
+      </w:r>
+      <w:r>
+        <w:rPr>
+          <w:rFonts w:ascii="Helvetica" w:hAnsi="Helvetica" w:cs="Helvetica" w:hint="eastAsia"/>
+          <w:color w:val="33353C"/>
+          <w:szCs w:val="21"/>
+          <w:shd w:val="clear" w:color="auto" w:fill="FFFFFF"/>
+        </w:rPr>
+        <w:t>微信香港钱包</w:t>
+      </w:r>
+    </w:p>
+    <w:p>
+      <w:pPr>
+        <w:rPr>
+          <w:rFonts w:ascii="Helvetica" w:hAnsi="Helvetica" w:cs="Helvetica"/>
+          <w:color w:val="33353C"/>
+          <w:szCs w:val="21"/>
+          <w:shd w:val="clear" w:color="auto" w:fill="FFFFFF"/>
+        </w:rPr>
+      </w:pPr>
       <w:r>
         <w:rPr>
           <w:rFonts w:ascii="Helvetica" w:hAnsi="Helvetica" w:cs="Helvetica"/>
@@ -557,286 +874,169 @@
         </w:rPr>
         <w:tab/>
       </w:r>
-      <w:proofErr w:type="gramStart"/>
-      <w:r>
-        <w:rPr>
-          <w:rFonts w:ascii="Helvetica" w:hAnsi="Helvetica" w:cs="Helvetica" w:hint="eastAsia"/>
-          <w:color w:val="33353C"/>
-          <w:szCs w:val="21"/>
-          <w:shd w:val="clear" w:color="auto" w:fill="FFFFFF"/>
-        </w:rPr>
-        <w:t>腾讯游戏</w:t>
-      </w:r>
-      <w:proofErr w:type="gramEnd"/>
-      <w:r>
-        <w:rPr>
-          <w:rFonts w:ascii="Helvetica" w:hAnsi="Helvetica" w:cs="Helvetica" w:hint="eastAsia"/>
-          <w:color w:val="33353C"/>
-          <w:szCs w:val="21"/>
-          <w:shd w:val="clear" w:color="auto" w:fill="FFFFFF"/>
-        </w:rPr>
-        <w:t xml:space="preserve"> </w:t>
-      </w:r>
-      <w:proofErr w:type="gramStart"/>
-      <w:r>
-        <w:rPr>
-          <w:rFonts w:ascii="Helvetica" w:hAnsi="Helvetica" w:cs="Helvetica" w:hint="eastAsia"/>
-          <w:color w:val="33353C"/>
-          <w:szCs w:val="21"/>
-          <w:shd w:val="clear" w:color="auto" w:fill="FFFFFF"/>
-        </w:rPr>
-        <w:t>腾讯视频</w:t>
-      </w:r>
-      <w:proofErr w:type="gramEnd"/>
-      <w:r>
-        <w:rPr>
-          <w:rFonts w:ascii="Helvetica" w:hAnsi="Helvetica" w:cs="Helvetica" w:hint="eastAsia"/>
-          <w:color w:val="33353C"/>
-          <w:szCs w:val="21"/>
-          <w:shd w:val="clear" w:color="auto" w:fill="FFFFFF"/>
-        </w:rPr>
-        <w:t xml:space="preserve"> </w:t>
-      </w:r>
-      <w:proofErr w:type="gramStart"/>
-      <w:r>
-        <w:rPr>
-          <w:rFonts w:ascii="Helvetica" w:hAnsi="Helvetica" w:cs="Helvetica" w:hint="eastAsia"/>
-          <w:color w:val="33353C"/>
-          <w:szCs w:val="21"/>
-          <w:shd w:val="clear" w:color="auto" w:fill="FFFFFF"/>
-        </w:rPr>
-        <w:t>腾讯影业</w:t>
-      </w:r>
-      <w:proofErr w:type="gramEnd"/>
-      <w:r>
-        <w:rPr>
-          <w:rFonts w:ascii="Helvetica" w:hAnsi="Helvetica" w:cs="Helvetica" w:hint="eastAsia"/>
-          <w:color w:val="33353C"/>
-          <w:szCs w:val="21"/>
-          <w:shd w:val="clear" w:color="auto" w:fill="FFFFFF"/>
-        </w:rPr>
-        <w:t xml:space="preserve"> </w:t>
-      </w:r>
-      <w:proofErr w:type="gramStart"/>
-      <w:r>
-        <w:rPr>
-          <w:rFonts w:ascii="Helvetica" w:hAnsi="Helvetica" w:cs="Helvetica" w:hint="eastAsia"/>
-          <w:color w:val="33353C"/>
-          <w:szCs w:val="21"/>
-          <w:shd w:val="clear" w:color="auto" w:fill="FFFFFF"/>
-        </w:rPr>
-        <w:t>微视</w:t>
-      </w:r>
-      <w:r>
-        <w:rPr>
-          <w:rFonts w:ascii="Helvetica" w:hAnsi="Helvetica" w:cs="Helvetica" w:hint="eastAsia"/>
-          <w:color w:val="33353C"/>
-          <w:szCs w:val="21"/>
-          <w:shd w:val="clear" w:color="auto" w:fill="FFFFFF"/>
-        </w:rPr>
-        <w:t xml:space="preserve"> </w:t>
-      </w:r>
-      <w:r>
-        <w:rPr>
-          <w:rFonts w:ascii="Helvetica" w:hAnsi="Helvetica" w:cs="Helvetica" w:hint="eastAsia"/>
-          <w:color w:val="33353C"/>
-          <w:szCs w:val="21"/>
-          <w:shd w:val="clear" w:color="auto" w:fill="FFFFFF"/>
-        </w:rPr>
-        <w:t>腾讯新闻</w:t>
-      </w:r>
-      <w:r>
-        <w:rPr>
-          <w:rFonts w:ascii="Helvetica" w:hAnsi="Helvetica" w:cs="Helvetica" w:hint="eastAsia"/>
-          <w:color w:val="33353C"/>
-          <w:szCs w:val="21"/>
-          <w:shd w:val="clear" w:color="auto" w:fill="FFFFFF"/>
-        </w:rPr>
-        <w:t xml:space="preserve"> </w:t>
-      </w:r>
-      <w:r>
-        <w:rPr>
-          <w:rFonts w:ascii="Helvetica" w:hAnsi="Helvetica" w:cs="Helvetica" w:hint="eastAsia"/>
-          <w:color w:val="33353C"/>
-          <w:szCs w:val="21"/>
-          <w:shd w:val="clear" w:color="auto" w:fill="FFFFFF"/>
-        </w:rPr>
-        <w:t>腾讯</w:t>
-      </w:r>
-      <w:proofErr w:type="gramEnd"/>
-      <w:r>
-        <w:rPr>
-          <w:rFonts w:ascii="Helvetica" w:hAnsi="Helvetica" w:cs="Helvetica" w:hint="eastAsia"/>
-          <w:color w:val="33353C"/>
-          <w:szCs w:val="21"/>
-          <w:shd w:val="clear" w:color="auto" w:fill="FFFFFF"/>
-        </w:rPr>
-        <w:t>视频</w:t>
-      </w:r>
-      <w:r>
-        <w:rPr>
-          <w:rFonts w:ascii="Helvetica" w:hAnsi="Helvetica" w:cs="Helvetica" w:hint="eastAsia"/>
-          <w:color w:val="33353C"/>
-          <w:szCs w:val="21"/>
-          <w:shd w:val="clear" w:color="auto" w:fill="FFFFFF"/>
-        </w:rPr>
-        <w:t xml:space="preserve"> </w:t>
-      </w:r>
-      <w:proofErr w:type="gramStart"/>
-      <w:r>
-        <w:rPr>
-          <w:rFonts w:ascii="Helvetica" w:hAnsi="Helvetica" w:cs="Helvetica" w:hint="eastAsia"/>
-          <w:color w:val="33353C"/>
-          <w:szCs w:val="21"/>
-          <w:shd w:val="clear" w:color="auto" w:fill="FFFFFF"/>
-        </w:rPr>
-        <w:t>腾讯动漫</w:t>
-      </w:r>
-      <w:proofErr w:type="gramEnd"/>
-      <w:r>
-        <w:rPr>
-          <w:rFonts w:ascii="Helvetica" w:hAnsi="Helvetica" w:cs="Helvetica" w:hint="eastAsia"/>
-          <w:color w:val="33353C"/>
-          <w:szCs w:val="21"/>
-          <w:shd w:val="clear" w:color="auto" w:fill="FFFFFF"/>
-        </w:rPr>
-        <w:t xml:space="preserve"> </w:t>
-      </w:r>
-    </w:p>
-    <w:p>
-      <w:pPr>
-        <w:ind w:left="840" w:firstLine="420"/>
-        <w:rPr>
-          <w:rFonts w:ascii="Helvetica" w:hAnsi="Helvetica" w:cs="Helvetica"/>
-          <w:color w:val="33353C"/>
-          <w:szCs w:val="21"/>
-          <w:shd w:val="clear" w:color="auto" w:fill="FFFFFF"/>
-        </w:rPr>
-      </w:pPr>
-      <w:proofErr w:type="gramStart"/>
-      <w:r>
-        <w:rPr>
-          <w:rFonts w:ascii="Helvetica" w:hAnsi="Helvetica" w:cs="Helvetica" w:hint="eastAsia"/>
-          <w:color w:val="33353C"/>
-          <w:szCs w:val="21"/>
-          <w:shd w:val="clear" w:color="auto" w:fill="FFFFFF"/>
-        </w:rPr>
-        <w:t>腾讯音乐</w:t>
-      </w:r>
-      <w:proofErr w:type="gramEnd"/>
-      <w:r>
-        <w:rPr>
-          <w:rFonts w:ascii="Helvetica" w:hAnsi="Helvetica" w:cs="Helvetica" w:hint="eastAsia"/>
-          <w:color w:val="33353C"/>
-          <w:szCs w:val="21"/>
-          <w:shd w:val="clear" w:color="auto" w:fill="FFFFFF"/>
-        </w:rPr>
-        <w:t>娱乐</w:t>
-      </w:r>
-      <w:r>
-        <w:rPr>
-          <w:rFonts w:ascii="Helvetica" w:hAnsi="Helvetica" w:cs="Helvetica" w:hint="eastAsia"/>
-          <w:color w:val="33353C"/>
-          <w:szCs w:val="21"/>
-          <w:shd w:val="clear" w:color="auto" w:fill="FFFFFF"/>
-        </w:rPr>
-        <w:t xml:space="preserve"> </w:t>
-      </w:r>
-      <w:r>
-        <w:rPr>
-          <w:rFonts w:ascii="Helvetica" w:hAnsi="Helvetica" w:cs="Helvetica" w:hint="eastAsia"/>
-          <w:color w:val="33353C"/>
-          <w:szCs w:val="21"/>
-          <w:shd w:val="clear" w:color="auto" w:fill="FFFFFF"/>
-        </w:rPr>
-        <w:t>阅文集团</w:t>
-      </w:r>
-      <w:r>
-        <w:rPr>
-          <w:rFonts w:ascii="Helvetica" w:hAnsi="Helvetica" w:cs="Helvetica" w:hint="eastAsia"/>
-          <w:color w:val="33353C"/>
-          <w:szCs w:val="21"/>
-          <w:shd w:val="clear" w:color="auto" w:fill="FFFFFF"/>
-        </w:rPr>
-        <w:t xml:space="preserve"> </w:t>
-      </w:r>
-      <w:proofErr w:type="gramStart"/>
-      <w:r>
-        <w:rPr>
-          <w:rFonts w:ascii="Helvetica" w:hAnsi="Helvetica" w:cs="Helvetica" w:hint="eastAsia"/>
-          <w:color w:val="33353C"/>
-          <w:szCs w:val="21"/>
-          <w:shd w:val="clear" w:color="auto" w:fill="FFFFFF"/>
-        </w:rPr>
-        <w:t>腾讯电竞</w:t>
-      </w:r>
-      <w:r>
-        <w:rPr>
-          <w:rFonts w:ascii="Helvetica" w:hAnsi="Helvetica" w:cs="Helvetica" w:hint="eastAsia"/>
-          <w:color w:val="33353C"/>
-          <w:szCs w:val="21"/>
-          <w:shd w:val="clear" w:color="auto" w:fill="FFFFFF"/>
-        </w:rPr>
-        <w:t xml:space="preserve"> </w:t>
-      </w:r>
-      <w:r>
-        <w:rPr>
-          <w:rFonts w:ascii="Helvetica" w:hAnsi="Helvetica" w:cs="Helvetica" w:hint="eastAsia"/>
-          <w:color w:val="33353C"/>
-          <w:szCs w:val="21"/>
-          <w:shd w:val="clear" w:color="auto" w:fill="FFFFFF"/>
-        </w:rPr>
-        <w:t>腾讯看</w:t>
-      </w:r>
-      <w:proofErr w:type="gramEnd"/>
-      <w:r>
-        <w:rPr>
-          <w:rFonts w:ascii="Helvetica" w:hAnsi="Helvetica" w:cs="Helvetica" w:hint="eastAsia"/>
-          <w:color w:val="33353C"/>
-          <w:szCs w:val="21"/>
-          <w:shd w:val="clear" w:color="auto" w:fill="FFFFFF"/>
-        </w:rPr>
-        <w:t>点</w:t>
-      </w:r>
-    </w:p>
-    <w:p>
-      <w:pPr>
-        <w:rPr>
-          <w:rFonts w:ascii="Helvetica" w:hAnsi="Helvetica" w:cs="Helvetica"/>
-          <w:color w:val="33353C"/>
-          <w:szCs w:val="21"/>
-          <w:shd w:val="clear" w:color="auto" w:fill="FFFFFF"/>
-        </w:rPr>
-      </w:pPr>
-      <w:r>
-        <w:rPr>
-          <w:rFonts w:ascii="Helvetica" w:hAnsi="Helvetica" w:cs="Helvetica" w:hint="eastAsia"/>
-          <w:color w:val="33353C"/>
-          <w:szCs w:val="21"/>
-          <w:shd w:val="clear" w:color="auto" w:fill="FFFFFF"/>
-        </w:rPr>
-        <w:t>金融科技服务</w:t>
-      </w:r>
-      <w:r>
-        <w:rPr>
-          <w:rFonts w:ascii="Helvetica" w:hAnsi="Helvetica" w:cs="Helvetica" w:hint="eastAsia"/>
-          <w:color w:val="33353C"/>
-          <w:szCs w:val="21"/>
-          <w:shd w:val="clear" w:color="auto" w:fill="FFFFFF"/>
-        </w:rPr>
-        <w:t xml:space="preserve"> </w:t>
-      </w:r>
-      <w:proofErr w:type="gramStart"/>
-      <w:r>
-        <w:rPr>
-          <w:rFonts w:ascii="Helvetica" w:hAnsi="Helvetica" w:cs="Helvetica" w:hint="eastAsia"/>
-          <w:color w:val="33353C"/>
-          <w:szCs w:val="21"/>
-          <w:shd w:val="clear" w:color="auto" w:fill="FFFFFF"/>
-        </w:rPr>
-        <w:t>微信支付</w:t>
-      </w:r>
-      <w:proofErr w:type="gramEnd"/>
+      <w:r>
+        <w:rPr>
+          <w:rFonts w:ascii="Helvetica" w:hAnsi="Helvetica" w:cs="Helvetica"/>
+          <w:color w:val="33353C"/>
+          <w:szCs w:val="21"/>
+          <w:shd w:val="clear" w:color="auto" w:fill="FFFFFF"/>
+        </w:rPr>
+        <w:tab/>
+      </w:r>
+      <w:r>
+        <w:rPr>
+          <w:rFonts w:ascii="Helvetica" w:hAnsi="Helvetica" w:cs="Helvetica"/>
+          <w:color w:val="33353C"/>
+          <w:szCs w:val="21"/>
+          <w:shd w:val="clear" w:color="auto" w:fill="FFFFFF"/>
+        </w:rPr>
+        <w:tab/>
+      </w:r>
+      <w:r>
+        <w:rPr>
+          <w:rFonts w:ascii="Helvetica" w:hAnsi="Helvetica" w:cs="Helvetica" w:hint="eastAsia"/>
+          <w:color w:val="33353C"/>
+          <w:szCs w:val="21"/>
+          <w:shd w:val="clear" w:color="auto" w:fill="FFFFFF"/>
+        </w:rPr>
+        <w:t>微信马来西亚钱包</w:t>
+      </w:r>
+      <w:r>
+        <w:rPr>
+          <w:rFonts w:ascii="Helvetica" w:hAnsi="Helvetica" w:cs="Helvetica" w:hint="eastAsia"/>
+          <w:color w:val="33353C"/>
+          <w:szCs w:val="21"/>
+          <w:shd w:val="clear" w:color="auto" w:fill="FFFFFF"/>
+        </w:rPr>
+        <w:t xml:space="preserve"> </w:t>
+      </w:r>
+      <w:r>
+        <w:rPr>
+          <w:rFonts w:ascii="Helvetica" w:hAnsi="Helvetica" w:cs="Helvetica" w:hint="eastAsia"/>
+          <w:color w:val="33353C"/>
+          <w:szCs w:val="21"/>
+          <w:shd w:val="clear" w:color="auto" w:fill="FFFFFF"/>
+        </w:rPr>
+        <w:t>腾讯区块链</w:t>
+      </w:r>
+      <w:r>
+        <w:rPr>
+          <w:rFonts w:ascii="Helvetica" w:hAnsi="Helvetica" w:cs="Helvetica" w:hint="eastAsia"/>
+          <w:color w:val="33353C"/>
+          <w:szCs w:val="21"/>
+          <w:shd w:val="clear" w:color="auto" w:fill="FFFFFF"/>
+        </w:rPr>
+        <w:t xml:space="preserve"> </w:t>
+      </w:r>
+      <w:r>
+        <w:rPr>
+          <w:rFonts w:ascii="Helvetica" w:hAnsi="Helvetica" w:cs="Helvetica" w:hint="eastAsia"/>
+          <w:color w:val="33353C"/>
+          <w:szCs w:val="21"/>
+          <w:shd w:val="clear" w:color="auto" w:fill="FFFFFF"/>
+        </w:rPr>
+        <w:t>腾讯自选股</w:t>
+      </w:r>
+      <w:r>
+        <w:rPr>
+          <w:rFonts w:ascii="Helvetica" w:hAnsi="Helvetica" w:cs="Helvetica" w:hint="eastAsia"/>
+          <w:color w:val="33353C"/>
+          <w:szCs w:val="21"/>
+          <w:shd w:val="clear" w:color="auto" w:fill="FFFFFF"/>
+        </w:rPr>
+        <w:t xml:space="preserve"> </w:t>
+      </w:r>
+      <w:r>
+        <w:rPr>
+          <w:rFonts w:ascii="Helvetica" w:hAnsi="Helvetica" w:cs="Helvetica" w:hint="eastAsia"/>
+          <w:color w:val="33353C"/>
+          <w:szCs w:val="21"/>
+          <w:shd w:val="clear" w:color="auto" w:fill="FFFFFF"/>
+        </w:rPr>
+        <w:t>退税通</w:t>
+      </w:r>
+      <w:r>
+        <w:rPr>
+          <w:rFonts w:ascii="Helvetica" w:hAnsi="Helvetica" w:cs="Helvetica"/>
+          <w:color w:val="33353C"/>
+          <w:szCs w:val="21"/>
+          <w:shd w:val="clear" w:color="auto" w:fill="FFFFFF"/>
+        </w:rPr>
+        <w:t xml:space="preserve"> </w:t>
+      </w:r>
+      <w:r>
+        <w:rPr>
+          <w:rFonts w:ascii="Helvetica" w:hAnsi="Helvetica" w:cs="Helvetica" w:hint="eastAsia"/>
+          <w:color w:val="33353C"/>
+          <w:szCs w:val="21"/>
+          <w:shd w:val="clear" w:color="auto" w:fill="FFFFFF"/>
+        </w:rPr>
+        <w:t>财付通商企付</w:t>
+      </w:r>
+    </w:p>
+    <w:p>
+      <w:pPr>
+        <w:rPr>
+          <w:rFonts w:ascii="Helvetica" w:hAnsi="Helvetica" w:cs="Helvetica"/>
+          <w:color w:val="33353C"/>
+          <w:szCs w:val="21"/>
+          <w:shd w:val="clear" w:color="auto" w:fill="FFFFFF"/>
+        </w:rPr>
+      </w:pPr>
+      <w:r>
+        <w:rPr>
+          <w:rFonts w:ascii="Helvetica" w:hAnsi="Helvetica" w:cs="Helvetica" w:hint="eastAsia"/>
+          <w:color w:val="33353C"/>
+          <w:szCs w:val="21"/>
+          <w:shd w:val="clear" w:color="auto" w:fill="FFFFFF"/>
+        </w:rPr>
+        <w:t>工具</w:t>
+      </w:r>
+      <w:r>
+        <w:rPr>
+          <w:rFonts w:ascii="Helvetica" w:hAnsi="Helvetica" w:cs="Helvetica"/>
+          <w:color w:val="33353C"/>
+          <w:szCs w:val="21"/>
+          <w:shd w:val="clear" w:color="auto" w:fill="FFFFFF"/>
+        </w:rPr>
+        <w:tab/>
+      </w:r>
+      <w:r>
+        <w:rPr>
+          <w:rFonts w:ascii="Helvetica" w:hAnsi="Helvetica" w:cs="Helvetica"/>
+          <w:color w:val="33353C"/>
+          <w:szCs w:val="21"/>
+          <w:shd w:val="clear" w:color="auto" w:fill="FFFFFF"/>
+        </w:rPr>
+        <w:tab/>
+      </w:r>
+      <w:r>
+        <w:rPr>
+          <w:rFonts w:ascii="Helvetica" w:hAnsi="Helvetica" w:cs="Helvetica" w:hint="eastAsia"/>
+          <w:color w:val="33353C"/>
+          <w:szCs w:val="21"/>
+          <w:shd w:val="clear" w:color="auto" w:fill="FFFFFF"/>
+        </w:rPr>
+        <w:t>腾讯手机管家</w:t>
+      </w:r>
+      <w:r>
+        <w:rPr>
+          <w:rFonts w:ascii="Helvetica" w:hAnsi="Helvetica" w:cs="Helvetica" w:hint="eastAsia"/>
+          <w:color w:val="33353C"/>
+          <w:szCs w:val="21"/>
+          <w:shd w:val="clear" w:color="auto" w:fill="FFFFFF"/>
+        </w:rPr>
+        <w:t xml:space="preserve"> </w:t>
+      </w:r>
+      <w:r>
+        <w:rPr>
+          <w:rFonts w:ascii="Helvetica" w:hAnsi="Helvetica" w:cs="Helvetica" w:hint="eastAsia"/>
+          <w:color w:val="33353C"/>
+          <w:szCs w:val="21"/>
+          <w:shd w:val="clear" w:color="auto" w:fill="FFFFFF"/>
+        </w:rPr>
+        <w:t>腾讯电脑管家</w:t>
+      </w:r>
       <w:r>
         <w:rPr>
           <w:rFonts w:ascii="Helvetica" w:hAnsi="Helvetica" w:cs="Helvetica" w:hint="eastAsia"/>
@@ -862,108 +1062,79 @@
           <w:szCs w:val="21"/>
           <w:shd w:val="clear" w:color="auto" w:fill="FFFFFF"/>
         </w:rPr>
-        <w:t>钱包</w:t>
-      </w:r>
-      <w:r>
-        <w:rPr>
-          <w:rFonts w:ascii="Helvetica" w:hAnsi="Helvetica" w:cs="Helvetica" w:hint="eastAsia"/>
-          <w:color w:val="33353C"/>
-          <w:szCs w:val="21"/>
-          <w:shd w:val="clear" w:color="auto" w:fill="FFFFFF"/>
-        </w:rPr>
-        <w:t xml:space="preserve"> </w:t>
-      </w:r>
-      <w:r>
-        <w:rPr>
-          <w:rFonts w:ascii="Helvetica" w:hAnsi="Helvetica" w:cs="Helvetica" w:hint="eastAsia"/>
-          <w:color w:val="33353C"/>
-          <w:szCs w:val="21"/>
-          <w:shd w:val="clear" w:color="auto" w:fill="FFFFFF"/>
-        </w:rPr>
-        <w:t>理财通</w:t>
-      </w:r>
-      <w:r>
-        <w:rPr>
-          <w:rFonts w:ascii="Helvetica" w:hAnsi="Helvetica" w:cs="Helvetica" w:hint="eastAsia"/>
-          <w:color w:val="33353C"/>
-          <w:szCs w:val="21"/>
-          <w:shd w:val="clear" w:color="auto" w:fill="FFFFFF"/>
-        </w:rPr>
-        <w:t xml:space="preserve"> </w:t>
-      </w:r>
-      <w:r>
-        <w:rPr>
-          <w:rFonts w:ascii="Helvetica" w:hAnsi="Helvetica" w:cs="Helvetica" w:hint="eastAsia"/>
-          <w:color w:val="33353C"/>
-          <w:szCs w:val="21"/>
-          <w:shd w:val="clear" w:color="auto" w:fill="FFFFFF"/>
-        </w:rPr>
-        <w:t>信用卡还款</w:t>
-      </w:r>
-      <w:r>
-        <w:rPr>
-          <w:rFonts w:ascii="Helvetica" w:hAnsi="Helvetica" w:cs="Helvetica" w:hint="eastAsia"/>
-          <w:color w:val="33353C"/>
-          <w:szCs w:val="21"/>
-          <w:shd w:val="clear" w:color="auto" w:fill="FFFFFF"/>
-        </w:rPr>
-        <w:t xml:space="preserve"> </w:t>
-      </w:r>
-      <w:r>
-        <w:rPr>
-          <w:rFonts w:ascii="Helvetica" w:hAnsi="Helvetica" w:cs="Helvetica" w:hint="eastAsia"/>
-          <w:color w:val="33353C"/>
-          <w:szCs w:val="21"/>
-          <w:shd w:val="clear" w:color="auto" w:fill="FFFFFF"/>
-        </w:rPr>
-        <w:t>手机充值</w:t>
-      </w:r>
-      <w:r>
-        <w:rPr>
-          <w:rFonts w:ascii="Helvetica" w:hAnsi="Helvetica" w:cs="Helvetica" w:hint="eastAsia"/>
-          <w:color w:val="33353C"/>
-          <w:szCs w:val="21"/>
-          <w:shd w:val="clear" w:color="auto" w:fill="FFFFFF"/>
-        </w:rPr>
-        <w:t xml:space="preserve"> </w:t>
-      </w:r>
-      <w:r>
-        <w:rPr>
-          <w:rFonts w:ascii="Helvetica" w:hAnsi="Helvetica" w:cs="Helvetica" w:hint="eastAsia"/>
-          <w:color w:val="33353C"/>
-          <w:szCs w:val="21"/>
-          <w:shd w:val="clear" w:color="auto" w:fill="FFFFFF"/>
-        </w:rPr>
-        <w:t>乘车码</w:t>
-      </w:r>
-      <w:r>
-        <w:rPr>
-          <w:rFonts w:ascii="Helvetica" w:hAnsi="Helvetica" w:cs="Helvetica" w:hint="eastAsia"/>
-          <w:color w:val="33353C"/>
-          <w:szCs w:val="21"/>
-          <w:shd w:val="clear" w:color="auto" w:fill="FFFFFF"/>
-        </w:rPr>
-        <w:t xml:space="preserve"> </w:t>
-      </w:r>
-      <w:proofErr w:type="gramStart"/>
-      <w:r>
-        <w:rPr>
-          <w:rFonts w:ascii="Helvetica" w:hAnsi="Helvetica" w:cs="Helvetica" w:hint="eastAsia"/>
-          <w:color w:val="33353C"/>
-          <w:szCs w:val="21"/>
-          <w:shd w:val="clear" w:color="auto" w:fill="FFFFFF"/>
-        </w:rPr>
-        <w:t>微信香港</w:t>
-      </w:r>
-      <w:proofErr w:type="gramEnd"/>
-      <w:r>
-        <w:rPr>
-          <w:rFonts w:ascii="Helvetica" w:hAnsi="Helvetica" w:cs="Helvetica" w:hint="eastAsia"/>
-          <w:color w:val="33353C"/>
-          <w:szCs w:val="21"/>
-          <w:shd w:val="clear" w:color="auto" w:fill="FFFFFF"/>
-        </w:rPr>
-        <w:t>钱包</w:t>
+        <w:t>浏览器</w:t>
+      </w:r>
+      <w:r>
+        <w:rPr>
+          <w:rFonts w:ascii="Helvetica" w:hAnsi="Helvetica" w:cs="Helvetica" w:hint="eastAsia"/>
+          <w:color w:val="33353C"/>
+          <w:szCs w:val="21"/>
+          <w:shd w:val="clear" w:color="auto" w:fill="FFFFFF"/>
+        </w:rPr>
+        <w:t xml:space="preserve"> </w:t>
+      </w:r>
+      <w:r>
+        <w:rPr>
+          <w:rFonts w:ascii="Helvetica" w:hAnsi="Helvetica" w:cs="Helvetica" w:hint="eastAsia"/>
+          <w:color w:val="33353C"/>
+          <w:szCs w:val="21"/>
+          <w:shd w:val="clear" w:color="auto" w:fill="FFFFFF"/>
+        </w:rPr>
+        <w:t>腾讯地图</w:t>
+      </w:r>
+      <w:r>
+        <w:rPr>
+          <w:rFonts w:ascii="Helvetica" w:hAnsi="Helvetica" w:cs="Helvetica" w:hint="eastAsia"/>
+          <w:color w:val="33353C"/>
+          <w:szCs w:val="21"/>
+          <w:shd w:val="clear" w:color="auto" w:fill="FFFFFF"/>
+        </w:rPr>
+        <w:t xml:space="preserve"> </w:t>
+      </w:r>
+      <w:r>
+        <w:rPr>
+          <w:rFonts w:ascii="Helvetica" w:hAnsi="Helvetica" w:cs="Helvetica" w:hint="eastAsia"/>
+          <w:color w:val="33353C"/>
+          <w:szCs w:val="21"/>
+          <w:shd w:val="clear" w:color="auto" w:fill="FFFFFF"/>
+        </w:rPr>
+        <w:t>应用宝</w:t>
+      </w:r>
+      <w:r>
+        <w:rPr>
+          <w:rFonts w:ascii="Helvetica" w:hAnsi="Helvetica" w:cs="Helvetica" w:hint="eastAsia"/>
+          <w:color w:val="33353C"/>
+          <w:szCs w:val="21"/>
+          <w:shd w:val="clear" w:color="auto" w:fill="FFFFFF"/>
+        </w:rPr>
+        <w:t xml:space="preserve"> </w:t>
+      </w:r>
+      <w:r>
+        <w:rPr>
+          <w:rFonts w:ascii="Helvetica" w:hAnsi="Helvetica" w:cs="Helvetica"/>
+          <w:color w:val="33353C"/>
+          <w:szCs w:val="21"/>
+          <w:shd w:val="clear" w:color="auto" w:fill="FFFFFF"/>
+        </w:rPr>
+        <w:t>QQ</w:t>
+      </w:r>
+      <w:r>
+        <w:rPr>
+          <w:rFonts w:ascii="Helvetica" w:hAnsi="Helvetica" w:cs="Helvetica" w:hint="eastAsia"/>
+          <w:color w:val="33353C"/>
+          <w:szCs w:val="21"/>
+          <w:shd w:val="clear" w:color="auto" w:fill="FFFFFF"/>
+        </w:rPr>
+        <w:t>邮箱</w:t>
+      </w:r>
+      <w:r>
+        <w:rPr>
+          <w:rFonts w:ascii="Helvetica" w:hAnsi="Helvetica" w:cs="Helvetica" w:hint="eastAsia"/>
+          <w:color w:val="33353C"/>
+          <w:szCs w:val="21"/>
+          <w:shd w:val="clear" w:color="auto" w:fill="FFFFFF"/>
+        </w:rPr>
+        <w:t xml:space="preserve"> </w:t>
       </w:r>
     </w:p>
     <w:p>
@@ -1002,374 +1173,14 @@
         </w:rPr>
         <w:tab/>
       </w:r>
-      <w:proofErr w:type="gramStart"/>
-      <w:r>
-        <w:rPr>
-          <w:rFonts w:ascii="Helvetica" w:hAnsi="Helvetica" w:cs="Helvetica" w:hint="eastAsia"/>
-          <w:color w:val="33353C"/>
-          <w:szCs w:val="21"/>
-          <w:shd w:val="clear" w:color="auto" w:fill="FFFFFF"/>
-        </w:rPr>
-        <w:t>微信马来西亚</w:t>
-      </w:r>
-      <w:proofErr w:type="gramEnd"/>
-      <w:r>
-        <w:rPr>
-          <w:rFonts w:ascii="Helvetica" w:hAnsi="Helvetica" w:cs="Helvetica" w:hint="eastAsia"/>
-          <w:color w:val="33353C"/>
-          <w:szCs w:val="21"/>
-          <w:shd w:val="clear" w:color="auto" w:fill="FFFFFF"/>
-        </w:rPr>
-        <w:t>钱包</w:t>
-      </w:r>
-      <w:r>
-        <w:rPr>
-          <w:rFonts w:ascii="Helvetica" w:hAnsi="Helvetica" w:cs="Helvetica" w:hint="eastAsia"/>
-          <w:color w:val="33353C"/>
-          <w:szCs w:val="21"/>
-          <w:shd w:val="clear" w:color="auto" w:fill="FFFFFF"/>
-        </w:rPr>
-        <w:t xml:space="preserve"> </w:t>
-      </w:r>
-      <w:proofErr w:type="gramStart"/>
-      <w:r>
-        <w:rPr>
-          <w:rFonts w:ascii="Helvetica" w:hAnsi="Helvetica" w:cs="Helvetica" w:hint="eastAsia"/>
-          <w:color w:val="33353C"/>
-          <w:szCs w:val="21"/>
-          <w:shd w:val="clear" w:color="auto" w:fill="FFFFFF"/>
-        </w:rPr>
-        <w:t>腾讯区</w:t>
-      </w:r>
-      <w:proofErr w:type="gramEnd"/>
-      <w:r>
-        <w:rPr>
-          <w:rFonts w:ascii="Helvetica" w:hAnsi="Helvetica" w:cs="Helvetica" w:hint="eastAsia"/>
-          <w:color w:val="33353C"/>
-          <w:szCs w:val="21"/>
-          <w:shd w:val="clear" w:color="auto" w:fill="FFFFFF"/>
-        </w:rPr>
-        <w:t>块链</w:t>
-      </w:r>
-      <w:r>
-        <w:rPr>
-          <w:rFonts w:ascii="Helvetica" w:hAnsi="Helvetica" w:cs="Helvetica" w:hint="eastAsia"/>
-          <w:color w:val="33353C"/>
-          <w:szCs w:val="21"/>
-          <w:shd w:val="clear" w:color="auto" w:fill="FFFFFF"/>
-        </w:rPr>
-        <w:t xml:space="preserve"> </w:t>
-      </w:r>
-      <w:proofErr w:type="gramStart"/>
-      <w:r>
-        <w:rPr>
-          <w:rFonts w:ascii="Helvetica" w:hAnsi="Helvetica" w:cs="Helvetica" w:hint="eastAsia"/>
-          <w:color w:val="33353C"/>
-          <w:szCs w:val="21"/>
-          <w:shd w:val="clear" w:color="auto" w:fill="FFFFFF"/>
-        </w:rPr>
-        <w:t>腾讯自选</w:t>
-      </w:r>
-      <w:proofErr w:type="gramEnd"/>
-      <w:r>
-        <w:rPr>
-          <w:rFonts w:ascii="Helvetica" w:hAnsi="Helvetica" w:cs="Helvetica" w:hint="eastAsia"/>
-          <w:color w:val="33353C"/>
-          <w:szCs w:val="21"/>
-          <w:shd w:val="clear" w:color="auto" w:fill="FFFFFF"/>
-        </w:rPr>
-        <w:t>股</w:t>
-      </w:r>
-      <w:r>
-        <w:rPr>
-          <w:rFonts w:ascii="Helvetica" w:hAnsi="Helvetica" w:cs="Helvetica" w:hint="eastAsia"/>
-          <w:color w:val="33353C"/>
-          <w:szCs w:val="21"/>
-          <w:shd w:val="clear" w:color="auto" w:fill="FFFFFF"/>
-        </w:rPr>
-        <w:t xml:space="preserve"> </w:t>
-      </w:r>
-      <w:r>
-        <w:rPr>
-          <w:rFonts w:ascii="Helvetica" w:hAnsi="Helvetica" w:cs="Helvetica" w:hint="eastAsia"/>
-          <w:color w:val="33353C"/>
-          <w:szCs w:val="21"/>
-          <w:shd w:val="clear" w:color="auto" w:fill="FFFFFF"/>
-        </w:rPr>
-        <w:t>退税通</w:t>
-      </w:r>
-      <w:r>
-        <w:rPr>
-          <w:rFonts w:ascii="Helvetica" w:hAnsi="Helvetica" w:cs="Helvetica"/>
-          <w:color w:val="33353C"/>
-          <w:szCs w:val="21"/>
-          <w:shd w:val="clear" w:color="auto" w:fill="FFFFFF"/>
-        </w:rPr>
-        <w:t xml:space="preserve"> </w:t>
-      </w:r>
-      <w:proofErr w:type="gramStart"/>
-      <w:r>
-        <w:rPr>
-          <w:rFonts w:ascii="Helvetica" w:hAnsi="Helvetica" w:cs="Helvetica" w:hint="eastAsia"/>
-          <w:color w:val="33353C"/>
-          <w:szCs w:val="21"/>
-          <w:shd w:val="clear" w:color="auto" w:fill="FFFFFF"/>
-        </w:rPr>
-        <w:t>财付通商</w:t>
-      </w:r>
-      <w:proofErr w:type="gramEnd"/>
-      <w:r>
-        <w:rPr>
-          <w:rFonts w:ascii="Helvetica" w:hAnsi="Helvetica" w:cs="Helvetica" w:hint="eastAsia"/>
-          <w:color w:val="33353C"/>
-          <w:szCs w:val="21"/>
-          <w:shd w:val="clear" w:color="auto" w:fill="FFFFFF"/>
-        </w:rPr>
-        <w:t>企付</w:t>
-      </w:r>
-    </w:p>
-    <w:p>
-      <w:pPr>
-        <w:rPr>
-          <w:rFonts w:ascii="Helvetica" w:hAnsi="Helvetica" w:cs="Helvetica"/>
-          <w:color w:val="33353C"/>
-          <w:szCs w:val="21"/>
-          <w:shd w:val="clear" w:color="auto" w:fill="FFFFFF"/>
-        </w:rPr>
-      </w:pPr>
-      <w:r>
-        <w:rPr>
-          <w:rFonts w:ascii="Helvetica" w:hAnsi="Helvetica" w:cs="Helvetica" w:hint="eastAsia"/>
-          <w:color w:val="33353C"/>
-          <w:szCs w:val="21"/>
-          <w:shd w:val="clear" w:color="auto" w:fill="FFFFFF"/>
-        </w:rPr>
-        <w:t>工具</w:t>
-      </w:r>
-      <w:r>
-        <w:rPr>
-          <w:rFonts w:ascii="Helvetica" w:hAnsi="Helvetica" w:cs="Helvetica"/>
-          <w:color w:val="33353C"/>
-          <w:szCs w:val="21"/>
-          <w:shd w:val="clear" w:color="auto" w:fill="FFFFFF"/>
-        </w:rPr>
-        <w:tab/>
-      </w:r>
-      <w:r>
-        <w:rPr>
-          <w:rFonts w:ascii="Helvetica" w:hAnsi="Helvetica" w:cs="Helvetica"/>
-          <w:color w:val="33353C"/>
-          <w:szCs w:val="21"/>
-          <w:shd w:val="clear" w:color="auto" w:fill="FFFFFF"/>
-        </w:rPr>
-        <w:tab/>
-      </w:r>
-      <w:proofErr w:type="gramStart"/>
-      <w:r>
-        <w:rPr>
-          <w:rFonts w:ascii="Helvetica" w:hAnsi="Helvetica" w:cs="Helvetica" w:hint="eastAsia"/>
-          <w:color w:val="33353C"/>
-          <w:szCs w:val="21"/>
-          <w:shd w:val="clear" w:color="auto" w:fill="FFFFFF"/>
-        </w:rPr>
-        <w:t>腾讯手机</w:t>
-      </w:r>
-      <w:proofErr w:type="gramEnd"/>
-      <w:r>
-        <w:rPr>
-          <w:rFonts w:ascii="Helvetica" w:hAnsi="Helvetica" w:cs="Helvetica" w:hint="eastAsia"/>
-          <w:color w:val="33353C"/>
-          <w:szCs w:val="21"/>
-          <w:shd w:val="clear" w:color="auto" w:fill="FFFFFF"/>
-        </w:rPr>
-        <w:t>管家</w:t>
-      </w:r>
-      <w:r>
-        <w:rPr>
-          <w:rFonts w:ascii="Helvetica" w:hAnsi="Helvetica" w:cs="Helvetica" w:hint="eastAsia"/>
-          <w:color w:val="33353C"/>
-          <w:szCs w:val="21"/>
-          <w:shd w:val="clear" w:color="auto" w:fill="FFFFFF"/>
-        </w:rPr>
-        <w:t xml:space="preserve"> </w:t>
-      </w:r>
-      <w:proofErr w:type="gramStart"/>
-      <w:r>
-        <w:rPr>
-          <w:rFonts w:ascii="Helvetica" w:hAnsi="Helvetica" w:cs="Helvetica" w:hint="eastAsia"/>
-          <w:color w:val="33353C"/>
-          <w:szCs w:val="21"/>
-          <w:shd w:val="clear" w:color="auto" w:fill="FFFFFF"/>
-        </w:rPr>
-        <w:t>腾讯电脑</w:t>
-      </w:r>
-      <w:proofErr w:type="gramEnd"/>
-      <w:r>
-        <w:rPr>
-          <w:rFonts w:ascii="Helvetica" w:hAnsi="Helvetica" w:cs="Helvetica" w:hint="eastAsia"/>
-          <w:color w:val="33353C"/>
-          <w:szCs w:val="21"/>
-          <w:shd w:val="clear" w:color="auto" w:fill="FFFFFF"/>
-        </w:rPr>
-        <w:t>管家</w:t>
-      </w:r>
-      <w:r>
-        <w:rPr>
-          <w:rFonts w:ascii="Helvetica" w:hAnsi="Helvetica" w:cs="Helvetica" w:hint="eastAsia"/>
-          <w:color w:val="33353C"/>
-          <w:szCs w:val="21"/>
-          <w:shd w:val="clear" w:color="auto" w:fill="FFFFFF"/>
-        </w:rPr>
-        <w:t xml:space="preserve"> </w:t>
-      </w:r>
-      <w:r>
-        <w:rPr>
-          <w:rFonts w:ascii="Helvetica" w:hAnsi="Helvetica" w:cs="Helvetica"/>
-          <w:color w:val="33353C"/>
-          <w:szCs w:val="21"/>
-          <w:shd w:val="clear" w:color="auto" w:fill="FFFFFF"/>
-        </w:rPr>
-        <w:t>QQ</w:t>
-      </w:r>
-      <w:r>
-        <w:rPr>
-          <w:rFonts w:ascii="Helvetica" w:hAnsi="Helvetica" w:cs="Helvetica" w:hint="eastAsia"/>
-          <w:color w:val="33353C"/>
-          <w:szCs w:val="21"/>
-          <w:shd w:val="clear" w:color="auto" w:fill="FFFFFF"/>
-        </w:rPr>
-        <w:t>浏览器</w:t>
-      </w:r>
-      <w:r>
-        <w:rPr>
-          <w:rFonts w:ascii="Helvetica" w:hAnsi="Helvetica" w:cs="Helvetica" w:hint="eastAsia"/>
-          <w:color w:val="33353C"/>
-          <w:szCs w:val="21"/>
-          <w:shd w:val="clear" w:color="auto" w:fill="FFFFFF"/>
-        </w:rPr>
-        <w:t xml:space="preserve"> </w:t>
-      </w:r>
-      <w:proofErr w:type="gramStart"/>
-      <w:r>
-        <w:rPr>
-          <w:rFonts w:ascii="Helvetica" w:hAnsi="Helvetica" w:cs="Helvetica" w:hint="eastAsia"/>
-          <w:color w:val="33353C"/>
-          <w:szCs w:val="21"/>
-          <w:shd w:val="clear" w:color="auto" w:fill="FFFFFF"/>
-        </w:rPr>
-        <w:t>腾讯地图</w:t>
-      </w:r>
-      <w:proofErr w:type="gramEnd"/>
-      <w:r>
-        <w:rPr>
-          <w:rFonts w:ascii="Helvetica" w:hAnsi="Helvetica" w:cs="Helvetica" w:hint="eastAsia"/>
-          <w:color w:val="33353C"/>
-          <w:szCs w:val="21"/>
-          <w:shd w:val="clear" w:color="auto" w:fill="FFFFFF"/>
-        </w:rPr>
-        <w:t xml:space="preserve"> </w:t>
-      </w:r>
-      <w:r>
-        <w:rPr>
-          <w:rFonts w:ascii="Helvetica" w:hAnsi="Helvetica" w:cs="Helvetica" w:hint="eastAsia"/>
-          <w:color w:val="33353C"/>
-          <w:szCs w:val="21"/>
-          <w:shd w:val="clear" w:color="auto" w:fill="FFFFFF"/>
-        </w:rPr>
-        <w:t>应用宝</w:t>
-      </w:r>
-      <w:r>
-        <w:rPr>
-          <w:rFonts w:ascii="Helvetica" w:hAnsi="Helvetica" w:cs="Helvetica" w:hint="eastAsia"/>
-          <w:color w:val="33353C"/>
-          <w:szCs w:val="21"/>
-          <w:shd w:val="clear" w:color="auto" w:fill="FFFFFF"/>
-        </w:rPr>
-        <w:t xml:space="preserve"> </w:t>
-      </w:r>
-      <w:r>
-        <w:rPr>
-          <w:rFonts w:ascii="Helvetica" w:hAnsi="Helvetica" w:cs="Helvetica"/>
-          <w:color w:val="33353C"/>
-          <w:szCs w:val="21"/>
-          <w:shd w:val="clear" w:color="auto" w:fill="FFFFFF"/>
-        </w:rPr>
-        <w:t>QQ</w:t>
-      </w:r>
-      <w:r>
-        <w:rPr>
-          <w:rFonts w:ascii="Helvetica" w:hAnsi="Helvetica" w:cs="Helvetica" w:hint="eastAsia"/>
-          <w:color w:val="33353C"/>
-          <w:szCs w:val="21"/>
-          <w:shd w:val="clear" w:color="auto" w:fill="FFFFFF"/>
-        </w:rPr>
-        <w:t>邮箱</w:t>
-      </w:r>
-      <w:r>
-        <w:rPr>
-          <w:rFonts w:ascii="Helvetica" w:hAnsi="Helvetica" w:cs="Helvetica" w:hint="eastAsia"/>
-          <w:color w:val="33353C"/>
-          <w:szCs w:val="21"/>
-          <w:shd w:val="clear" w:color="auto" w:fill="FFFFFF"/>
-        </w:rPr>
-        <w:t xml:space="preserve"> </w:t>
-      </w:r>
-    </w:p>
-    <w:p>
-      <w:pPr>
-        <w:rPr>
-          <w:rFonts w:ascii="Helvetica" w:hAnsi="Helvetica" w:cs="Helvetica"/>
-          <w:color w:val="33353C"/>
-          <w:szCs w:val="21"/>
-          <w:shd w:val="clear" w:color="auto" w:fill="FFFFFF"/>
-        </w:rPr>
-      </w:pPr>
-      <w:r>
-        <w:rPr>
-          <w:rFonts w:ascii="Helvetica" w:hAnsi="Helvetica" w:cs="Helvetica"/>
-          <w:color w:val="33353C"/>
-          <w:szCs w:val="21"/>
-          <w:shd w:val="clear" w:color="auto" w:fill="FFFFFF"/>
-        </w:rPr>
-        <w:tab/>
-      </w:r>
-      <w:r>
-        <w:rPr>
-          <w:rFonts w:ascii="Helvetica" w:hAnsi="Helvetica" w:cs="Helvetica"/>
-          <w:color w:val="33353C"/>
-          <w:szCs w:val="21"/>
-          <w:shd w:val="clear" w:color="auto" w:fill="FFFFFF"/>
-        </w:rPr>
-        <w:tab/>
-      </w:r>
-      <w:r>
-        <w:rPr>
-          <w:rFonts w:ascii="Helvetica" w:hAnsi="Helvetica" w:cs="Helvetica"/>
-          <w:color w:val="33353C"/>
-          <w:szCs w:val="21"/>
-          <w:shd w:val="clear" w:color="auto" w:fill="FFFFFF"/>
-        </w:rPr>
-        <w:tab/>
-      </w:r>
-      <w:proofErr w:type="gramStart"/>
-      <w:r>
-        <w:rPr>
-          <w:rFonts w:ascii="Helvetica" w:hAnsi="Helvetica" w:cs="Helvetica" w:hint="eastAsia"/>
-          <w:color w:val="33353C"/>
-          <w:szCs w:val="21"/>
-          <w:shd w:val="clear" w:color="auto" w:fill="FFFFFF"/>
-        </w:rPr>
-        <w:t>微信小</w:t>
-      </w:r>
-      <w:proofErr w:type="gramEnd"/>
-      <w:r>
-        <w:rPr>
-          <w:rFonts w:ascii="Helvetica" w:hAnsi="Helvetica" w:cs="Helvetica" w:hint="eastAsia"/>
-          <w:color w:val="33353C"/>
-          <w:szCs w:val="21"/>
-          <w:shd w:val="clear" w:color="auto" w:fill="FFFFFF"/>
-        </w:rPr>
-        <w:t>程序</w:t>
+      <w:r>
+        <w:rPr>
+          <w:rFonts w:ascii="Helvetica" w:hAnsi="Helvetica" w:cs="Helvetica" w:hint="eastAsia"/>
+          <w:color w:val="33353C"/>
+          <w:szCs w:val="21"/>
+          <w:shd w:val="clear" w:color="auto" w:fill="FFFFFF"/>
+        </w:rPr>
+        <w:t>微信小程序</w:t>
       </w:r>
     </w:p>
     <w:p>
@@ -1405,7 +1216,6 @@
           <w:shd w:val="clear" w:color="auto" w:fill="FFFFFF"/>
         </w:rPr>
       </w:pPr>
-      <w:proofErr w:type="gramStart"/>
       <w:r>
         <w:rPr>
           <w:rFonts w:ascii="Helvetica" w:hAnsi="Helvetica" w:cs="Helvetica" w:hint="eastAsia"/>
@@ -1415,18 +1225,16 @@
         </w:rPr>
         <w:t>腾讯广告</w:t>
       </w:r>
-      <w:proofErr w:type="gramEnd"/>
-    </w:p>
-    <w:p>
-      <w:pPr>
-        <w:rPr>
-          <w:rFonts w:ascii="Helvetica" w:hAnsi="Helvetica" w:cs="Helvetica"/>
-          <w:color w:val="33353C"/>
-          <w:szCs w:val="21"/>
-          <w:shd w:val="clear" w:color="auto" w:fill="FFFFFF"/>
-        </w:rPr>
-      </w:pPr>
-      <w:proofErr w:type="gramStart"/>
+    </w:p>
+    <w:p>
+      <w:pPr>
+        <w:rPr>
+          <w:rFonts w:ascii="Helvetica" w:hAnsi="Helvetica" w:cs="Helvetica"/>
+          <w:color w:val="33353C"/>
+          <w:szCs w:val="21"/>
+          <w:shd w:val="clear" w:color="auto" w:fill="FFFFFF"/>
+        </w:rPr>
+      </w:pPr>
       <w:r>
         <w:rPr>
           <w:rFonts w:ascii="Helvetica" w:hAnsi="Helvetica" w:cs="Helvetica" w:hint="eastAsia"/>
@@ -1436,7 +1244,6 @@
         </w:rPr>
         <w:t>腾讯云</w:t>
       </w:r>
-      <w:proofErr w:type="gramEnd"/>
     </w:p>
     <w:p>
       <w:pPr>
@@ -1563,45 +1370,25 @@
           <w:szCs w:val="21"/>
           <w:shd w:val="clear" w:color="auto" w:fill="FFFFFF"/>
         </w:rPr>
-        <w:t>企业</w:t>
-      </w:r>
-      <w:proofErr w:type="gramStart"/>
-      <w:r>
-        <w:rPr>
-          <w:rFonts w:ascii="Helvetica" w:hAnsi="Helvetica" w:cs="Helvetica" w:hint="eastAsia"/>
-          <w:color w:val="33353C"/>
-          <w:szCs w:val="21"/>
-          <w:shd w:val="clear" w:color="auto" w:fill="FFFFFF"/>
-        </w:rPr>
-        <w:t>微信</w:t>
-      </w:r>
-      <w:r>
-        <w:rPr>
-          <w:rFonts w:ascii="Helvetica" w:hAnsi="Helvetica" w:cs="Helvetica" w:hint="eastAsia"/>
-          <w:color w:val="33353C"/>
-          <w:szCs w:val="21"/>
-          <w:shd w:val="clear" w:color="auto" w:fill="FFFFFF"/>
-        </w:rPr>
-        <w:t xml:space="preserve"> </w:t>
-      </w:r>
-      <w:r>
-        <w:rPr>
-          <w:rFonts w:ascii="Helvetica" w:hAnsi="Helvetica" w:cs="Helvetica" w:hint="eastAsia"/>
-          <w:color w:val="33353C"/>
-          <w:szCs w:val="21"/>
-          <w:shd w:val="clear" w:color="auto" w:fill="FFFFFF"/>
-        </w:rPr>
-        <w:t>腾讯</w:t>
-      </w:r>
-      <w:proofErr w:type="gramEnd"/>
-      <w:r>
-        <w:rPr>
-          <w:rFonts w:ascii="Helvetica" w:hAnsi="Helvetica" w:cs="Helvetica" w:hint="eastAsia"/>
-          <w:color w:val="33353C"/>
-          <w:szCs w:val="21"/>
-          <w:shd w:val="clear" w:color="auto" w:fill="FFFFFF"/>
-        </w:rPr>
-        <w:t>会议</w:t>
+        <w:t>企业微信</w:t>
+      </w:r>
+      <w:r>
+        <w:rPr>
+          <w:rFonts w:ascii="Helvetica" w:hAnsi="Helvetica" w:cs="Helvetica" w:hint="eastAsia"/>
+          <w:color w:val="33353C"/>
+          <w:szCs w:val="21"/>
+          <w:shd w:val="clear" w:color="auto" w:fill="FFFFFF"/>
+        </w:rPr>
+        <w:t xml:space="preserve"> </w:t>
+      </w:r>
+      <w:r>
+        <w:rPr>
+          <w:rFonts w:ascii="Helvetica" w:hAnsi="Helvetica" w:cs="Helvetica" w:hint="eastAsia"/>
+          <w:color w:val="33353C"/>
+          <w:szCs w:val="21"/>
+          <w:shd w:val="clear" w:color="auto" w:fill="FFFFFF"/>
+        </w:rPr>
+        <w:t>腾讯会议</w:t>
       </w:r>
       <w:r>
         <w:rPr>
@@ -1841,7 +1628,6 @@
           <w:shd w:val="clear" w:color="auto" w:fill="FFFFFF"/>
         </w:rPr>
       </w:pPr>
-      <w:proofErr w:type="gramStart"/>
       <w:r>
         <w:rPr>
           <w:rFonts w:ascii="Helvetica" w:hAnsi="Helvetica" w:cs="Helvetica" w:hint="eastAsia"/>
@@ -1851,40 +1637,7 @@
           <w:shd w:val="clear" w:color="auto" w:fill="FFFFFF"/>
         </w:rPr>
         <w:lastRenderedPageBreak/>
-        <w:t>哔</w:t>
-      </w:r>
-      <w:proofErr w:type="gramEnd"/>
-      <w:r>
-        <w:rPr>
-          <w:rFonts w:ascii="Helvetica" w:hAnsi="Helvetica" w:cs="Helvetica" w:hint="eastAsia"/>
-          <w:color w:val="33353C"/>
-          <w:sz w:val="28"/>
-          <w:szCs w:val="28"/>
-          <w:shd w:val="clear" w:color="auto" w:fill="FFFFFF"/>
-        </w:rPr>
-        <w:t>哩</w:t>
-      </w:r>
-      <w:proofErr w:type="gramStart"/>
-      <w:r>
-        <w:rPr>
-          <w:rFonts w:ascii="Helvetica" w:hAnsi="Helvetica" w:cs="Helvetica" w:hint="eastAsia"/>
-          <w:color w:val="33353C"/>
-          <w:sz w:val="28"/>
-          <w:szCs w:val="28"/>
-          <w:shd w:val="clear" w:color="auto" w:fill="FFFFFF"/>
-        </w:rPr>
-        <w:t>哔</w:t>
-      </w:r>
-      <w:proofErr w:type="gramEnd"/>
-      <w:r>
-        <w:rPr>
-          <w:rFonts w:ascii="Helvetica" w:hAnsi="Helvetica" w:cs="Helvetica" w:hint="eastAsia"/>
-          <w:color w:val="33353C"/>
-          <w:sz w:val="28"/>
-          <w:szCs w:val="28"/>
-          <w:shd w:val="clear" w:color="auto" w:fill="FFFFFF"/>
-        </w:rPr>
-        <w:t>哩</w:t>
+        <w:t>哔哩哔哩</w:t>
       </w:r>
       <w:r>
         <w:rPr>
@@ -1946,45 +1699,14 @@
         </w:rPr>
         <w:tab/>
       </w:r>
-      <w:proofErr w:type="gramStart"/>
-      <w:r>
-        <w:rPr>
-          <w:rFonts w:ascii="Helvetica" w:hAnsi="Helvetica" w:cs="Helvetica"/>
-          <w:color w:val="33353C"/>
-          <w:szCs w:val="21"/>
-          <w:shd w:val="clear" w:color="auto" w:fill="FFFFFF"/>
-        </w:rPr>
-        <w:t>哔</w:t>
-      </w:r>
-      <w:proofErr w:type="gramEnd"/>
-      <w:r>
-        <w:rPr>
-          <w:rFonts w:ascii="Helvetica" w:hAnsi="Helvetica" w:cs="Helvetica"/>
-          <w:color w:val="33353C"/>
-          <w:szCs w:val="21"/>
-          <w:shd w:val="clear" w:color="auto" w:fill="FFFFFF"/>
-        </w:rPr>
-        <w:t>哩</w:t>
-      </w:r>
-      <w:proofErr w:type="gramStart"/>
-      <w:r>
-        <w:rPr>
-          <w:rFonts w:ascii="Helvetica" w:hAnsi="Helvetica" w:cs="Helvetica"/>
-          <w:color w:val="33353C"/>
-          <w:szCs w:val="21"/>
-          <w:shd w:val="clear" w:color="auto" w:fill="FFFFFF"/>
-        </w:rPr>
-        <w:t>哔</w:t>
-      </w:r>
-      <w:proofErr w:type="gramEnd"/>
-      <w:r>
-        <w:rPr>
-          <w:rFonts w:ascii="Helvetica" w:hAnsi="Helvetica" w:cs="Helvetica"/>
-          <w:color w:val="33353C"/>
-          <w:szCs w:val="21"/>
-          <w:shd w:val="clear" w:color="auto" w:fill="FFFFFF"/>
-        </w:rPr>
-        <w:t>哩股份有限公司于</w:t>
+      <w:r>
+        <w:rPr>
+          <w:rFonts w:ascii="Helvetica" w:hAnsi="Helvetica" w:cs="Helvetica"/>
+          <w:color w:val="33353C"/>
+          <w:szCs w:val="21"/>
+          <w:shd w:val="clear" w:color="auto" w:fill="FFFFFF"/>
+        </w:rPr>
+        <w:t>哔哩哔哩股份有限公司于</w:t>
       </w:r>
       <w:r>
         <w:rPr>
@@ -2092,27 +1814,7 @@
           <w:szCs w:val="21"/>
           <w:shd w:val="clear" w:color="auto" w:fill="FFFFFF"/>
         </w:rPr>
-        <w:t>岁及以下的用户占公司</w:t>
-      </w:r>
-      <w:proofErr w:type="gramStart"/>
-      <w:r>
-        <w:rPr>
-          <w:rFonts w:ascii="Helvetica" w:hAnsi="Helvetica" w:cs="Helvetica"/>
-          <w:color w:val="33353C"/>
-          <w:szCs w:val="21"/>
-          <w:shd w:val="clear" w:color="auto" w:fill="FFFFFF"/>
-        </w:rPr>
-        <w:t>月活用户</w:t>
-      </w:r>
-      <w:proofErr w:type="gramEnd"/>
-      <w:r>
-        <w:rPr>
-          <w:rFonts w:ascii="Helvetica" w:hAnsi="Helvetica" w:cs="Helvetica"/>
-          <w:color w:val="33353C"/>
-          <w:szCs w:val="21"/>
-          <w:shd w:val="clear" w:color="auto" w:fill="FFFFFF"/>
-        </w:rPr>
-        <w:t>的比例超过</w:t>
+        <w:t>岁及以下的用户占公司月活用户的比例超过</w:t>
       </w:r>
       <w:r>
         <w:rPr>
@@ -2249,25 +1951,14 @@
         </w:rPr>
         <w:t>1,180.2</w:t>
       </w:r>
-      <w:proofErr w:type="gramStart"/>
-      <w:r>
-        <w:rPr>
-          <w:rFonts w:ascii="Helvetica" w:hAnsi="Helvetica" w:cs="Helvetica"/>
-          <w:color w:val="33353C"/>
-          <w:szCs w:val="21"/>
-          <w:shd w:val="clear" w:color="auto" w:fill="FFFFFF"/>
-        </w:rPr>
-        <w:t>百万</w:t>
-      </w:r>
-      <w:proofErr w:type="gramEnd"/>
-      <w:r>
-        <w:rPr>
-          <w:rFonts w:ascii="Helvetica" w:hAnsi="Helvetica" w:cs="Helvetica"/>
-          <w:color w:val="33353C"/>
-          <w:szCs w:val="21"/>
-          <w:shd w:val="clear" w:color="auto" w:fill="FFFFFF"/>
-        </w:rPr>
-        <w:t>人</w:t>
+      <w:r>
+        <w:rPr>
+          <w:rFonts w:ascii="Helvetica" w:hAnsi="Helvetica" w:cs="Helvetica"/>
+          <w:color w:val="33353C"/>
+          <w:szCs w:val="21"/>
+          <w:shd w:val="clear" w:color="auto" w:fill="FFFFFF"/>
+        </w:rPr>
+        <w:t>百万人</w:t>
       </w:r>
       <w:r>
         <w:rPr>
@@ -2296,25 +1987,14 @@
         </w:rPr>
         <w:t>1.8</w:t>
       </w:r>
-      <w:proofErr w:type="gramStart"/>
-      <w:r>
-        <w:rPr>
-          <w:rFonts w:ascii="Helvetica" w:hAnsi="Helvetica" w:cs="Helvetica"/>
-          <w:color w:val="33353C"/>
-          <w:szCs w:val="21"/>
-          <w:shd w:val="clear" w:color="auto" w:fill="FFFFFF"/>
-        </w:rPr>
-        <w:t>万亿</w:t>
-      </w:r>
-      <w:proofErr w:type="gramEnd"/>
-      <w:r>
-        <w:rPr>
-          <w:rFonts w:ascii="Helvetica" w:hAnsi="Helvetica" w:cs="Helvetica"/>
-          <w:color w:val="33353C"/>
-          <w:szCs w:val="21"/>
-          <w:shd w:val="clear" w:color="auto" w:fill="FFFFFF"/>
-        </w:rPr>
-        <w:t>元。作为中国年轻一代的首选视频社区</w:t>
+      <w:r>
+        <w:rPr>
+          <w:rFonts w:ascii="Helvetica" w:hAnsi="Helvetica" w:cs="Helvetica"/>
+          <w:color w:val="33353C"/>
+          <w:szCs w:val="21"/>
+          <w:shd w:val="clear" w:color="auto" w:fill="FFFFFF"/>
+        </w:rPr>
+        <w:t>万亿元。作为中国年轻一代的首选视频社区</w:t>
       </w:r>
       <w:r>
         <w:rPr>
@@ -2368,27 +2048,7 @@
           <w:szCs w:val="21"/>
           <w:shd w:val="clear" w:color="auto" w:fill="FFFFFF"/>
         </w:rPr>
-        <w:t>时代所带来的</w:t>
-      </w:r>
-      <w:proofErr w:type="gramStart"/>
-      <w:r>
-        <w:rPr>
-          <w:rFonts w:ascii="Helvetica" w:hAnsi="Helvetica" w:cs="Helvetica"/>
-          <w:color w:val="33353C"/>
-          <w:szCs w:val="21"/>
-          <w:shd w:val="clear" w:color="auto" w:fill="FFFFFF"/>
-        </w:rPr>
-        <w:t>的</w:t>
-      </w:r>
-      <w:proofErr w:type="gramEnd"/>
-      <w:r>
-        <w:rPr>
-          <w:rFonts w:ascii="Helvetica" w:hAnsi="Helvetica" w:cs="Helvetica"/>
-          <w:color w:val="33353C"/>
-          <w:szCs w:val="21"/>
-          <w:shd w:val="clear" w:color="auto" w:fill="FFFFFF"/>
-        </w:rPr>
-        <w:t>巨大市场机遇。公司是综合性的视频社区</w:t>
+        <w:t>时代所带来的的巨大市场机遇。公司是综合性的视频社区</w:t>
       </w:r>
       <w:r>
         <w:rPr>
@@ -2532,27 +2192,7 @@
           <w:szCs w:val="21"/>
           <w:shd w:val="clear" w:color="auto" w:fill="FFFFFF"/>
         </w:rPr>
-        <w:t>内容品类包含生活、游戏、娱乐、动漫、科技和知识等众多领域。公司</w:t>
-      </w:r>
-      <w:proofErr w:type="gramStart"/>
-      <w:r>
-        <w:rPr>
-          <w:rFonts w:ascii="Helvetica" w:hAnsi="Helvetica" w:cs="Helvetica"/>
-          <w:color w:val="33353C"/>
-          <w:szCs w:val="21"/>
-          <w:shd w:val="clear" w:color="auto" w:fill="FFFFFF"/>
-        </w:rPr>
-        <w:t>亦支持</w:t>
-      </w:r>
-      <w:proofErr w:type="gramEnd"/>
-      <w:r>
-        <w:rPr>
-          <w:rFonts w:ascii="Helvetica" w:hAnsi="Helvetica" w:cs="Helvetica"/>
-          <w:color w:val="33353C"/>
-          <w:szCs w:val="21"/>
-          <w:shd w:val="clear" w:color="auto" w:fill="FFFFFF"/>
-        </w:rPr>
-        <w:t>广泛的视频内容消费场景</w:t>
+        <w:t>内容品类包含生活、游戏、娱乐、动漫、科技和知识等众多领域。公司亦支持广泛的视频内容消费场景</w:t>
       </w:r>
       <w:r>
         <w:rPr>
@@ -2892,27 +2532,7 @@
           <w:szCs w:val="21"/>
           <w:shd w:val="clear" w:color="auto" w:fill="FFFFFF"/>
         </w:rPr>
-        <w:t>能力，包括自</w:t>
-      </w:r>
-      <w:proofErr w:type="gramStart"/>
-      <w:r>
-        <w:rPr>
-          <w:rFonts w:ascii="Helvetica" w:hAnsi="Helvetica" w:cs="Helvetica"/>
-          <w:color w:val="33353C"/>
-          <w:szCs w:val="21"/>
-          <w:shd w:val="clear" w:color="auto" w:fill="FFFFFF"/>
-        </w:rPr>
-        <w:t>研</w:t>
-      </w:r>
-      <w:proofErr w:type="gramEnd"/>
-      <w:r>
-        <w:rPr>
-          <w:rFonts w:ascii="Helvetica" w:hAnsi="Helvetica" w:cs="Helvetica"/>
-          <w:color w:val="33353C"/>
-          <w:szCs w:val="21"/>
-          <w:shd w:val="clear" w:color="auto" w:fill="FFFFFF"/>
-        </w:rPr>
-        <w:t>芯片算力、算法能力、系统能力、应用能力、商业大脑。猎豹移动以</w:t>
+        <w:t>能力，包括自研芯片算力、算法能力、系统能力、应用能力、商业大脑。猎豹移动以</w:t>
       </w:r>
       <w:r>
         <w:rPr>
@@ -3644,16 +3264,543 @@
     <w:p>
       <w:pPr>
         <w:rPr>
+          <w:rFonts w:ascii="Helvetica" w:hAnsi="Helvetica" w:cs="Helvetica"/>
+          <w:color w:val="33353C"/>
+          <w:szCs w:val="21"/>
+          <w:shd w:val="clear" w:color="auto" w:fill="FFFFFF"/>
+        </w:rPr>
+      </w:pPr>
+      <w:r>
+        <w:rPr>
+          <w:rFonts w:ascii="Helvetica" w:hAnsi="Helvetica" w:cs="Helvetica"/>
+          <w:color w:val="33353C"/>
+          <w:szCs w:val="21"/>
+          <w:shd w:val="clear" w:color="auto" w:fill="FFFFFF"/>
+        </w:rPr>
+        <w:tab/>
+      </w:r>
+      <w:r>
+        <w:rPr>
+          <w:rFonts w:ascii="Helvetica" w:hAnsi="Helvetica" w:cs="Helvetica"/>
+          <w:color w:val="33353C"/>
+          <w:szCs w:val="21"/>
+          <w:shd w:val="clear" w:color="auto" w:fill="FFFFFF"/>
+        </w:rPr>
+        <w:t>知乎公司于</w:t>
+      </w:r>
+      <w:r>
+        <w:rPr>
+          <w:rFonts w:ascii="Helvetica" w:hAnsi="Helvetica" w:cs="Helvetica"/>
+          <w:color w:val="33353C"/>
+          <w:szCs w:val="21"/>
+          <w:shd w:val="clear" w:color="auto" w:fill="FFFFFF"/>
+        </w:rPr>
+        <w:t>2011</w:t>
+      </w:r>
+      <w:r>
+        <w:rPr>
+          <w:rFonts w:ascii="Helvetica" w:hAnsi="Helvetica" w:cs="Helvetica"/>
+          <w:color w:val="33353C"/>
+          <w:szCs w:val="21"/>
+          <w:shd w:val="clear" w:color="auto" w:fill="FFFFFF"/>
+        </w:rPr>
+        <w:t>年</w:t>
+      </w:r>
+      <w:r>
+        <w:rPr>
+          <w:rFonts w:ascii="Helvetica" w:hAnsi="Helvetica" w:cs="Helvetica"/>
+          <w:color w:val="33353C"/>
+          <w:szCs w:val="21"/>
+          <w:shd w:val="clear" w:color="auto" w:fill="FFFFFF"/>
+        </w:rPr>
+        <w:t>5</w:t>
+      </w:r>
+      <w:r>
+        <w:rPr>
+          <w:rFonts w:ascii="Helvetica" w:hAnsi="Helvetica" w:cs="Helvetica"/>
+          <w:color w:val="33353C"/>
+          <w:szCs w:val="21"/>
+          <w:shd w:val="clear" w:color="auto" w:fill="FFFFFF"/>
+        </w:rPr>
+        <w:t>月</w:t>
+      </w:r>
+      <w:r>
+        <w:rPr>
+          <w:rFonts w:ascii="Helvetica" w:hAnsi="Helvetica" w:cs="Helvetica"/>
+          <w:color w:val="33353C"/>
+          <w:szCs w:val="21"/>
+          <w:shd w:val="clear" w:color="auto" w:fill="FFFFFF"/>
+        </w:rPr>
+        <w:t>17</w:t>
+      </w:r>
+      <w:r>
+        <w:rPr>
+          <w:rFonts w:ascii="Helvetica" w:hAnsi="Helvetica" w:cs="Helvetica"/>
+          <w:color w:val="33353C"/>
+          <w:szCs w:val="21"/>
+          <w:shd w:val="clear" w:color="auto" w:fill="FFFFFF"/>
+        </w:rPr>
+        <w:t>日在开曼群岛注册成立。知乎是中文互联网最大的问答社区和创作者聚集的原创内容平台，于</w:t>
+      </w:r>
+      <w:r>
+        <w:rPr>
+          <w:rFonts w:ascii="Helvetica" w:hAnsi="Helvetica" w:cs="Helvetica"/>
+          <w:color w:val="33353C"/>
+          <w:szCs w:val="21"/>
+          <w:shd w:val="clear" w:color="auto" w:fill="FFFFFF"/>
+        </w:rPr>
+        <w:t>2011</w:t>
+      </w:r>
+      <w:r>
+        <w:rPr>
+          <w:rFonts w:ascii="Helvetica" w:hAnsi="Helvetica" w:cs="Helvetica"/>
+          <w:color w:val="33353C"/>
+          <w:szCs w:val="21"/>
+          <w:shd w:val="clear" w:color="auto" w:fill="FFFFFF"/>
+        </w:rPr>
+        <w:t>年</w:t>
+      </w:r>
+      <w:r>
+        <w:rPr>
+          <w:rFonts w:ascii="Helvetica" w:hAnsi="Helvetica" w:cs="Helvetica"/>
+          <w:color w:val="33353C"/>
+          <w:szCs w:val="21"/>
+          <w:shd w:val="clear" w:color="auto" w:fill="FFFFFF"/>
+        </w:rPr>
+        <w:t>1</w:t>
+      </w:r>
+      <w:r>
+        <w:rPr>
+          <w:rFonts w:ascii="Helvetica" w:hAnsi="Helvetica" w:cs="Helvetica"/>
+          <w:color w:val="33353C"/>
+          <w:szCs w:val="21"/>
+          <w:shd w:val="clear" w:color="auto" w:fill="FFFFFF"/>
+        </w:rPr>
+        <w:t>月正式上线，以</w:t>
+      </w:r>
+      <w:r>
+        <w:rPr>
+          <w:rFonts w:ascii="Helvetica" w:hAnsi="Helvetica" w:cs="Helvetica"/>
+          <w:color w:val="33353C"/>
+          <w:szCs w:val="21"/>
+          <w:shd w:val="clear" w:color="auto" w:fill="FFFFFF"/>
+        </w:rPr>
+        <w:t>“</w:t>
+      </w:r>
+      <w:r>
+        <w:rPr>
+          <w:rFonts w:ascii="Helvetica" w:hAnsi="Helvetica" w:cs="Helvetica"/>
+          <w:color w:val="33353C"/>
+          <w:szCs w:val="21"/>
+          <w:shd w:val="clear" w:color="auto" w:fill="FFFFFF"/>
+        </w:rPr>
+        <w:t>让人们更好地分享知识、经验和见解，找到自己的解答</w:t>
+      </w:r>
+      <w:r>
+        <w:rPr>
+          <w:rFonts w:ascii="Helvetica" w:hAnsi="Helvetica" w:cs="Helvetica"/>
+          <w:color w:val="33353C"/>
+          <w:szCs w:val="21"/>
+          <w:shd w:val="clear" w:color="auto" w:fill="FFFFFF"/>
+        </w:rPr>
+        <w:t>”</w:t>
+      </w:r>
+      <w:r>
+        <w:rPr>
+          <w:rFonts w:ascii="Helvetica" w:hAnsi="Helvetica" w:cs="Helvetica"/>
+          <w:color w:val="33353C"/>
+          <w:szCs w:val="21"/>
+          <w:shd w:val="clear" w:color="auto" w:fill="FFFFFF"/>
+        </w:rPr>
+        <w:t>为品牌使命。知乎凭借认真、专业、友善的社区氛围、独特的产品机制以及结构化和易获得的优质内容，聚集了中文互联网科技、商业、影视、时尚、文化等领域最具创造力的人群，已成为综合性、全品类、在诸多领域具有关键影响力的知识分享社区和创作者聚集的原创内容平台，建立起了以社区驱动的内容变现商业模式。截至</w:t>
+      </w:r>
+      <w:r>
+        <w:rPr>
+          <w:rFonts w:ascii="Helvetica" w:hAnsi="Helvetica" w:cs="Helvetica"/>
+          <w:color w:val="33353C"/>
+          <w:szCs w:val="21"/>
+          <w:shd w:val="clear" w:color="auto" w:fill="FFFFFF"/>
+        </w:rPr>
+        <w:t>2020</w:t>
+      </w:r>
+      <w:r>
+        <w:rPr>
+          <w:rFonts w:ascii="Helvetica" w:hAnsi="Helvetica" w:cs="Helvetica"/>
+          <w:color w:val="33353C"/>
+          <w:szCs w:val="21"/>
+          <w:shd w:val="clear" w:color="auto" w:fill="FFFFFF"/>
+        </w:rPr>
+        <w:t>年，已有超过</w:t>
+      </w:r>
+      <w:r>
+        <w:rPr>
+          <w:rFonts w:ascii="Helvetica" w:hAnsi="Helvetica" w:cs="Helvetica"/>
+          <w:color w:val="33353C"/>
+          <w:szCs w:val="21"/>
+          <w:shd w:val="clear" w:color="auto" w:fill="FFFFFF"/>
+        </w:rPr>
+        <w:t>4000</w:t>
+      </w:r>
+      <w:r>
+        <w:rPr>
+          <w:rFonts w:ascii="Helvetica" w:hAnsi="Helvetica" w:cs="Helvetica"/>
+          <w:color w:val="33353C"/>
+          <w:szCs w:val="21"/>
+          <w:shd w:val="clear" w:color="auto" w:fill="FFFFFF"/>
+        </w:rPr>
+        <w:t>万名答主在知乎创作，全站问题总数超过</w:t>
+      </w:r>
+      <w:r>
+        <w:rPr>
+          <w:rFonts w:ascii="Helvetica" w:hAnsi="Helvetica" w:cs="Helvetica"/>
+          <w:color w:val="33353C"/>
+          <w:szCs w:val="21"/>
+          <w:shd w:val="clear" w:color="auto" w:fill="FFFFFF"/>
+        </w:rPr>
+        <w:t>4400</w:t>
+      </w:r>
+      <w:r>
+        <w:rPr>
+          <w:rFonts w:ascii="Helvetica" w:hAnsi="Helvetica" w:cs="Helvetica"/>
+          <w:color w:val="33353C"/>
+          <w:szCs w:val="21"/>
+          <w:shd w:val="clear" w:color="auto" w:fill="FFFFFF"/>
+        </w:rPr>
+        <w:t>万，回答总数超过</w:t>
+      </w:r>
+      <w:r>
+        <w:rPr>
+          <w:rFonts w:ascii="Helvetica" w:hAnsi="Helvetica" w:cs="Helvetica"/>
+          <w:color w:val="33353C"/>
+          <w:szCs w:val="21"/>
+          <w:shd w:val="clear" w:color="auto" w:fill="FFFFFF"/>
+        </w:rPr>
+        <w:t>2.4</w:t>
+      </w:r>
+      <w:r>
+        <w:rPr>
+          <w:rFonts w:ascii="Helvetica" w:hAnsi="Helvetica" w:cs="Helvetica"/>
+          <w:color w:val="33353C"/>
+          <w:szCs w:val="21"/>
+          <w:shd w:val="clear" w:color="auto" w:fill="FFFFFF"/>
+        </w:rPr>
+        <w:t>亿。目前，知乎已经覆盖问答社区、会员服务体系</w:t>
+      </w:r>
+      <w:r>
+        <w:rPr>
+          <w:rFonts w:ascii="Helvetica" w:hAnsi="Helvetica" w:cs="Helvetica"/>
+          <w:color w:val="33353C"/>
+          <w:szCs w:val="21"/>
+          <w:shd w:val="clear" w:color="auto" w:fill="FFFFFF"/>
+        </w:rPr>
+        <w:t>“</w:t>
+      </w:r>
+      <w:r>
+        <w:rPr>
+          <w:rFonts w:ascii="Helvetica" w:hAnsi="Helvetica" w:cs="Helvetica"/>
+          <w:color w:val="33353C"/>
+          <w:szCs w:val="21"/>
+          <w:shd w:val="clear" w:color="auto" w:fill="FFFFFF"/>
+        </w:rPr>
+        <w:t>盐选会员</w:t>
+      </w:r>
+      <w:r>
+        <w:rPr>
+          <w:rFonts w:ascii="Helvetica" w:hAnsi="Helvetica" w:cs="Helvetica"/>
+          <w:color w:val="33353C"/>
+          <w:szCs w:val="21"/>
+          <w:shd w:val="clear" w:color="auto" w:fill="FFFFFF"/>
+        </w:rPr>
+        <w:t>”</w:t>
+      </w:r>
+      <w:r>
+        <w:rPr>
+          <w:rFonts w:ascii="Helvetica" w:hAnsi="Helvetica" w:cs="Helvetica"/>
+          <w:color w:val="33353C"/>
+          <w:szCs w:val="21"/>
+          <w:shd w:val="clear" w:color="auto" w:fill="FFFFFF"/>
+        </w:rPr>
+        <w:t>、搜索、热榜等一系列产品和服务，并建立了包括图文、视频、直播等在内的多元媒介形式。</w:t>
+      </w:r>
+      <w:r>
+        <w:rPr>
+          <w:rFonts w:ascii="Helvetica" w:hAnsi="Helvetica" w:cs="Helvetica"/>
+          <w:color w:val="33353C"/>
+          <w:szCs w:val="21"/>
+          <w:shd w:val="clear" w:color="auto" w:fill="FFFFFF"/>
+        </w:rPr>
+        <w:t>2021</w:t>
+      </w:r>
+      <w:r>
+        <w:rPr>
+          <w:rFonts w:ascii="Helvetica" w:hAnsi="Helvetica" w:cs="Helvetica"/>
+          <w:color w:val="33353C"/>
+          <w:szCs w:val="21"/>
+          <w:shd w:val="clear" w:color="auto" w:fill="FFFFFF"/>
+        </w:rPr>
+        <w:t>年</w:t>
+      </w:r>
+      <w:r>
+        <w:rPr>
+          <w:rFonts w:ascii="Helvetica" w:hAnsi="Helvetica" w:cs="Helvetica"/>
+          <w:color w:val="33353C"/>
+          <w:szCs w:val="21"/>
+          <w:shd w:val="clear" w:color="auto" w:fill="FFFFFF"/>
+        </w:rPr>
+        <w:t>1</w:t>
+      </w:r>
+      <w:r>
+        <w:rPr>
+          <w:rFonts w:ascii="Helvetica" w:hAnsi="Helvetica" w:cs="Helvetica"/>
+          <w:color w:val="33353C"/>
+          <w:szCs w:val="21"/>
+          <w:shd w:val="clear" w:color="auto" w:fill="FFFFFF"/>
+        </w:rPr>
+        <w:t>月</w:t>
+      </w:r>
+      <w:r>
+        <w:rPr>
+          <w:rFonts w:ascii="Helvetica" w:hAnsi="Helvetica" w:cs="Helvetica"/>
+          <w:color w:val="33353C"/>
+          <w:szCs w:val="21"/>
+          <w:shd w:val="clear" w:color="auto" w:fill="FFFFFF"/>
+        </w:rPr>
+        <w:t>13</w:t>
+      </w:r>
+      <w:r>
+        <w:rPr>
+          <w:rFonts w:ascii="Helvetica" w:hAnsi="Helvetica" w:cs="Helvetica"/>
+          <w:color w:val="33353C"/>
+          <w:szCs w:val="21"/>
+          <w:shd w:val="clear" w:color="auto" w:fill="FFFFFF"/>
+        </w:rPr>
+        <w:t>日，知乎将品牌</w:t>
+      </w:r>
+      <w:r>
+        <w:rPr>
+          <w:rFonts w:ascii="Helvetica" w:hAnsi="Helvetica" w:cs="Helvetica"/>
+          <w:color w:val="33353C"/>
+          <w:szCs w:val="21"/>
+          <w:shd w:val="clear" w:color="auto" w:fill="FFFFFF"/>
+        </w:rPr>
+        <w:t>slogan</w:t>
+      </w:r>
+      <w:r>
+        <w:rPr>
+          <w:rFonts w:ascii="Helvetica" w:hAnsi="Helvetica" w:cs="Helvetica"/>
+          <w:color w:val="33353C"/>
+          <w:szCs w:val="21"/>
+          <w:shd w:val="clear" w:color="auto" w:fill="FFFFFF"/>
+        </w:rPr>
+        <w:t>从</w:t>
+      </w:r>
+      <w:r>
+        <w:rPr>
+          <w:rFonts w:ascii="Helvetica" w:hAnsi="Helvetica" w:cs="Helvetica"/>
+          <w:color w:val="33353C"/>
+          <w:szCs w:val="21"/>
+          <w:shd w:val="clear" w:color="auto" w:fill="FFFFFF"/>
+        </w:rPr>
+        <w:t>“</w:t>
+      </w:r>
+      <w:r>
+        <w:rPr>
+          <w:rFonts w:ascii="Helvetica" w:hAnsi="Helvetica" w:cs="Helvetica"/>
+          <w:color w:val="33353C"/>
+          <w:szCs w:val="21"/>
+          <w:shd w:val="clear" w:color="auto" w:fill="FFFFFF"/>
+        </w:rPr>
+        <w:t>有问题，上知乎</w:t>
+      </w:r>
+      <w:r>
+        <w:rPr>
+          <w:rFonts w:ascii="Helvetica" w:hAnsi="Helvetica" w:cs="Helvetica"/>
+          <w:color w:val="33353C"/>
+          <w:szCs w:val="21"/>
+          <w:shd w:val="clear" w:color="auto" w:fill="FFFFFF"/>
+        </w:rPr>
+        <w:t>”</w:t>
+      </w:r>
+      <w:r>
+        <w:rPr>
+          <w:rFonts w:ascii="Helvetica" w:hAnsi="Helvetica" w:cs="Helvetica"/>
+          <w:color w:val="33353C"/>
+          <w:szCs w:val="21"/>
+          <w:shd w:val="clear" w:color="auto" w:fill="FFFFFF"/>
+        </w:rPr>
+        <w:t>更新为</w:t>
+      </w:r>
+      <w:r>
+        <w:rPr>
+          <w:rFonts w:ascii="Helvetica" w:hAnsi="Helvetica" w:cs="Helvetica"/>
+          <w:color w:val="33353C"/>
+          <w:szCs w:val="21"/>
+          <w:shd w:val="clear" w:color="auto" w:fill="FFFFFF"/>
+        </w:rPr>
+        <w:t>“</w:t>
+      </w:r>
+      <w:r>
+        <w:rPr>
+          <w:rFonts w:ascii="Helvetica" w:hAnsi="Helvetica" w:cs="Helvetica"/>
+          <w:color w:val="33353C"/>
+          <w:szCs w:val="21"/>
+          <w:shd w:val="clear" w:color="auto" w:fill="FFFFFF"/>
+        </w:rPr>
+        <w:t>有问题，就会有答案</w:t>
+      </w:r>
+      <w:r>
+        <w:rPr>
+          <w:rFonts w:ascii="Helvetica" w:hAnsi="Helvetica" w:cs="Helvetica"/>
+          <w:color w:val="33353C"/>
+          <w:szCs w:val="21"/>
+          <w:shd w:val="clear" w:color="auto" w:fill="FFFFFF"/>
+        </w:rPr>
+        <w:t>”</w:t>
+      </w:r>
+      <w:r>
+        <w:rPr>
+          <w:rFonts w:ascii="Helvetica" w:hAnsi="Helvetica" w:cs="Helvetica"/>
+          <w:color w:val="33353C"/>
+          <w:szCs w:val="21"/>
+          <w:shd w:val="clear" w:color="auto" w:fill="FFFFFF"/>
+        </w:rPr>
+        <w:t>。</w:t>
+      </w:r>
+    </w:p>
+    <w:p>
+      <w:pPr>
+        <w:rPr>
+          <w:rFonts w:ascii="Helvetica" w:hAnsi="Helvetica" w:cs="Helvetica"/>
+          <w:color w:val="33353C"/>
+          <w:szCs w:val="21"/>
+          <w:shd w:val="clear" w:color="auto" w:fill="FFFFFF"/>
+        </w:rPr>
+      </w:pPr>
+    </w:p>
+    <w:p>
+      <w:pPr>
+        <w:rPr>
+          <w:rFonts w:ascii="Helvetica" w:hAnsi="Helvetica" w:cs="Helvetica"/>
+          <w:color w:val="33353C"/>
+          <w:szCs w:val="21"/>
+          <w:shd w:val="clear" w:color="auto" w:fill="FFFFFF"/>
+        </w:rPr>
+      </w:pPr>
+    </w:p>
+    <w:p>
+      <w:pPr>
+        <w:rPr>
+          <w:rFonts w:ascii="Helvetica" w:hAnsi="Helvetica" w:cs="Helvetica"/>
+          <w:color w:val="33353C"/>
+          <w:szCs w:val="21"/>
+          <w:shd w:val="clear" w:color="auto" w:fill="FFFFFF"/>
+        </w:rPr>
+      </w:pPr>
+    </w:p>
+    <w:p>
+      <w:pPr>
+        <w:widowControl/>
+        <w:jc w:val="left"/>
+        <w:rPr>
+          <w:rFonts w:ascii="Helvetica" w:eastAsiaTheme="majorEastAsia" w:hAnsi="Helvetica" w:cs="Helvetica"/>
+          <w:b/>
+          <w:bCs/>
+          <w:color w:val="33353C"/>
+          <w:sz w:val="28"/>
+          <w:szCs w:val="28"/>
+          <w:shd w:val="clear" w:color="auto" w:fill="FFFFFF"/>
+        </w:rPr>
+      </w:pPr>
+      <w:r>
+        <w:rPr>
+          <w:rFonts w:ascii="Helvetica" w:hAnsi="Helvetica" w:cs="Helvetica"/>
+          <w:color w:val="33353C"/>
+          <w:sz w:val="28"/>
+          <w:szCs w:val="28"/>
+          <w:shd w:val="clear" w:color="auto" w:fill="FFFFFF"/>
+        </w:rPr>
+        <w:br w:type="page"/>
+      </w:r>
+    </w:p>
+    <w:p>
+      <w:pPr>
+        <w:pStyle w:val="2"/>
+        <w:rPr>
+          <w:sz w:val="28"/>
+          <w:szCs w:val="28"/>
+        </w:rPr>
+      </w:pPr>
+      <w:r>
+        <w:rPr>
+          <w:rFonts w:ascii="Helvetica" w:hAnsi="Helvetica" w:cs="Helvetica" w:hint="eastAsia"/>
+          <w:color w:val="33353C"/>
+          <w:sz w:val="28"/>
+          <w:szCs w:val="28"/>
+          <w:shd w:val="clear" w:color="auto" w:fill="FFFFFF"/>
+        </w:rPr>
+        <w:lastRenderedPageBreak/>
+        <w:t>蘑菇街</w:t>
+      </w:r>
+      <w:r>
+        <w:rPr>
+          <w:rFonts w:ascii="Helvetica" w:hAnsi="Helvetica" w:cs="Helvetica" w:hint="eastAsia"/>
+          <w:color w:val="33353C"/>
+          <w:sz w:val="28"/>
+          <w:szCs w:val="28"/>
+          <w:shd w:val="clear" w:color="auto" w:fill="FFFFFF"/>
+        </w:rPr>
+        <w:t xml:space="preserve"> </w:t>
+      </w:r>
+      <w:r>
+        <w:rPr>
+          <w:rFonts w:ascii="Helvetica" w:hAnsi="Helvetica" w:cs="Helvetica"/>
+          <w:color w:val="33353C"/>
+          <w:sz w:val="28"/>
+          <w:szCs w:val="28"/>
+          <w:shd w:val="clear" w:color="auto" w:fill="FFFFFF"/>
+        </w:rPr>
+        <w:t xml:space="preserve">NYSE:MOGU </w:t>
+      </w:r>
+      <w:hyperlink r:id="rId8" w:history="1">
+        <w:r>
+          <w:rPr>
+            <w:rStyle w:val="a3"/>
+            <w:rFonts w:ascii="Helvetica" w:hAnsi="Helvetica" w:cs="Helvetica"/>
+            <w:color w:val="0066CC"/>
+            <w:sz w:val="28"/>
+            <w:szCs w:val="28"/>
+            <w:u w:val="none"/>
+            <w:shd w:val="clear" w:color="auto" w:fill="FFFFFF"/>
+          </w:rPr>
+          <w:t>http://www.mogu.com</w:t>
+        </w:r>
+      </w:hyperlink>
+      <w:r>
+        <w:rPr>
+          <w:sz w:val="28"/>
+          <w:szCs w:val="28"/>
+        </w:rPr>
+        <w:t xml:space="preserve"> </w:t>
+      </w:r>
+      <w:r>
+        <w:rPr>
           <w:rFonts w:hint="eastAsia"/>
-        </w:rPr>
-      </w:pPr>
-      <w:r>
-        <w:rPr>
-          <w:rFonts w:ascii="Helvetica" w:hAnsi="Helvetica" w:cs="Helvetica"/>
-          <w:color w:val="33353C"/>
-          <w:szCs w:val="21"/>
-          <w:shd w:val="clear" w:color="auto" w:fill="FFFFFF"/>
-        </w:rPr>
+          <w:sz w:val="28"/>
+          <w:szCs w:val="28"/>
+        </w:rPr>
+        <w:t>浙江杭州</w:t>
+      </w:r>
+    </w:p>
+    <w:p>
+      <w:pPr>
+        <w:rPr>
+          <w:rFonts w:ascii="Helvetica" w:hAnsi="Helvetica" w:cs="Helvetica"/>
+          <w:color w:val="33353C"/>
+          <w:szCs w:val="21"/>
+          <w:shd w:val="clear" w:color="auto" w:fill="FFFFFF"/>
+        </w:rPr>
+      </w:pPr>
+      <w:r>
         <w:tab/>
       </w:r>
       <w:r>
@@ -3663,27 +3810,7 @@
           <w:szCs w:val="21"/>
           <w:shd w:val="clear" w:color="auto" w:fill="FFFFFF"/>
         </w:rPr>
-        <w:t>知</w:t>
-      </w:r>
-      <w:proofErr w:type="gramStart"/>
-      <w:r>
-        <w:rPr>
-          <w:rFonts w:ascii="Helvetica" w:hAnsi="Helvetica" w:cs="Helvetica"/>
-          <w:color w:val="33353C"/>
-          <w:szCs w:val="21"/>
-          <w:shd w:val="clear" w:color="auto" w:fill="FFFFFF"/>
-        </w:rPr>
-        <w:t>乎公司</w:t>
-      </w:r>
-      <w:proofErr w:type="gramEnd"/>
-      <w:r>
-        <w:rPr>
-          <w:rFonts w:ascii="Helvetica" w:hAnsi="Helvetica" w:cs="Helvetica"/>
-          <w:color w:val="33353C"/>
-          <w:szCs w:val="21"/>
-          <w:shd w:val="clear" w:color="auto" w:fill="FFFFFF"/>
-        </w:rPr>
-        <w:t>于</w:t>
+        <w:t>蘑菇街有限责任公司成立于</w:t>
       </w:r>
       <w:r>
         <w:rPr>
@@ -3710,7 +3837,7 @@
           <w:szCs w:val="21"/>
           <w:shd w:val="clear" w:color="auto" w:fill="FFFFFF"/>
         </w:rPr>
-        <w:t>5</w:t>
+        <w:t>6</w:t>
       </w:r>
       <w:r>
         <w:rPr>
@@ -3728,16 +3855,16 @@
           <w:szCs w:val="21"/>
           <w:shd w:val="clear" w:color="auto" w:fill="FFFFFF"/>
         </w:rPr>
-        <w:t>17</w:t>
-      </w:r>
-      <w:r>
-        <w:rPr>
-          <w:rFonts w:ascii="Helvetica" w:hAnsi="Helvetica" w:cs="Helvetica"/>
-          <w:color w:val="33353C"/>
-          <w:szCs w:val="21"/>
-          <w:shd w:val="clear" w:color="auto" w:fill="FFFFFF"/>
-        </w:rPr>
-        <w:t>日在开曼群岛注册成立。知乎是中文互联网最大的问答社区和创作者聚集的原创内容平台，于</w:t>
+        <w:t>9</w:t>
+      </w:r>
+      <w:r>
+        <w:rPr>
+          <w:rFonts w:ascii="Helvetica" w:hAnsi="Helvetica" w:cs="Helvetica"/>
+          <w:color w:val="33353C"/>
+          <w:szCs w:val="21"/>
+          <w:shd w:val="clear" w:color="auto" w:fill="FFFFFF"/>
+        </w:rPr>
+        <w:t>日，是根据开曼群岛《公司法》注册的获豁免公司，是时尚目的地。公司通过形式多样的时尚内容，种类丰富的时尚商品，让人们在分享和发现流行趋势的同时，尽情享受优质的购物体验。</w:t>
       </w:r>
       <w:r>
         <w:rPr>
@@ -3755,6 +3882,24 @@
           <w:szCs w:val="21"/>
           <w:shd w:val="clear" w:color="auto" w:fill="FFFFFF"/>
         </w:rPr>
+        <w:t>年，蘑菇街正式上线，</w:t>
+      </w:r>
+      <w:r>
+        <w:rPr>
+          <w:rFonts w:ascii="Helvetica" w:hAnsi="Helvetica" w:cs="Helvetica"/>
+          <w:color w:val="33353C"/>
+          <w:szCs w:val="21"/>
+          <w:shd w:val="clear" w:color="auto" w:fill="FFFFFF"/>
+        </w:rPr>
+        <w:t>2016</w:t>
+      </w:r>
+      <w:r>
+        <w:rPr>
+          <w:rFonts w:ascii="Helvetica" w:hAnsi="Helvetica" w:cs="Helvetica"/>
+          <w:color w:val="33353C"/>
+          <w:szCs w:val="21"/>
+          <w:shd w:val="clear" w:color="auto" w:fill="FFFFFF"/>
+        </w:rPr>
         <w:t>年</w:t>
       </w:r>
       <w:r>
@@ -3773,357 +3918,388 @@
           <w:szCs w:val="21"/>
           <w:shd w:val="clear" w:color="auto" w:fill="FFFFFF"/>
         </w:rPr>
-        <w:t>月正式上线，以</w:t>
-      </w:r>
-      <w:r>
-        <w:rPr>
-          <w:rFonts w:ascii="Helvetica" w:hAnsi="Helvetica" w:cs="Helvetica"/>
-          <w:color w:val="33353C"/>
-          <w:szCs w:val="21"/>
-          <w:shd w:val="clear" w:color="auto" w:fill="FFFFFF"/>
-        </w:rPr>
-        <w:t>“</w:t>
-      </w:r>
-      <w:r>
-        <w:rPr>
-          <w:rFonts w:ascii="Helvetica" w:hAnsi="Helvetica" w:cs="Helvetica"/>
-          <w:color w:val="33353C"/>
-          <w:szCs w:val="21"/>
-          <w:shd w:val="clear" w:color="auto" w:fill="FFFFFF"/>
-        </w:rPr>
-        <w:t>让人们更好地分享知识、经验和见解，找到自己的解答</w:t>
-      </w:r>
-      <w:r>
-        <w:rPr>
-          <w:rFonts w:ascii="Helvetica" w:hAnsi="Helvetica" w:cs="Helvetica"/>
-          <w:color w:val="33353C"/>
-          <w:szCs w:val="21"/>
-          <w:shd w:val="clear" w:color="auto" w:fill="FFFFFF"/>
-        </w:rPr>
-        <w:t>”</w:t>
-      </w:r>
-      <w:r>
-        <w:rPr>
-          <w:rFonts w:ascii="Helvetica" w:hAnsi="Helvetica" w:cs="Helvetica"/>
-          <w:color w:val="33353C"/>
-          <w:szCs w:val="21"/>
-          <w:shd w:val="clear" w:color="auto" w:fill="FFFFFF"/>
-        </w:rPr>
-        <w:t>为品牌使命。知乎凭借认真、专业、友善的社区氛围、独特的产品机制以及结构化和易获得的优质内容，聚集了中文互联网科技、商业、影视、时尚、文化等领域最具创造力的人群，已成为综合性、全品类、在诸多领域具有关键影响力的知识分享社区和创作者聚集的原创内容平台，建立起了以社区驱动的内容变现商业模式。截至</w:t>
-      </w:r>
-      <w:r>
-        <w:rPr>
-          <w:rFonts w:ascii="Helvetica" w:hAnsi="Helvetica" w:cs="Helvetica"/>
-          <w:color w:val="33353C"/>
-          <w:szCs w:val="21"/>
-          <w:shd w:val="clear" w:color="auto" w:fill="FFFFFF"/>
-        </w:rPr>
-        <w:t>2020</w:t>
-      </w:r>
-      <w:r>
-        <w:rPr>
-          <w:rFonts w:ascii="Helvetica" w:hAnsi="Helvetica" w:cs="Helvetica"/>
-          <w:color w:val="33353C"/>
-          <w:szCs w:val="21"/>
-          <w:shd w:val="clear" w:color="auto" w:fill="FFFFFF"/>
-        </w:rPr>
-        <w:t>年，已有超过</w:t>
-      </w:r>
-      <w:proofErr w:type="gramStart"/>
-      <w:r>
-        <w:rPr>
-          <w:rFonts w:ascii="Helvetica" w:hAnsi="Helvetica" w:cs="Helvetica"/>
-          <w:color w:val="33353C"/>
-          <w:szCs w:val="21"/>
-          <w:shd w:val="clear" w:color="auto" w:fill="FFFFFF"/>
-        </w:rPr>
-        <w:t>4000</w:t>
-      </w:r>
-      <w:r>
-        <w:rPr>
-          <w:rFonts w:ascii="Helvetica" w:hAnsi="Helvetica" w:cs="Helvetica"/>
-          <w:color w:val="33353C"/>
-          <w:szCs w:val="21"/>
-          <w:shd w:val="clear" w:color="auto" w:fill="FFFFFF"/>
-        </w:rPr>
-        <w:t>万名答主在</w:t>
-      </w:r>
-      <w:proofErr w:type="gramEnd"/>
-      <w:r>
-        <w:rPr>
-          <w:rFonts w:ascii="Helvetica" w:hAnsi="Helvetica" w:cs="Helvetica"/>
-          <w:color w:val="33353C"/>
-          <w:szCs w:val="21"/>
-          <w:shd w:val="clear" w:color="auto" w:fill="FFFFFF"/>
-        </w:rPr>
-        <w:t>知乎创作，全站问题总数超过</w:t>
-      </w:r>
-      <w:r>
-        <w:rPr>
-          <w:rFonts w:ascii="Helvetica" w:hAnsi="Helvetica" w:cs="Helvetica"/>
-          <w:color w:val="33353C"/>
-          <w:szCs w:val="21"/>
-          <w:shd w:val="clear" w:color="auto" w:fill="FFFFFF"/>
-        </w:rPr>
-        <w:t>4400</w:t>
-      </w:r>
-      <w:r>
-        <w:rPr>
-          <w:rFonts w:ascii="Helvetica" w:hAnsi="Helvetica" w:cs="Helvetica"/>
-          <w:color w:val="33353C"/>
-          <w:szCs w:val="21"/>
-          <w:shd w:val="clear" w:color="auto" w:fill="FFFFFF"/>
-        </w:rPr>
-        <w:t>万，回答总数超过</w:t>
-      </w:r>
-      <w:r>
-        <w:rPr>
-          <w:rFonts w:ascii="Helvetica" w:hAnsi="Helvetica" w:cs="Helvetica"/>
-          <w:color w:val="33353C"/>
-          <w:szCs w:val="21"/>
-          <w:shd w:val="clear" w:color="auto" w:fill="FFFFFF"/>
-        </w:rPr>
-        <w:t>2.4</w:t>
-      </w:r>
-      <w:r>
-        <w:rPr>
-          <w:rFonts w:ascii="Helvetica" w:hAnsi="Helvetica" w:cs="Helvetica"/>
-          <w:color w:val="33353C"/>
-          <w:szCs w:val="21"/>
-          <w:shd w:val="clear" w:color="auto" w:fill="FFFFFF"/>
-        </w:rPr>
-        <w:t>亿。目前，知</w:t>
-      </w:r>
-      <w:proofErr w:type="gramStart"/>
-      <w:r>
-        <w:rPr>
-          <w:rFonts w:ascii="Helvetica" w:hAnsi="Helvetica" w:cs="Helvetica"/>
-          <w:color w:val="33353C"/>
-          <w:szCs w:val="21"/>
-          <w:shd w:val="clear" w:color="auto" w:fill="FFFFFF"/>
-        </w:rPr>
-        <w:t>乎已经</w:t>
-      </w:r>
-      <w:proofErr w:type="gramEnd"/>
-      <w:r>
-        <w:rPr>
-          <w:rFonts w:ascii="Helvetica" w:hAnsi="Helvetica" w:cs="Helvetica"/>
-          <w:color w:val="33353C"/>
-          <w:szCs w:val="21"/>
-          <w:shd w:val="clear" w:color="auto" w:fill="FFFFFF"/>
-        </w:rPr>
-        <w:t>覆盖问答社区、会员服务体系</w:t>
-      </w:r>
-      <w:r>
-        <w:rPr>
-          <w:rFonts w:ascii="Helvetica" w:hAnsi="Helvetica" w:cs="Helvetica"/>
-          <w:color w:val="33353C"/>
-          <w:szCs w:val="21"/>
-          <w:shd w:val="clear" w:color="auto" w:fill="FFFFFF"/>
-        </w:rPr>
-        <w:t>“</w:t>
-      </w:r>
-      <w:r>
-        <w:rPr>
-          <w:rFonts w:ascii="Helvetica" w:hAnsi="Helvetica" w:cs="Helvetica"/>
-          <w:color w:val="33353C"/>
-          <w:szCs w:val="21"/>
-          <w:shd w:val="clear" w:color="auto" w:fill="FFFFFF"/>
-        </w:rPr>
-        <w:t>盐选会员</w:t>
-      </w:r>
-      <w:r>
-        <w:rPr>
-          <w:rFonts w:ascii="Helvetica" w:hAnsi="Helvetica" w:cs="Helvetica"/>
-          <w:color w:val="33353C"/>
-          <w:szCs w:val="21"/>
-          <w:shd w:val="clear" w:color="auto" w:fill="FFFFFF"/>
-        </w:rPr>
-        <w:t>”</w:t>
-      </w:r>
-      <w:r>
-        <w:rPr>
-          <w:rFonts w:ascii="Helvetica" w:hAnsi="Helvetica" w:cs="Helvetica"/>
-          <w:color w:val="33353C"/>
-          <w:szCs w:val="21"/>
-          <w:shd w:val="clear" w:color="auto" w:fill="FFFFFF"/>
-        </w:rPr>
-        <w:t>、搜索、</w:t>
-      </w:r>
-      <w:proofErr w:type="gramStart"/>
-      <w:r>
-        <w:rPr>
-          <w:rFonts w:ascii="Helvetica" w:hAnsi="Helvetica" w:cs="Helvetica"/>
-          <w:color w:val="33353C"/>
-          <w:szCs w:val="21"/>
-          <w:shd w:val="clear" w:color="auto" w:fill="FFFFFF"/>
-        </w:rPr>
-        <w:t>热榜等</w:t>
-      </w:r>
-      <w:proofErr w:type="gramEnd"/>
-      <w:r>
-        <w:rPr>
-          <w:rFonts w:ascii="Helvetica" w:hAnsi="Helvetica" w:cs="Helvetica"/>
-          <w:color w:val="33353C"/>
-          <w:szCs w:val="21"/>
-          <w:shd w:val="clear" w:color="auto" w:fill="FFFFFF"/>
-        </w:rPr>
-        <w:t>一系列产品和服务，并建立了包括图文、视频、直播等在内的多元媒介形式。</w:t>
-      </w:r>
-      <w:r>
-        <w:rPr>
-          <w:rFonts w:ascii="Helvetica" w:hAnsi="Helvetica" w:cs="Helvetica"/>
-          <w:color w:val="33353C"/>
-          <w:szCs w:val="21"/>
-          <w:shd w:val="clear" w:color="auto" w:fill="FFFFFF"/>
-        </w:rPr>
-        <w:t>2021</w:t>
-      </w:r>
-      <w:r>
-        <w:rPr>
-          <w:rFonts w:ascii="Helvetica" w:hAnsi="Helvetica" w:cs="Helvetica"/>
-          <w:color w:val="33353C"/>
-          <w:szCs w:val="21"/>
-          <w:shd w:val="clear" w:color="auto" w:fill="FFFFFF"/>
-        </w:rPr>
-        <w:t>年</w:t>
-      </w:r>
-      <w:r>
-        <w:rPr>
-          <w:rFonts w:ascii="Helvetica" w:hAnsi="Helvetica" w:cs="Helvetica"/>
-          <w:color w:val="33353C"/>
-          <w:szCs w:val="21"/>
-          <w:shd w:val="clear" w:color="auto" w:fill="FFFFFF"/>
-        </w:rPr>
-        <w:t>1</w:t>
-      </w:r>
-      <w:r>
-        <w:rPr>
-          <w:rFonts w:ascii="Helvetica" w:hAnsi="Helvetica" w:cs="Helvetica"/>
-          <w:color w:val="33353C"/>
-          <w:szCs w:val="21"/>
-          <w:shd w:val="clear" w:color="auto" w:fill="FFFFFF"/>
-        </w:rPr>
-        <w:t>月</w:t>
-      </w:r>
-      <w:r>
-        <w:rPr>
-          <w:rFonts w:ascii="Helvetica" w:hAnsi="Helvetica" w:cs="Helvetica"/>
-          <w:color w:val="33353C"/>
-          <w:szCs w:val="21"/>
-          <w:shd w:val="clear" w:color="auto" w:fill="FFFFFF"/>
-        </w:rPr>
-        <w:t>13</w:t>
-      </w:r>
-      <w:r>
-        <w:rPr>
-          <w:rFonts w:ascii="Helvetica" w:hAnsi="Helvetica" w:cs="Helvetica"/>
-          <w:color w:val="33353C"/>
-          <w:szCs w:val="21"/>
-          <w:shd w:val="clear" w:color="auto" w:fill="FFFFFF"/>
-        </w:rPr>
-        <w:t>日，</w:t>
-      </w:r>
-      <w:proofErr w:type="gramStart"/>
-      <w:r>
-        <w:rPr>
-          <w:rFonts w:ascii="Helvetica" w:hAnsi="Helvetica" w:cs="Helvetica"/>
-          <w:color w:val="33353C"/>
-          <w:szCs w:val="21"/>
-          <w:shd w:val="clear" w:color="auto" w:fill="FFFFFF"/>
-        </w:rPr>
-        <w:t>知乎将品牌</w:t>
-      </w:r>
-      <w:proofErr w:type="gramEnd"/>
-      <w:r>
-        <w:rPr>
-          <w:rFonts w:ascii="Helvetica" w:hAnsi="Helvetica" w:cs="Helvetica"/>
-          <w:color w:val="33353C"/>
-          <w:szCs w:val="21"/>
-          <w:shd w:val="clear" w:color="auto" w:fill="FFFFFF"/>
-        </w:rPr>
-        <w:t>slogan</w:t>
-      </w:r>
-      <w:r>
-        <w:rPr>
-          <w:rFonts w:ascii="Helvetica" w:hAnsi="Helvetica" w:cs="Helvetica"/>
-          <w:color w:val="33353C"/>
-          <w:szCs w:val="21"/>
-          <w:shd w:val="clear" w:color="auto" w:fill="FFFFFF"/>
-        </w:rPr>
-        <w:t>从</w:t>
-      </w:r>
-      <w:r>
-        <w:rPr>
-          <w:rFonts w:ascii="Helvetica" w:hAnsi="Helvetica" w:cs="Helvetica"/>
-          <w:color w:val="33353C"/>
-          <w:szCs w:val="21"/>
-          <w:shd w:val="clear" w:color="auto" w:fill="FFFFFF"/>
-        </w:rPr>
-        <w:t>“</w:t>
-      </w:r>
-      <w:r>
-        <w:rPr>
-          <w:rFonts w:ascii="Helvetica" w:hAnsi="Helvetica" w:cs="Helvetica"/>
-          <w:color w:val="33353C"/>
-          <w:szCs w:val="21"/>
-          <w:shd w:val="clear" w:color="auto" w:fill="FFFFFF"/>
-        </w:rPr>
-        <w:t>有问题，上知乎</w:t>
-      </w:r>
-      <w:r>
-        <w:rPr>
-          <w:rFonts w:ascii="Helvetica" w:hAnsi="Helvetica" w:cs="Helvetica"/>
-          <w:color w:val="33353C"/>
-          <w:szCs w:val="21"/>
-          <w:shd w:val="clear" w:color="auto" w:fill="FFFFFF"/>
-        </w:rPr>
-        <w:t>”</w:t>
-      </w:r>
-      <w:r>
-        <w:rPr>
-          <w:rFonts w:ascii="Helvetica" w:hAnsi="Helvetica" w:cs="Helvetica"/>
-          <w:color w:val="33353C"/>
-          <w:szCs w:val="21"/>
-          <w:shd w:val="clear" w:color="auto" w:fill="FFFFFF"/>
-        </w:rPr>
-        <w:t>更新为</w:t>
-      </w:r>
-      <w:r>
-        <w:rPr>
-          <w:rFonts w:ascii="Helvetica" w:hAnsi="Helvetica" w:cs="Helvetica"/>
-          <w:color w:val="33353C"/>
-          <w:szCs w:val="21"/>
-          <w:shd w:val="clear" w:color="auto" w:fill="FFFFFF"/>
-        </w:rPr>
-        <w:t>“</w:t>
-      </w:r>
-      <w:r>
-        <w:rPr>
-          <w:rFonts w:ascii="Helvetica" w:hAnsi="Helvetica" w:cs="Helvetica"/>
-          <w:color w:val="33353C"/>
-          <w:szCs w:val="21"/>
-          <w:shd w:val="clear" w:color="auto" w:fill="FFFFFF"/>
-        </w:rPr>
-        <w:t>有问题，就会有答案</w:t>
-      </w:r>
-      <w:r>
-        <w:rPr>
-          <w:rFonts w:ascii="Helvetica" w:hAnsi="Helvetica" w:cs="Helvetica"/>
-          <w:color w:val="33353C"/>
-          <w:szCs w:val="21"/>
-          <w:shd w:val="clear" w:color="auto" w:fill="FFFFFF"/>
-        </w:rPr>
-        <w:t>”</w:t>
-      </w:r>
-      <w:r>
-        <w:rPr>
-          <w:rFonts w:ascii="Helvetica" w:hAnsi="Helvetica" w:cs="Helvetica"/>
-          <w:color w:val="33353C"/>
-          <w:szCs w:val="21"/>
-          <w:shd w:val="clear" w:color="auto" w:fill="FFFFFF"/>
-        </w:rPr>
-        <w:t>。</w:t>
+        <w:t>月与美丽说战略融合，公司旗下包括：蘑菇街、美丽说、</w:t>
+      </w:r>
+      <w:r>
+        <w:rPr>
+          <w:rFonts w:ascii="Helvetica" w:hAnsi="Helvetica" w:cs="Helvetica"/>
+          <w:color w:val="33353C"/>
+          <w:szCs w:val="21"/>
+          <w:shd w:val="clear" w:color="auto" w:fill="FFFFFF"/>
+        </w:rPr>
+        <w:t>uni</w:t>
+      </w:r>
+      <w:r>
+        <w:rPr>
+          <w:rFonts w:ascii="Helvetica" w:hAnsi="Helvetica" w:cs="Helvetica"/>
+          <w:color w:val="33353C"/>
+          <w:szCs w:val="21"/>
+          <w:shd w:val="clear" w:color="auto" w:fill="FFFFFF"/>
+        </w:rPr>
+        <w:t>等产品与服务。</w:t>
+      </w:r>
+    </w:p>
+    <w:p>
+      <w:pPr>
+        <w:rPr>
+          <w:rFonts w:ascii="Helvetica" w:hAnsi="Helvetica" w:cs="Helvetica"/>
+          <w:color w:val="33353C"/>
+          <w:szCs w:val="21"/>
+          <w:shd w:val="clear" w:color="auto" w:fill="FFFFFF"/>
+        </w:rPr>
+      </w:pPr>
+    </w:p>
+    <w:p>
+      <w:pPr>
+        <w:rPr>
+          <w:rFonts w:ascii="Helvetica" w:hAnsi="Helvetica" w:cs="Helvetica"/>
+          <w:color w:val="33353C"/>
+          <w:szCs w:val="21"/>
+          <w:shd w:val="clear" w:color="auto" w:fill="FFFFFF"/>
+        </w:rPr>
+      </w:pPr>
+      <w:r>
+        <w:rPr>
+          <w:rFonts w:ascii="Helvetica" w:hAnsi="Helvetica" w:cs="Helvetica" w:hint="eastAsia"/>
+          <w:color w:val="33353C"/>
+          <w:szCs w:val="21"/>
+          <w:shd w:val="clear" w:color="auto" w:fill="FFFFFF"/>
+        </w:rPr>
+        <w:t>成为时尚目的地</w:t>
+      </w:r>
+    </w:p>
+    <w:p>
+      <w:pPr>
+        <w:rPr>
+          <w:rFonts w:ascii="Helvetica" w:hAnsi="Helvetica" w:cs="Helvetica"/>
+          <w:color w:val="33353C"/>
+          <w:szCs w:val="21"/>
+          <w:shd w:val="clear" w:color="auto" w:fill="FFFFFF"/>
+        </w:rPr>
+      </w:pPr>
+    </w:p>
+    <w:p>
+      <w:pPr>
+        <w:rPr>
+          <w:rFonts w:ascii="Helvetica" w:hAnsi="Helvetica" w:cs="Helvetica"/>
+          <w:color w:val="33353C"/>
+          <w:szCs w:val="21"/>
+          <w:shd w:val="clear" w:color="auto" w:fill="FFFFFF"/>
+        </w:rPr>
+      </w:pPr>
+      <w:r>
+        <w:rPr>
+          <w:rFonts w:ascii="Helvetica" w:hAnsi="Helvetica" w:cs="Helvetica" w:hint="eastAsia"/>
+          <w:color w:val="33353C"/>
+          <w:szCs w:val="21"/>
+          <w:shd w:val="clear" w:color="auto" w:fill="FFFFFF"/>
+        </w:rPr>
+        <w:t>业务：</w:t>
+      </w:r>
+    </w:p>
+    <w:p>
+      <w:pPr>
+        <w:rPr>
+          <w:rFonts w:ascii="Helvetica" w:hAnsi="Helvetica" w:cs="Helvetica"/>
+          <w:b/>
+          <w:bCs/>
+          <w:color w:val="33353C"/>
+          <w:szCs w:val="21"/>
+          <w:shd w:val="clear" w:color="auto" w:fill="FFFFFF"/>
+        </w:rPr>
+      </w:pPr>
+      <w:r>
+        <w:rPr>
+          <w:rFonts w:ascii="Helvetica" w:hAnsi="Helvetica" w:cs="Helvetica" w:hint="eastAsia"/>
+          <w:b/>
+          <w:bCs/>
+          <w:color w:val="33353C"/>
+          <w:szCs w:val="21"/>
+          <w:highlight w:val="yellow"/>
+          <w:shd w:val="clear" w:color="auto" w:fill="FFFFFF"/>
+        </w:rPr>
+        <w:t>时尚内容</w:t>
+      </w:r>
+      <w:r>
+        <w:rPr>
+          <w:rFonts w:ascii="Helvetica" w:hAnsi="Helvetica" w:cs="Helvetica"/>
+          <w:b/>
+          <w:bCs/>
+          <w:color w:val="33353C"/>
+          <w:szCs w:val="21"/>
+          <w:shd w:val="clear" w:color="auto" w:fill="FFFFFF"/>
+        </w:rPr>
+        <w:tab/>
+      </w:r>
+    </w:p>
+    <w:p>
+      <w:pPr>
+        <w:rPr>
+          <w:rFonts w:ascii="Helvetica" w:hAnsi="Helvetica" w:cs="Helvetica"/>
+          <w:color w:val="33353C"/>
+          <w:szCs w:val="21"/>
+          <w:shd w:val="clear" w:color="auto" w:fill="FFFFFF"/>
+        </w:rPr>
+      </w:pPr>
+      <w:r>
+        <w:rPr>
+          <w:rFonts w:ascii="Helvetica" w:hAnsi="Helvetica" w:cs="Helvetica" w:hint="eastAsia"/>
+          <w:color w:val="33353C"/>
+          <w:szCs w:val="21"/>
+          <w:shd w:val="clear" w:color="auto" w:fill="FFFFFF"/>
+        </w:rPr>
+        <w:t>丰富的</w:t>
+      </w:r>
+      <w:r>
+        <w:rPr>
+          <w:rFonts w:ascii="Helvetica" w:hAnsi="Helvetica" w:cs="Helvetica" w:hint="eastAsia"/>
+          <w:color w:val="33353C"/>
+          <w:szCs w:val="21"/>
+          <w:shd w:val="clear" w:color="auto" w:fill="FFFFFF"/>
+        </w:rPr>
+        <w:t>U</w:t>
+      </w:r>
+      <w:r>
+        <w:rPr>
+          <w:rFonts w:ascii="Helvetica" w:hAnsi="Helvetica" w:cs="Helvetica"/>
+          <w:color w:val="33353C"/>
+          <w:szCs w:val="21"/>
+          <w:shd w:val="clear" w:color="auto" w:fill="FFFFFF"/>
+        </w:rPr>
+        <w:t>GC</w:t>
+      </w:r>
+      <w:r>
+        <w:rPr>
+          <w:rFonts w:ascii="Helvetica" w:hAnsi="Helvetica" w:cs="Helvetica"/>
+          <w:color w:val="33353C"/>
+          <w:szCs w:val="21"/>
+          <w:shd w:val="clear" w:color="auto" w:fill="FFFFFF"/>
+        </w:rPr>
+        <w:tab/>
+      </w:r>
+      <w:r>
+        <w:rPr>
+          <w:rFonts w:ascii="Helvetica" w:hAnsi="Helvetica" w:cs="Helvetica"/>
+          <w:color w:val="33353C"/>
+          <w:szCs w:val="21"/>
+          <w:shd w:val="clear" w:color="auto" w:fill="FFFFFF"/>
+        </w:rPr>
+        <w:tab/>
+      </w:r>
+      <w:r>
+        <w:rPr>
+          <w:rFonts w:ascii="Helvetica" w:hAnsi="Helvetica" w:cs="Helvetica" w:hint="eastAsia"/>
+          <w:color w:val="33353C"/>
+          <w:szCs w:val="21"/>
+          <w:shd w:val="clear" w:color="auto" w:fill="FFFFFF"/>
+        </w:rPr>
+        <w:t>社区</w:t>
+      </w:r>
+      <w:r>
+        <w:rPr>
+          <w:rFonts w:ascii="Helvetica" w:hAnsi="Helvetica" w:cs="Helvetica" w:hint="eastAsia"/>
+          <w:color w:val="33353C"/>
+          <w:szCs w:val="21"/>
+          <w:shd w:val="clear" w:color="auto" w:fill="FFFFFF"/>
+        </w:rPr>
+        <w:t xml:space="preserve"> </w:t>
+      </w:r>
+      <w:r>
+        <w:rPr>
+          <w:rFonts w:ascii="Helvetica" w:hAnsi="Helvetica" w:cs="Helvetica" w:hint="eastAsia"/>
+          <w:color w:val="33353C"/>
+          <w:szCs w:val="21"/>
+          <w:shd w:val="clear" w:color="auto" w:fill="FFFFFF"/>
+        </w:rPr>
+        <w:t>直播</w:t>
+      </w:r>
+    </w:p>
+    <w:p>
+      <w:pPr>
+        <w:rPr>
+          <w:rFonts w:ascii="Helvetica" w:hAnsi="Helvetica" w:cs="Helvetica" w:hint="eastAsia"/>
+          <w:color w:val="33353C"/>
+          <w:szCs w:val="21"/>
+          <w:shd w:val="clear" w:color="auto" w:fill="FFFFFF"/>
+        </w:rPr>
+      </w:pPr>
+      <w:r>
+        <w:rPr>
+          <w:rFonts w:ascii="Helvetica" w:hAnsi="Helvetica" w:cs="Helvetica" w:hint="eastAsia"/>
+          <w:color w:val="33353C"/>
+          <w:szCs w:val="21"/>
+          <w:shd w:val="clear" w:color="auto" w:fill="FFFFFF"/>
+        </w:rPr>
+        <w:t>专业的</w:t>
+      </w:r>
+      <w:r>
+        <w:rPr>
+          <w:rFonts w:ascii="Helvetica" w:hAnsi="Helvetica" w:cs="Helvetica" w:hint="eastAsia"/>
+          <w:color w:val="33353C"/>
+          <w:szCs w:val="21"/>
+          <w:shd w:val="clear" w:color="auto" w:fill="FFFFFF"/>
+        </w:rPr>
+        <w:t>P</w:t>
+      </w:r>
+      <w:r>
+        <w:rPr>
+          <w:rFonts w:ascii="Helvetica" w:hAnsi="Helvetica" w:cs="Helvetica"/>
+          <w:color w:val="33353C"/>
+          <w:szCs w:val="21"/>
+          <w:shd w:val="clear" w:color="auto" w:fill="FFFFFF"/>
+        </w:rPr>
+        <w:t>GC</w:t>
+      </w:r>
+      <w:r>
+        <w:rPr>
+          <w:rFonts w:ascii="Helvetica" w:hAnsi="Helvetica" w:cs="Helvetica"/>
+          <w:color w:val="33353C"/>
+          <w:szCs w:val="21"/>
+          <w:shd w:val="clear" w:color="auto" w:fill="FFFFFF"/>
+        </w:rPr>
+        <w:tab/>
+      </w:r>
+      <w:r>
+        <w:rPr>
+          <w:rFonts w:ascii="Helvetica" w:hAnsi="Helvetica" w:cs="Helvetica"/>
+          <w:color w:val="33353C"/>
+          <w:szCs w:val="21"/>
+          <w:shd w:val="clear" w:color="auto" w:fill="FFFFFF"/>
+        </w:rPr>
+        <w:tab/>
+      </w:r>
+      <w:r>
+        <w:rPr>
+          <w:rFonts w:ascii="Helvetica" w:hAnsi="Helvetica" w:cs="Helvetica" w:hint="eastAsia"/>
+          <w:color w:val="33353C"/>
+          <w:szCs w:val="21"/>
+          <w:shd w:val="clear" w:color="auto" w:fill="FFFFFF"/>
+        </w:rPr>
+        <w:t>短视频</w:t>
+      </w:r>
+      <w:r>
+        <w:rPr>
+          <w:rFonts w:ascii="Helvetica" w:hAnsi="Helvetica" w:cs="Helvetica" w:hint="eastAsia"/>
+          <w:color w:val="33353C"/>
+          <w:szCs w:val="21"/>
+          <w:shd w:val="clear" w:color="auto" w:fill="FFFFFF"/>
+        </w:rPr>
+        <w:t xml:space="preserve"> </w:t>
+      </w:r>
+      <w:r>
+        <w:rPr>
+          <w:rFonts w:ascii="Helvetica" w:hAnsi="Helvetica" w:cs="Helvetica" w:hint="eastAsia"/>
+          <w:color w:val="33353C"/>
+          <w:szCs w:val="21"/>
+          <w:shd w:val="clear" w:color="auto" w:fill="FFFFFF"/>
+        </w:rPr>
+        <w:t>编辑全球街拍</w:t>
+      </w:r>
+    </w:p>
+    <w:p>
+      <w:pPr>
+        <w:rPr>
+          <w:rFonts w:ascii="Helvetica" w:hAnsi="Helvetica" w:cs="Helvetica"/>
+          <w:b/>
+          <w:bCs/>
+          <w:color w:val="33353C"/>
+          <w:szCs w:val="21"/>
+          <w:shd w:val="clear" w:color="auto" w:fill="FFFFFF"/>
+        </w:rPr>
+      </w:pPr>
+      <w:r>
+        <w:rPr>
+          <w:rFonts w:ascii="Helvetica" w:hAnsi="Helvetica" w:cs="Helvetica" w:hint="eastAsia"/>
+          <w:b/>
+          <w:bCs/>
+          <w:color w:val="33353C"/>
+          <w:szCs w:val="21"/>
+          <w:highlight w:val="yellow"/>
+          <w:shd w:val="clear" w:color="auto" w:fill="FFFFFF"/>
+        </w:rPr>
+        <w:t>时尚电商</w:t>
+      </w:r>
+    </w:p>
+    <w:p>
+      <w:pPr>
+        <w:rPr>
+          <w:rFonts w:ascii="Helvetica" w:hAnsi="Helvetica" w:cs="Helvetica"/>
+          <w:color w:val="33353C"/>
+          <w:szCs w:val="21"/>
+          <w:shd w:val="clear" w:color="auto" w:fill="FFFFFF"/>
+        </w:rPr>
+      </w:pPr>
+      <w:r>
+        <w:rPr>
+          <w:rFonts w:ascii="Helvetica" w:hAnsi="Helvetica" w:cs="Helvetica" w:hint="eastAsia"/>
+          <w:color w:val="33353C"/>
+          <w:szCs w:val="21"/>
+          <w:shd w:val="clear" w:color="auto" w:fill="FFFFFF"/>
+        </w:rPr>
+        <w:t>丰富的</w:t>
+      </w:r>
+      <w:r>
+        <w:rPr>
+          <w:rFonts w:ascii="Helvetica" w:hAnsi="Helvetica" w:cs="Helvetica" w:hint="eastAsia"/>
+          <w:color w:val="33353C"/>
+          <w:szCs w:val="21"/>
+          <w:shd w:val="clear" w:color="auto" w:fill="FFFFFF"/>
+        </w:rPr>
+        <w:t>时尚商品</w:t>
+      </w:r>
+    </w:p>
+    <w:p>
+      <w:pPr>
+        <w:rPr>
+          <w:rFonts w:ascii="Helvetica" w:hAnsi="Helvetica" w:cs="Helvetica"/>
+          <w:color w:val="33353C"/>
+          <w:szCs w:val="21"/>
+          <w:shd w:val="clear" w:color="auto" w:fill="FFFFFF"/>
+        </w:rPr>
+      </w:pPr>
+      <w:r>
+        <w:rPr>
+          <w:rFonts w:ascii="Helvetica" w:hAnsi="Helvetica" w:cs="Helvetica" w:hint="eastAsia"/>
+          <w:color w:val="33353C"/>
+          <w:szCs w:val="21"/>
+          <w:shd w:val="clear" w:color="auto" w:fill="FFFFFF"/>
+        </w:rPr>
+        <w:t>多元的商家服务</w:t>
+      </w:r>
+    </w:p>
+    <w:p>
+      <w:pPr>
+        <w:rPr>
+          <w:rFonts w:ascii="Helvetica" w:hAnsi="Helvetica" w:cs="Helvetica"/>
+          <w:color w:val="33353C"/>
+          <w:szCs w:val="21"/>
+          <w:shd w:val="clear" w:color="auto" w:fill="FFFFFF"/>
+        </w:rPr>
+      </w:pPr>
+      <w:r>
+        <w:rPr>
+          <w:rFonts w:ascii="Helvetica" w:hAnsi="Helvetica" w:cs="Helvetica" w:hint="eastAsia"/>
+          <w:color w:val="33353C"/>
+          <w:szCs w:val="21"/>
+          <w:shd w:val="clear" w:color="auto" w:fill="FFFFFF"/>
+        </w:rPr>
+        <w:t>充分的社区互动</w:t>
+      </w:r>
+    </w:p>
+    <w:p>
+      <w:pPr>
+        <w:rPr>
+          <w:rFonts w:hint="eastAsia"/>
+        </w:rPr>
+      </w:pPr>
+      <w:r>
+        <w:rPr>
+          <w:rFonts w:ascii="Helvetica" w:hAnsi="Helvetica" w:cs="Helvetica" w:hint="eastAsia"/>
+          <w:color w:val="33353C"/>
+          <w:szCs w:val="21"/>
+          <w:shd w:val="clear" w:color="auto" w:fill="FFFFFF"/>
+        </w:rPr>
+        <w:t>高价值的流量入口</w:t>
       </w:r>
     </w:p>
     <w:sectPr>
@@ -4623,6 +4799,18 @@
       <w:shd w:val="clear" w:color="auto" w:fill="E1DFDD"/>
     </w:rPr>
   </w:style>
+  <w:style w:type="character" w:styleId="a5">
+    <w:name w:val="FollowedHyperlink"/>
+    <w:basedOn w:val="a0"/>
+    <w:uiPriority w:val="99"/>
+    <w:semiHidden/>
+    <w:unhideWhenUsed/>
+    <w:rsid w:val="001027FC"/>
+    <w:rPr>
+      <w:color w:val="954F72" w:themeColor="followedHyperlink"/>
+      <w:u w:val="single"/>
+    </w:rPr>
+  </w:style>
 </w:styles>
 </file>
 

--- a/strategy/科技/互联网.docx
+++ b/strategy/科技/互联网.docx
@@ -10,22 +10,32 @@
           <w:szCs w:val="28"/>
         </w:rPr>
       </w:pPr>
+      <w:proofErr w:type="gramStart"/>
       <w:r>
         <w:rPr>
           <w:rFonts w:hint="eastAsia"/>
           <w:sz w:val="28"/>
           <w:szCs w:val="28"/>
         </w:rPr>
-        <w:t xml:space="preserve">腾讯控股 </w:t>
-      </w:r>
-      <w:r>
-        <w:rPr>
+        <w:t>腾讯控股</w:t>
+      </w:r>
+      <w:proofErr w:type="gramEnd"/>
+      <w:r>
+        <w:rPr>
+          <w:rFonts w:hint="eastAsia"/>
           <w:sz w:val="28"/>
           <w:szCs w:val="28"/>
         </w:rPr>
+        <w:t xml:space="preserve"> </w:t>
+      </w:r>
+      <w:r>
+        <w:rPr>
+          <w:sz w:val="28"/>
+          <w:szCs w:val="28"/>
+        </w:rPr>
         <w:t xml:space="preserve">HK:00700 </w:t>
       </w:r>
-      <w:hyperlink r:id="rId4" w:history="1">
+      <w:hyperlink r:id="rId6" w:history="1">
         <w:r>
           <w:rPr>
             <w:rStyle w:val="a3"/>
@@ -55,14 +65,25 @@
       <w:r>
         <w:tab/>
       </w:r>
-      <w:r>
-        <w:rPr>
-          <w:rFonts w:ascii="Helvetica" w:hAnsi="Helvetica" w:cs="Helvetica"/>
-          <w:color w:val="33353C"/>
-          <w:szCs w:val="21"/>
-          <w:shd w:val="clear" w:color="auto" w:fill="FFFFFF"/>
-        </w:rPr>
-        <w:t>腾讯公司成立于</w:t>
+      <w:proofErr w:type="gramStart"/>
+      <w:r>
+        <w:rPr>
+          <w:rFonts w:ascii="Helvetica" w:hAnsi="Helvetica" w:cs="Helvetica"/>
+          <w:color w:val="33353C"/>
+          <w:szCs w:val="21"/>
+          <w:shd w:val="clear" w:color="auto" w:fill="FFFFFF"/>
+        </w:rPr>
+        <w:t>腾讯公司</w:t>
+      </w:r>
+      <w:proofErr w:type="gramEnd"/>
+      <w:r>
+        <w:rPr>
+          <w:rFonts w:ascii="Helvetica" w:hAnsi="Helvetica" w:cs="Helvetica"/>
+          <w:color w:val="33353C"/>
+          <w:szCs w:val="21"/>
+          <w:shd w:val="clear" w:color="auto" w:fill="FFFFFF"/>
+        </w:rPr>
+        <w:t>成立于</w:t>
       </w:r>
       <w:r>
         <w:rPr>
@@ -145,14 +166,25 @@
         </w:rPr>
         <w:t>,</w:t>
       </w:r>
-      <w:r>
-        <w:rPr>
-          <w:rFonts w:ascii="Helvetica" w:hAnsi="Helvetica" w:cs="Helvetica"/>
-          <w:color w:val="33353C"/>
-          <w:szCs w:val="21"/>
-          <w:shd w:val="clear" w:color="auto" w:fill="FFFFFF"/>
-        </w:rPr>
-        <w:t>腾讯一直秉承</w:t>
+      <w:proofErr w:type="gramStart"/>
+      <w:r>
+        <w:rPr>
+          <w:rFonts w:ascii="Helvetica" w:hAnsi="Helvetica" w:cs="Helvetica"/>
+          <w:color w:val="33353C"/>
+          <w:szCs w:val="21"/>
+          <w:shd w:val="clear" w:color="auto" w:fill="FFFFFF"/>
+        </w:rPr>
+        <w:t>腾讯一直</w:t>
+      </w:r>
+      <w:proofErr w:type="gramEnd"/>
+      <w:r>
+        <w:rPr>
+          <w:rFonts w:ascii="Helvetica" w:hAnsi="Helvetica" w:cs="Helvetica"/>
+          <w:color w:val="33353C"/>
+          <w:szCs w:val="21"/>
+          <w:shd w:val="clear" w:color="auto" w:fill="FFFFFF"/>
+        </w:rPr>
+        <w:t>秉承</w:t>
       </w:r>
       <w:r>
         <w:rPr>
@@ -271,14 +303,25 @@
         </w:rPr>
         <w:t>,</w:t>
       </w:r>
-      <w:r>
-        <w:rPr>
-          <w:rFonts w:ascii="Helvetica" w:hAnsi="Helvetica" w:cs="Helvetica"/>
-          <w:color w:val="33353C"/>
-          <w:szCs w:val="21"/>
-          <w:shd w:val="clear" w:color="auto" w:fill="FFFFFF"/>
-        </w:rPr>
-        <w:t>腾讯公司在香港联交所主板公开上市</w:t>
+      <w:proofErr w:type="gramStart"/>
+      <w:r>
+        <w:rPr>
+          <w:rFonts w:ascii="Helvetica" w:hAnsi="Helvetica" w:cs="Helvetica"/>
+          <w:color w:val="33353C"/>
+          <w:szCs w:val="21"/>
+          <w:shd w:val="clear" w:color="auto" w:fill="FFFFFF"/>
+        </w:rPr>
+        <w:t>腾讯公司</w:t>
+      </w:r>
+      <w:proofErr w:type="gramEnd"/>
+      <w:r>
+        <w:rPr>
+          <w:rFonts w:ascii="Helvetica" w:hAnsi="Helvetica" w:cs="Helvetica"/>
+          <w:color w:val="33353C"/>
+          <w:szCs w:val="21"/>
+          <w:shd w:val="clear" w:color="auto" w:fill="FFFFFF"/>
+        </w:rPr>
+        <w:t>在香港联交所主板公开上市</w:t>
       </w:r>
       <w:r>
         <w:rPr>
@@ -446,6 +489,7 @@
         </w:rPr>
         <w:t>微信</w:t>
       </w:r>
+      <w:proofErr w:type="gramStart"/>
       <w:r>
         <w:rPr>
           <w:rFonts w:ascii="Helvetica" w:hAnsi="Helvetica" w:cs="Helvetica" w:hint="eastAsia"/>
@@ -462,8 +506,20 @@
           <w:szCs w:val="21"/>
           <w:shd w:val="clear" w:color="auto" w:fill="FFFFFF"/>
         </w:rPr>
-        <w:t>QQ QQ</w:t>
-      </w:r>
+        <w:t xml:space="preserve">QQ </w:t>
+      </w:r>
+      <w:proofErr w:type="spellStart"/>
+      <w:r>
+        <w:rPr>
+          <w:rFonts w:ascii="Helvetica" w:hAnsi="Helvetica" w:cs="Helvetica"/>
+          <w:color w:val="33353C"/>
+          <w:szCs w:val="21"/>
+          <w:shd w:val="clear" w:color="auto" w:fill="FFFFFF"/>
+        </w:rPr>
+        <w:t>QQ</w:t>
+      </w:r>
+      <w:proofErr w:type="spellEnd"/>
+      <w:proofErr w:type="gramEnd"/>
       <w:r>
         <w:rPr>
           <w:rFonts w:ascii="Helvetica" w:hAnsi="Helvetica" w:cs="Helvetica" w:hint="eastAsia"/>
@@ -501,6 +557,7 @@
         </w:rPr>
         <w:tab/>
       </w:r>
+      <w:proofErr w:type="gramStart"/>
       <w:r>
         <w:rPr>
           <w:rFonts w:ascii="Helvetica" w:hAnsi="Helvetica" w:cs="Helvetica" w:hint="eastAsia"/>
@@ -510,6 +567,7 @@
         </w:rPr>
         <w:t>腾讯游戏</w:t>
       </w:r>
+      <w:proofErr w:type="gramEnd"/>
       <w:r>
         <w:rPr>
           <w:rFonts w:ascii="Helvetica" w:hAnsi="Helvetica" w:cs="Helvetica" w:hint="eastAsia"/>
@@ -519,6 +577,7 @@
         </w:rPr>
         <w:t xml:space="preserve"> </w:t>
       </w:r>
+      <w:proofErr w:type="gramStart"/>
       <w:r>
         <w:rPr>
           <w:rFonts w:ascii="Helvetica" w:hAnsi="Helvetica" w:cs="Helvetica" w:hint="eastAsia"/>
@@ -528,6 +587,7 @@
         </w:rPr>
         <w:t>腾讯视频</w:t>
       </w:r>
+      <w:proofErr w:type="gramEnd"/>
       <w:r>
         <w:rPr>
           <w:rFonts w:ascii="Helvetica" w:hAnsi="Helvetica" w:cs="Helvetica" w:hint="eastAsia"/>
@@ -537,6 +597,7 @@
         </w:rPr>
         <w:t xml:space="preserve"> </w:t>
       </w:r>
+      <w:proofErr w:type="gramStart"/>
       <w:r>
         <w:rPr>
           <w:rFonts w:ascii="Helvetica" w:hAnsi="Helvetica" w:cs="Helvetica" w:hint="eastAsia"/>
@@ -546,6 +607,7 @@
         </w:rPr>
         <w:t>腾讯影业</w:t>
       </w:r>
+      <w:proofErr w:type="gramEnd"/>
       <w:r>
         <w:rPr>
           <w:rFonts w:ascii="Helvetica" w:hAnsi="Helvetica" w:cs="Helvetica" w:hint="eastAsia"/>
@@ -555,6 +617,7 @@
         </w:rPr>
         <w:t xml:space="preserve"> </w:t>
       </w:r>
+      <w:proofErr w:type="gramStart"/>
       <w:r>
         <w:rPr>
           <w:rFonts w:ascii="Helvetica" w:hAnsi="Helvetica" w:cs="Helvetica" w:hint="eastAsia"/>
@@ -598,7 +661,17 @@
           <w:szCs w:val="21"/>
           <w:shd w:val="clear" w:color="auto" w:fill="FFFFFF"/>
         </w:rPr>
-        <w:t>腾讯视频</w:t>
+        <w:t>腾讯</w:t>
+      </w:r>
+      <w:proofErr w:type="gramEnd"/>
+      <w:r>
+        <w:rPr>
+          <w:rFonts w:ascii="Helvetica" w:hAnsi="Helvetica" w:cs="Helvetica" w:hint="eastAsia"/>
+          <w:color w:val="33353C"/>
+          <w:szCs w:val="21"/>
+          <w:shd w:val="clear" w:color="auto" w:fill="FFFFFF"/>
+        </w:rPr>
+        <w:t>视频</w:t>
       </w:r>
       <w:r>
         <w:rPr>
@@ -609,6 +682,7 @@
         </w:rPr>
         <w:t xml:space="preserve"> </w:t>
       </w:r>
+      <w:proofErr w:type="gramStart"/>
       <w:r>
         <w:rPr>
           <w:rFonts w:ascii="Helvetica" w:hAnsi="Helvetica" w:cs="Helvetica" w:hint="eastAsia"/>
@@ -618,6 +692,7 @@
         </w:rPr>
         <w:t>腾讯动漫</w:t>
       </w:r>
+      <w:proofErr w:type="gramEnd"/>
       <w:r>
         <w:rPr>
           <w:rFonts w:ascii="Helvetica" w:hAnsi="Helvetica" w:cs="Helvetica" w:hint="eastAsia"/>
@@ -638,14 +713,25 @@
           <w:shd w:val="clear" w:color="auto" w:fill="FFFFFF"/>
         </w:rPr>
       </w:pPr>
-      <w:r>
-        <w:rPr>
-          <w:rFonts w:ascii="Helvetica" w:hAnsi="Helvetica" w:cs="Helvetica" w:hint="eastAsia"/>
-          <w:color w:val="33353C"/>
-          <w:szCs w:val="21"/>
-          <w:shd w:val="clear" w:color="auto" w:fill="FFFFFF"/>
-        </w:rPr>
-        <w:t>腾讯音乐娱乐</w:t>
+      <w:proofErr w:type="gramStart"/>
+      <w:r>
+        <w:rPr>
+          <w:rFonts w:ascii="Helvetica" w:hAnsi="Helvetica" w:cs="Helvetica" w:hint="eastAsia"/>
+          <w:color w:val="33353C"/>
+          <w:szCs w:val="21"/>
+          <w:shd w:val="clear" w:color="auto" w:fill="FFFFFF"/>
+        </w:rPr>
+        <w:t>腾讯音乐</w:t>
+      </w:r>
+      <w:proofErr w:type="gramEnd"/>
+      <w:r>
+        <w:rPr>
+          <w:rFonts w:ascii="Helvetica" w:hAnsi="Helvetica" w:cs="Helvetica" w:hint="eastAsia"/>
+          <w:color w:val="33353C"/>
+          <w:szCs w:val="21"/>
+          <w:shd w:val="clear" w:color="auto" w:fill="FFFFFF"/>
+        </w:rPr>
+        <w:t>娱乐</w:t>
       </w:r>
       <w:r>
         <w:rPr>
@@ -674,6 +760,7 @@
         </w:rPr>
         <w:t xml:space="preserve"> </w:t>
       </w:r>
+      <w:proofErr w:type="gramStart"/>
       <w:r>
         <w:rPr>
           <w:rFonts w:ascii="Helvetica" w:hAnsi="Helvetica" w:cs="Helvetica" w:hint="eastAsia"/>
@@ -699,7 +786,17 @@
           <w:szCs w:val="21"/>
           <w:shd w:val="clear" w:color="auto" w:fill="FFFFFF"/>
         </w:rPr>
-        <w:t>腾讯看点</w:t>
+        <w:t>腾讯看</w:t>
+      </w:r>
+      <w:proofErr w:type="gramEnd"/>
+      <w:r>
+        <w:rPr>
+          <w:rFonts w:ascii="Helvetica" w:hAnsi="Helvetica" w:cs="Helvetica" w:hint="eastAsia"/>
+          <w:color w:val="33353C"/>
+          <w:szCs w:val="21"/>
+          <w:shd w:val="clear" w:color="auto" w:fill="FFFFFF"/>
+        </w:rPr>
+        <w:t>点</w:t>
       </w:r>
     </w:p>
     <w:p>
@@ -729,6 +826,7 @@
         </w:rPr>
         <w:t xml:space="preserve"> </w:t>
       </w:r>
+      <w:proofErr w:type="gramStart"/>
       <w:r>
         <w:rPr>
           <w:rFonts w:ascii="Helvetica" w:hAnsi="Helvetica" w:cs="Helvetica" w:hint="eastAsia"/>
@@ -738,6 +836,7 @@
         </w:rPr>
         <w:t>微信支付</w:t>
       </w:r>
+      <w:proofErr w:type="gramEnd"/>
       <w:r>
         <w:rPr>
           <w:rFonts w:ascii="Helvetica" w:hAnsi="Helvetica" w:cs="Helvetica" w:hint="eastAsia"/>
@@ -846,14 +945,25 @@
         </w:rPr>
         <w:t xml:space="preserve"> </w:t>
       </w:r>
-      <w:r>
-        <w:rPr>
-          <w:rFonts w:ascii="Helvetica" w:hAnsi="Helvetica" w:cs="Helvetica" w:hint="eastAsia"/>
-          <w:color w:val="33353C"/>
-          <w:szCs w:val="21"/>
-          <w:shd w:val="clear" w:color="auto" w:fill="FFFFFF"/>
-        </w:rPr>
-        <w:t>微信香港钱包</w:t>
+      <w:proofErr w:type="gramStart"/>
+      <w:r>
+        <w:rPr>
+          <w:rFonts w:ascii="Helvetica" w:hAnsi="Helvetica" w:cs="Helvetica" w:hint="eastAsia"/>
+          <w:color w:val="33353C"/>
+          <w:szCs w:val="21"/>
+          <w:shd w:val="clear" w:color="auto" w:fill="FFFFFF"/>
+        </w:rPr>
+        <w:t>微信香港</w:t>
+      </w:r>
+      <w:proofErr w:type="gramEnd"/>
+      <w:r>
+        <w:rPr>
+          <w:rFonts w:ascii="Helvetica" w:hAnsi="Helvetica" w:cs="Helvetica" w:hint="eastAsia"/>
+          <w:color w:val="33353C"/>
+          <w:szCs w:val="21"/>
+          <w:shd w:val="clear" w:color="auto" w:fill="FFFFFF"/>
+        </w:rPr>
+        <w:t>钱包</w:t>
       </w:r>
     </w:p>
     <w:p>
@@ -892,14 +1002,25 @@
         </w:rPr>
         <w:tab/>
       </w:r>
-      <w:r>
-        <w:rPr>
-          <w:rFonts w:ascii="Helvetica" w:hAnsi="Helvetica" w:cs="Helvetica" w:hint="eastAsia"/>
-          <w:color w:val="33353C"/>
-          <w:szCs w:val="21"/>
-          <w:shd w:val="clear" w:color="auto" w:fill="FFFFFF"/>
-        </w:rPr>
-        <w:t>微信马来西亚钱包</w:t>
+      <w:proofErr w:type="gramStart"/>
+      <w:r>
+        <w:rPr>
+          <w:rFonts w:ascii="Helvetica" w:hAnsi="Helvetica" w:cs="Helvetica" w:hint="eastAsia"/>
+          <w:color w:val="33353C"/>
+          <w:szCs w:val="21"/>
+          <w:shd w:val="clear" w:color="auto" w:fill="FFFFFF"/>
+        </w:rPr>
+        <w:t>微信马来西亚</w:t>
+      </w:r>
+      <w:proofErr w:type="gramEnd"/>
+      <w:r>
+        <w:rPr>
+          <w:rFonts w:ascii="Helvetica" w:hAnsi="Helvetica" w:cs="Helvetica" w:hint="eastAsia"/>
+          <w:color w:val="33353C"/>
+          <w:szCs w:val="21"/>
+          <w:shd w:val="clear" w:color="auto" w:fill="FFFFFF"/>
+        </w:rPr>
+        <w:t>钱包</w:t>
       </w:r>
       <w:r>
         <w:rPr>
@@ -910,14 +1031,25 @@
         </w:rPr>
         <w:t xml:space="preserve"> </w:t>
       </w:r>
-      <w:r>
-        <w:rPr>
-          <w:rFonts w:ascii="Helvetica" w:hAnsi="Helvetica" w:cs="Helvetica" w:hint="eastAsia"/>
-          <w:color w:val="33353C"/>
-          <w:szCs w:val="21"/>
-          <w:shd w:val="clear" w:color="auto" w:fill="FFFFFF"/>
-        </w:rPr>
-        <w:t>腾讯区块链</w:t>
+      <w:proofErr w:type="gramStart"/>
+      <w:r>
+        <w:rPr>
+          <w:rFonts w:ascii="Helvetica" w:hAnsi="Helvetica" w:cs="Helvetica" w:hint="eastAsia"/>
+          <w:color w:val="33353C"/>
+          <w:szCs w:val="21"/>
+          <w:shd w:val="clear" w:color="auto" w:fill="FFFFFF"/>
+        </w:rPr>
+        <w:t>腾讯区</w:t>
+      </w:r>
+      <w:proofErr w:type="gramEnd"/>
+      <w:r>
+        <w:rPr>
+          <w:rFonts w:ascii="Helvetica" w:hAnsi="Helvetica" w:cs="Helvetica" w:hint="eastAsia"/>
+          <w:color w:val="33353C"/>
+          <w:szCs w:val="21"/>
+          <w:shd w:val="clear" w:color="auto" w:fill="FFFFFF"/>
+        </w:rPr>
+        <w:t>块链</w:t>
       </w:r>
       <w:r>
         <w:rPr>
@@ -928,14 +1060,25 @@
         </w:rPr>
         <w:t xml:space="preserve"> </w:t>
       </w:r>
-      <w:r>
-        <w:rPr>
-          <w:rFonts w:ascii="Helvetica" w:hAnsi="Helvetica" w:cs="Helvetica" w:hint="eastAsia"/>
-          <w:color w:val="33353C"/>
-          <w:szCs w:val="21"/>
-          <w:shd w:val="clear" w:color="auto" w:fill="FFFFFF"/>
-        </w:rPr>
-        <w:t>腾讯自选股</w:t>
+      <w:proofErr w:type="gramStart"/>
+      <w:r>
+        <w:rPr>
+          <w:rFonts w:ascii="Helvetica" w:hAnsi="Helvetica" w:cs="Helvetica" w:hint="eastAsia"/>
+          <w:color w:val="33353C"/>
+          <w:szCs w:val="21"/>
+          <w:shd w:val="clear" w:color="auto" w:fill="FFFFFF"/>
+        </w:rPr>
+        <w:t>腾讯自选</w:t>
+      </w:r>
+      <w:proofErr w:type="gramEnd"/>
+      <w:r>
+        <w:rPr>
+          <w:rFonts w:ascii="Helvetica" w:hAnsi="Helvetica" w:cs="Helvetica" w:hint="eastAsia"/>
+          <w:color w:val="33353C"/>
+          <w:szCs w:val="21"/>
+          <w:shd w:val="clear" w:color="auto" w:fill="FFFFFF"/>
+        </w:rPr>
+        <w:t>股</w:t>
       </w:r>
       <w:r>
         <w:rPr>
@@ -964,14 +1107,25 @@
         </w:rPr>
         <w:t xml:space="preserve"> </w:t>
       </w:r>
-      <w:r>
-        <w:rPr>
-          <w:rFonts w:ascii="Helvetica" w:hAnsi="Helvetica" w:cs="Helvetica" w:hint="eastAsia"/>
-          <w:color w:val="33353C"/>
-          <w:szCs w:val="21"/>
-          <w:shd w:val="clear" w:color="auto" w:fill="FFFFFF"/>
-        </w:rPr>
-        <w:t>财付通商企付</w:t>
+      <w:proofErr w:type="gramStart"/>
+      <w:r>
+        <w:rPr>
+          <w:rFonts w:ascii="Helvetica" w:hAnsi="Helvetica" w:cs="Helvetica" w:hint="eastAsia"/>
+          <w:color w:val="33353C"/>
+          <w:szCs w:val="21"/>
+          <w:shd w:val="clear" w:color="auto" w:fill="FFFFFF"/>
+        </w:rPr>
+        <w:t>财付通商</w:t>
+      </w:r>
+      <w:proofErr w:type="gramEnd"/>
+      <w:r>
+        <w:rPr>
+          <w:rFonts w:ascii="Helvetica" w:hAnsi="Helvetica" w:cs="Helvetica" w:hint="eastAsia"/>
+          <w:color w:val="33353C"/>
+          <w:szCs w:val="21"/>
+          <w:shd w:val="clear" w:color="auto" w:fill="FFFFFF"/>
+        </w:rPr>
+        <w:t>企付</w:t>
       </w:r>
     </w:p>
     <w:p>
@@ -1010,14 +1164,25 @@
         </w:rPr>
         <w:tab/>
       </w:r>
-      <w:r>
-        <w:rPr>
-          <w:rFonts w:ascii="Helvetica" w:hAnsi="Helvetica" w:cs="Helvetica" w:hint="eastAsia"/>
-          <w:color w:val="33353C"/>
-          <w:szCs w:val="21"/>
-          <w:shd w:val="clear" w:color="auto" w:fill="FFFFFF"/>
-        </w:rPr>
-        <w:t>腾讯手机管家</w:t>
+      <w:proofErr w:type="gramStart"/>
+      <w:r>
+        <w:rPr>
+          <w:rFonts w:ascii="Helvetica" w:hAnsi="Helvetica" w:cs="Helvetica" w:hint="eastAsia"/>
+          <w:color w:val="33353C"/>
+          <w:szCs w:val="21"/>
+          <w:shd w:val="clear" w:color="auto" w:fill="FFFFFF"/>
+        </w:rPr>
+        <w:t>腾讯手机</w:t>
+      </w:r>
+      <w:proofErr w:type="gramEnd"/>
+      <w:r>
+        <w:rPr>
+          <w:rFonts w:ascii="Helvetica" w:hAnsi="Helvetica" w:cs="Helvetica" w:hint="eastAsia"/>
+          <w:color w:val="33353C"/>
+          <w:szCs w:val="21"/>
+          <w:shd w:val="clear" w:color="auto" w:fill="FFFFFF"/>
+        </w:rPr>
+        <w:t>管家</w:t>
       </w:r>
       <w:r>
         <w:rPr>
@@ -1028,14 +1193,25 @@
         </w:rPr>
         <w:t xml:space="preserve"> </w:t>
       </w:r>
-      <w:r>
-        <w:rPr>
-          <w:rFonts w:ascii="Helvetica" w:hAnsi="Helvetica" w:cs="Helvetica" w:hint="eastAsia"/>
-          <w:color w:val="33353C"/>
-          <w:szCs w:val="21"/>
-          <w:shd w:val="clear" w:color="auto" w:fill="FFFFFF"/>
-        </w:rPr>
-        <w:t>腾讯电脑管家</w:t>
+      <w:proofErr w:type="gramStart"/>
+      <w:r>
+        <w:rPr>
+          <w:rFonts w:ascii="Helvetica" w:hAnsi="Helvetica" w:cs="Helvetica" w:hint="eastAsia"/>
+          <w:color w:val="33353C"/>
+          <w:szCs w:val="21"/>
+          <w:shd w:val="clear" w:color="auto" w:fill="FFFFFF"/>
+        </w:rPr>
+        <w:t>腾讯电脑</w:t>
+      </w:r>
+      <w:proofErr w:type="gramEnd"/>
+      <w:r>
+        <w:rPr>
+          <w:rFonts w:ascii="Helvetica" w:hAnsi="Helvetica" w:cs="Helvetica" w:hint="eastAsia"/>
+          <w:color w:val="33353C"/>
+          <w:szCs w:val="21"/>
+          <w:shd w:val="clear" w:color="auto" w:fill="FFFFFF"/>
+        </w:rPr>
+        <w:t>管家</w:t>
       </w:r>
       <w:r>
         <w:rPr>
@@ -1073,6 +1249,7 @@
         </w:rPr>
         <w:t xml:space="preserve"> </w:t>
       </w:r>
+      <w:proofErr w:type="gramStart"/>
       <w:r>
         <w:rPr>
           <w:rFonts w:ascii="Helvetica" w:hAnsi="Helvetica" w:cs="Helvetica" w:hint="eastAsia"/>
@@ -1082,6 +1259,7 @@
         </w:rPr>
         <w:t>腾讯地图</w:t>
       </w:r>
+      <w:proofErr w:type="gramEnd"/>
       <w:r>
         <w:rPr>
           <w:rFonts w:ascii="Helvetica" w:hAnsi="Helvetica" w:cs="Helvetica" w:hint="eastAsia"/>
@@ -1173,14 +1351,25 @@
         </w:rPr>
         <w:tab/>
       </w:r>
-      <w:r>
-        <w:rPr>
-          <w:rFonts w:ascii="Helvetica" w:hAnsi="Helvetica" w:cs="Helvetica" w:hint="eastAsia"/>
-          <w:color w:val="33353C"/>
-          <w:szCs w:val="21"/>
-          <w:shd w:val="clear" w:color="auto" w:fill="FFFFFF"/>
-        </w:rPr>
-        <w:t>微信小程序</w:t>
+      <w:proofErr w:type="gramStart"/>
+      <w:r>
+        <w:rPr>
+          <w:rFonts w:ascii="Helvetica" w:hAnsi="Helvetica" w:cs="Helvetica" w:hint="eastAsia"/>
+          <w:color w:val="33353C"/>
+          <w:szCs w:val="21"/>
+          <w:shd w:val="clear" w:color="auto" w:fill="FFFFFF"/>
+        </w:rPr>
+        <w:t>微信小</w:t>
+      </w:r>
+      <w:proofErr w:type="gramEnd"/>
+      <w:r>
+        <w:rPr>
+          <w:rFonts w:ascii="Helvetica" w:hAnsi="Helvetica" w:cs="Helvetica" w:hint="eastAsia"/>
+          <w:color w:val="33353C"/>
+          <w:szCs w:val="21"/>
+          <w:shd w:val="clear" w:color="auto" w:fill="FFFFFF"/>
+        </w:rPr>
+        <w:t>程序</w:t>
       </w:r>
     </w:p>
     <w:p>
@@ -1216,6 +1405,7 @@
           <w:shd w:val="clear" w:color="auto" w:fill="FFFFFF"/>
         </w:rPr>
       </w:pPr>
+      <w:proofErr w:type="gramStart"/>
       <w:r>
         <w:rPr>
           <w:rFonts w:ascii="Helvetica" w:hAnsi="Helvetica" w:cs="Helvetica" w:hint="eastAsia"/>
@@ -1225,16 +1415,18 @@
         </w:rPr>
         <w:t>腾讯广告</w:t>
       </w:r>
-    </w:p>
-    <w:p>
-      <w:pPr>
-        <w:rPr>
-          <w:rFonts w:ascii="Helvetica" w:hAnsi="Helvetica" w:cs="Helvetica"/>
-          <w:color w:val="33353C"/>
-          <w:szCs w:val="21"/>
-          <w:shd w:val="clear" w:color="auto" w:fill="FFFFFF"/>
-        </w:rPr>
-      </w:pPr>
+      <w:proofErr w:type="gramEnd"/>
+    </w:p>
+    <w:p>
+      <w:pPr>
+        <w:rPr>
+          <w:rFonts w:ascii="Helvetica" w:hAnsi="Helvetica" w:cs="Helvetica"/>
+          <w:color w:val="33353C"/>
+          <w:szCs w:val="21"/>
+          <w:shd w:val="clear" w:color="auto" w:fill="FFFFFF"/>
+        </w:rPr>
+      </w:pPr>
+      <w:proofErr w:type="gramStart"/>
       <w:r>
         <w:rPr>
           <w:rFonts w:ascii="Helvetica" w:hAnsi="Helvetica" w:cs="Helvetica" w:hint="eastAsia"/>
@@ -1244,6 +1436,7 @@
         </w:rPr>
         <w:t>腾讯云</w:t>
       </w:r>
+      <w:proofErr w:type="gramEnd"/>
     </w:p>
     <w:p>
       <w:pPr>
@@ -1370,7 +1563,17 @@
           <w:szCs w:val="21"/>
           <w:shd w:val="clear" w:color="auto" w:fill="FFFFFF"/>
         </w:rPr>
-        <w:t>企业微信</w:t>
+        <w:t>企业</w:t>
+      </w:r>
+      <w:proofErr w:type="gramStart"/>
+      <w:r>
+        <w:rPr>
+          <w:rFonts w:ascii="Helvetica" w:hAnsi="Helvetica" w:cs="Helvetica" w:hint="eastAsia"/>
+          <w:color w:val="33353C"/>
+          <w:szCs w:val="21"/>
+          <w:shd w:val="clear" w:color="auto" w:fill="FFFFFF"/>
+        </w:rPr>
+        <w:t>微信</w:t>
       </w:r>
       <w:r>
         <w:rPr>
@@ -1388,7 +1591,17 @@
           <w:szCs w:val="21"/>
           <w:shd w:val="clear" w:color="auto" w:fill="FFFFFF"/>
         </w:rPr>
-        <w:t>腾讯会议</w:t>
+        <w:t>腾讯</w:t>
+      </w:r>
+      <w:proofErr w:type="gramEnd"/>
+      <w:r>
+        <w:rPr>
+          <w:rFonts w:ascii="Helvetica" w:hAnsi="Helvetica" w:cs="Helvetica" w:hint="eastAsia"/>
+          <w:color w:val="33353C"/>
+          <w:szCs w:val="21"/>
+          <w:shd w:val="clear" w:color="auto" w:fill="FFFFFF"/>
+        </w:rPr>
+        <w:t>会议</w:t>
       </w:r>
       <w:r>
         <w:rPr>
@@ -1628,6 +1841,7 @@
           <w:shd w:val="clear" w:color="auto" w:fill="FFFFFF"/>
         </w:rPr>
       </w:pPr>
+      <w:proofErr w:type="gramStart"/>
       <w:r>
         <w:rPr>
           <w:rFonts w:ascii="Helvetica" w:hAnsi="Helvetica" w:cs="Helvetica" w:hint="eastAsia"/>
@@ -1637,8 +1851,9 @@
           <w:shd w:val="clear" w:color="auto" w:fill="FFFFFF"/>
         </w:rPr>
         <w:lastRenderedPageBreak/>
-        <w:t>哔哩哔哩</w:t>
-      </w:r>
+        <w:t>哔</w:t>
+      </w:r>
+      <w:proofErr w:type="gramEnd"/>
       <w:r>
         <w:rPr>
           <w:rFonts w:ascii="Helvetica" w:hAnsi="Helvetica" w:cs="Helvetica" w:hint="eastAsia"/>
@@ -1647,19 +1862,51 @@
           <w:szCs w:val="28"/>
           <w:shd w:val="clear" w:color="auto" w:fill="FFFFFF"/>
         </w:rPr>
-        <w:t xml:space="preserve"> </w:t>
-      </w:r>
-      <w:r>
-        <w:rPr>
-          <w:rFonts w:ascii="Helvetica" w:hAnsi="Helvetica" w:cs="Helvetica"/>
+        <w:t>哩</w:t>
+      </w:r>
+      <w:proofErr w:type="gramStart"/>
+      <w:r>
+        <w:rPr>
+          <w:rFonts w:ascii="Helvetica" w:hAnsi="Helvetica" w:cs="Helvetica" w:hint="eastAsia"/>
           <w:color w:val="33353C"/>
           <w:sz w:val="28"/>
           <w:szCs w:val="28"/>
           <w:shd w:val="clear" w:color="auto" w:fill="FFFFFF"/>
         </w:rPr>
+        <w:t>哔</w:t>
+      </w:r>
+      <w:proofErr w:type="gramEnd"/>
+      <w:r>
+        <w:rPr>
+          <w:rFonts w:ascii="Helvetica" w:hAnsi="Helvetica" w:cs="Helvetica" w:hint="eastAsia"/>
+          <w:color w:val="33353C"/>
+          <w:sz w:val="28"/>
+          <w:szCs w:val="28"/>
+          <w:shd w:val="clear" w:color="auto" w:fill="FFFFFF"/>
+        </w:rPr>
+        <w:t>哩</w:t>
+      </w:r>
+      <w:r>
+        <w:rPr>
+          <w:rFonts w:ascii="Helvetica" w:hAnsi="Helvetica" w:cs="Helvetica" w:hint="eastAsia"/>
+          <w:color w:val="33353C"/>
+          <w:sz w:val="28"/>
+          <w:szCs w:val="28"/>
+          <w:shd w:val="clear" w:color="auto" w:fill="FFFFFF"/>
+        </w:rPr>
+        <w:t xml:space="preserve"> </w:t>
+      </w:r>
+      <w:r>
+        <w:rPr>
+          <w:rFonts w:ascii="Helvetica" w:hAnsi="Helvetica" w:cs="Helvetica"/>
+          <w:color w:val="33353C"/>
+          <w:sz w:val="28"/>
+          <w:szCs w:val="28"/>
+          <w:shd w:val="clear" w:color="auto" w:fill="FFFFFF"/>
+        </w:rPr>
         <w:t xml:space="preserve">NASDAQ:BILI </w:t>
       </w:r>
-      <w:hyperlink r:id="rId5" w:history="1">
+      <w:hyperlink r:id="rId7" w:history="1">
         <w:r>
           <w:rPr>
             <w:rStyle w:val="a3"/>
@@ -1699,14 +1946,45 @@
         </w:rPr>
         <w:tab/>
       </w:r>
-      <w:r>
-        <w:rPr>
-          <w:rFonts w:ascii="Helvetica" w:hAnsi="Helvetica" w:cs="Helvetica"/>
-          <w:color w:val="33353C"/>
-          <w:szCs w:val="21"/>
-          <w:shd w:val="clear" w:color="auto" w:fill="FFFFFF"/>
-        </w:rPr>
-        <w:t>哔哩哔哩股份有限公司于</w:t>
+      <w:proofErr w:type="gramStart"/>
+      <w:r>
+        <w:rPr>
+          <w:rFonts w:ascii="Helvetica" w:hAnsi="Helvetica" w:cs="Helvetica"/>
+          <w:color w:val="33353C"/>
+          <w:szCs w:val="21"/>
+          <w:shd w:val="clear" w:color="auto" w:fill="FFFFFF"/>
+        </w:rPr>
+        <w:t>哔</w:t>
+      </w:r>
+      <w:proofErr w:type="gramEnd"/>
+      <w:r>
+        <w:rPr>
+          <w:rFonts w:ascii="Helvetica" w:hAnsi="Helvetica" w:cs="Helvetica"/>
+          <w:color w:val="33353C"/>
+          <w:szCs w:val="21"/>
+          <w:shd w:val="clear" w:color="auto" w:fill="FFFFFF"/>
+        </w:rPr>
+        <w:t>哩</w:t>
+      </w:r>
+      <w:proofErr w:type="gramStart"/>
+      <w:r>
+        <w:rPr>
+          <w:rFonts w:ascii="Helvetica" w:hAnsi="Helvetica" w:cs="Helvetica"/>
+          <w:color w:val="33353C"/>
+          <w:szCs w:val="21"/>
+          <w:shd w:val="clear" w:color="auto" w:fill="FFFFFF"/>
+        </w:rPr>
+        <w:t>哔</w:t>
+      </w:r>
+      <w:proofErr w:type="gramEnd"/>
+      <w:r>
+        <w:rPr>
+          <w:rFonts w:ascii="Helvetica" w:hAnsi="Helvetica" w:cs="Helvetica"/>
+          <w:color w:val="33353C"/>
+          <w:szCs w:val="21"/>
+          <w:shd w:val="clear" w:color="auto" w:fill="FFFFFF"/>
+        </w:rPr>
+        <w:t>哩股份有限公司于</w:t>
       </w:r>
       <w:r>
         <w:rPr>
@@ -1814,7 +2092,27 @@
           <w:szCs w:val="21"/>
           <w:shd w:val="clear" w:color="auto" w:fill="FFFFFF"/>
         </w:rPr>
-        <w:t>岁及以下的用户占公司月活用户的比例超过</w:t>
+        <w:t>岁及以下的用户占公司</w:t>
+      </w:r>
+      <w:proofErr w:type="gramStart"/>
+      <w:r>
+        <w:rPr>
+          <w:rFonts w:ascii="Helvetica" w:hAnsi="Helvetica" w:cs="Helvetica"/>
+          <w:color w:val="33353C"/>
+          <w:szCs w:val="21"/>
+          <w:shd w:val="clear" w:color="auto" w:fill="FFFFFF"/>
+        </w:rPr>
+        <w:t>月活用户</w:t>
+      </w:r>
+      <w:proofErr w:type="gramEnd"/>
+      <w:r>
+        <w:rPr>
+          <w:rFonts w:ascii="Helvetica" w:hAnsi="Helvetica" w:cs="Helvetica"/>
+          <w:color w:val="33353C"/>
+          <w:szCs w:val="21"/>
+          <w:shd w:val="clear" w:color="auto" w:fill="FFFFFF"/>
+        </w:rPr>
+        <w:t>的比例超过</w:t>
       </w:r>
       <w:r>
         <w:rPr>
@@ -1951,14 +2249,25 @@
         </w:rPr>
         <w:t>1,180.2</w:t>
       </w:r>
-      <w:r>
-        <w:rPr>
-          <w:rFonts w:ascii="Helvetica" w:hAnsi="Helvetica" w:cs="Helvetica"/>
-          <w:color w:val="33353C"/>
-          <w:szCs w:val="21"/>
-          <w:shd w:val="clear" w:color="auto" w:fill="FFFFFF"/>
-        </w:rPr>
-        <w:t>百万人</w:t>
+      <w:proofErr w:type="gramStart"/>
+      <w:r>
+        <w:rPr>
+          <w:rFonts w:ascii="Helvetica" w:hAnsi="Helvetica" w:cs="Helvetica"/>
+          <w:color w:val="33353C"/>
+          <w:szCs w:val="21"/>
+          <w:shd w:val="clear" w:color="auto" w:fill="FFFFFF"/>
+        </w:rPr>
+        <w:t>百万</w:t>
+      </w:r>
+      <w:proofErr w:type="gramEnd"/>
+      <w:r>
+        <w:rPr>
+          <w:rFonts w:ascii="Helvetica" w:hAnsi="Helvetica" w:cs="Helvetica"/>
+          <w:color w:val="33353C"/>
+          <w:szCs w:val="21"/>
+          <w:shd w:val="clear" w:color="auto" w:fill="FFFFFF"/>
+        </w:rPr>
+        <w:t>人</w:t>
       </w:r>
       <w:r>
         <w:rPr>
@@ -1987,14 +2296,25 @@
         </w:rPr>
         <w:t>1.8</w:t>
       </w:r>
-      <w:r>
-        <w:rPr>
-          <w:rFonts w:ascii="Helvetica" w:hAnsi="Helvetica" w:cs="Helvetica"/>
-          <w:color w:val="33353C"/>
-          <w:szCs w:val="21"/>
-          <w:shd w:val="clear" w:color="auto" w:fill="FFFFFF"/>
-        </w:rPr>
-        <w:t>万亿元。作为中国年轻一代的首选视频社区</w:t>
+      <w:proofErr w:type="gramStart"/>
+      <w:r>
+        <w:rPr>
+          <w:rFonts w:ascii="Helvetica" w:hAnsi="Helvetica" w:cs="Helvetica"/>
+          <w:color w:val="33353C"/>
+          <w:szCs w:val="21"/>
+          <w:shd w:val="clear" w:color="auto" w:fill="FFFFFF"/>
+        </w:rPr>
+        <w:t>万亿</w:t>
+      </w:r>
+      <w:proofErr w:type="gramEnd"/>
+      <w:r>
+        <w:rPr>
+          <w:rFonts w:ascii="Helvetica" w:hAnsi="Helvetica" w:cs="Helvetica"/>
+          <w:color w:val="33353C"/>
+          <w:szCs w:val="21"/>
+          <w:shd w:val="clear" w:color="auto" w:fill="FFFFFF"/>
+        </w:rPr>
+        <w:t>元。作为中国年轻一代的首选视频社区</w:t>
       </w:r>
       <w:r>
         <w:rPr>
@@ -2048,7 +2368,27 @@
           <w:szCs w:val="21"/>
           <w:shd w:val="clear" w:color="auto" w:fill="FFFFFF"/>
         </w:rPr>
-        <w:t>时代所带来的的巨大市场机遇。公司是综合性的视频社区</w:t>
+        <w:t>时代所带来的</w:t>
+      </w:r>
+      <w:proofErr w:type="gramStart"/>
+      <w:r>
+        <w:rPr>
+          <w:rFonts w:ascii="Helvetica" w:hAnsi="Helvetica" w:cs="Helvetica"/>
+          <w:color w:val="33353C"/>
+          <w:szCs w:val="21"/>
+          <w:shd w:val="clear" w:color="auto" w:fill="FFFFFF"/>
+        </w:rPr>
+        <w:t>的</w:t>
+      </w:r>
+      <w:proofErr w:type="gramEnd"/>
+      <w:r>
+        <w:rPr>
+          <w:rFonts w:ascii="Helvetica" w:hAnsi="Helvetica" w:cs="Helvetica"/>
+          <w:color w:val="33353C"/>
+          <w:szCs w:val="21"/>
+          <w:shd w:val="clear" w:color="auto" w:fill="FFFFFF"/>
+        </w:rPr>
+        <w:t>巨大市场机遇。公司是综合性的视频社区</w:t>
       </w:r>
       <w:r>
         <w:rPr>
@@ -2192,7 +2532,27 @@
           <w:szCs w:val="21"/>
           <w:shd w:val="clear" w:color="auto" w:fill="FFFFFF"/>
         </w:rPr>
-        <w:t>内容品类包含生活、游戏、娱乐、动漫、科技和知识等众多领域。公司亦支持广泛的视频内容消费场景</w:t>
+        <w:t>内容品类包含生活、游戏、娱乐、动漫、科技和知识等众多领域。公司</w:t>
+      </w:r>
+      <w:proofErr w:type="gramStart"/>
+      <w:r>
+        <w:rPr>
+          <w:rFonts w:ascii="Helvetica" w:hAnsi="Helvetica" w:cs="Helvetica"/>
+          <w:color w:val="33353C"/>
+          <w:szCs w:val="21"/>
+          <w:shd w:val="clear" w:color="auto" w:fill="FFFFFF"/>
+        </w:rPr>
+        <w:t>亦支持</w:t>
+      </w:r>
+      <w:proofErr w:type="gramEnd"/>
+      <w:r>
+        <w:rPr>
+          <w:rFonts w:ascii="Helvetica" w:hAnsi="Helvetica" w:cs="Helvetica"/>
+          <w:color w:val="33353C"/>
+          <w:szCs w:val="21"/>
+          <w:shd w:val="clear" w:color="auto" w:fill="FFFFFF"/>
+        </w:rPr>
+        <w:t>广泛的视频内容消费场景</w:t>
       </w:r>
       <w:r>
         <w:rPr>
@@ -2375,7 +2735,7 @@
         </w:rPr>
         <w:t xml:space="preserve">NYSE:CMCM </w:t>
       </w:r>
-      <w:hyperlink r:id="rId6" w:history="1">
+      <w:hyperlink r:id="rId8" w:history="1">
         <w:r>
           <w:rPr>
             <w:rStyle w:val="a3"/>
@@ -2532,7 +2892,27 @@
           <w:szCs w:val="21"/>
           <w:shd w:val="clear" w:color="auto" w:fill="FFFFFF"/>
         </w:rPr>
-        <w:t>能力，包括自研芯片算力、算法能力、系统能力、应用能力、商业大脑。猎豹移动以</w:t>
+        <w:t>能力，包括自</w:t>
+      </w:r>
+      <w:proofErr w:type="gramStart"/>
+      <w:r>
+        <w:rPr>
+          <w:rFonts w:ascii="Helvetica" w:hAnsi="Helvetica" w:cs="Helvetica"/>
+          <w:color w:val="33353C"/>
+          <w:szCs w:val="21"/>
+          <w:shd w:val="clear" w:color="auto" w:fill="FFFFFF"/>
+        </w:rPr>
+        <w:t>研</w:t>
+      </w:r>
+      <w:proofErr w:type="gramEnd"/>
+      <w:r>
+        <w:rPr>
+          <w:rFonts w:ascii="Helvetica" w:hAnsi="Helvetica" w:cs="Helvetica"/>
+          <w:color w:val="33353C"/>
+          <w:szCs w:val="21"/>
+          <w:shd w:val="clear" w:color="auto" w:fill="FFFFFF"/>
+        </w:rPr>
+        <w:t>芯片算力、算法能力、系统能力、应用能力、商业大脑。猎豹移动以</w:t>
       </w:r>
       <w:r>
         <w:rPr>
@@ -3231,7 +3611,7 @@
         </w:rPr>
         <w:t xml:space="preserve">NYSE:ZH </w:t>
       </w:r>
-      <w:hyperlink r:id="rId7" w:history="1">
+      <w:hyperlink r:id="rId9" w:history="1">
         <w:r>
           <w:rPr>
             <w:rStyle w:val="a3"/>
@@ -3286,7 +3666,27 @@
           <w:szCs w:val="21"/>
           <w:shd w:val="clear" w:color="auto" w:fill="FFFFFF"/>
         </w:rPr>
-        <w:t>知乎公司于</w:t>
+        <w:t>知</w:t>
+      </w:r>
+      <w:proofErr w:type="gramStart"/>
+      <w:r>
+        <w:rPr>
+          <w:rFonts w:ascii="Helvetica" w:hAnsi="Helvetica" w:cs="Helvetica"/>
+          <w:color w:val="33353C"/>
+          <w:szCs w:val="21"/>
+          <w:shd w:val="clear" w:color="auto" w:fill="FFFFFF"/>
+        </w:rPr>
+        <w:t>乎公司</w:t>
+      </w:r>
+      <w:proofErr w:type="gramEnd"/>
+      <w:r>
+        <w:rPr>
+          <w:rFonts w:ascii="Helvetica" w:hAnsi="Helvetica" w:cs="Helvetica"/>
+          <w:color w:val="33353C"/>
+          <w:szCs w:val="21"/>
+          <w:shd w:val="clear" w:color="auto" w:fill="FFFFFF"/>
+        </w:rPr>
+        <w:t>于</w:t>
       </w:r>
       <w:r>
         <w:rPr>
@@ -3432,6 +3832,7 @@
         </w:rPr>
         <w:t>年，已有超过</w:t>
       </w:r>
+      <w:proofErr w:type="gramStart"/>
       <w:r>
         <w:rPr>
           <w:rFonts w:ascii="Helvetica" w:hAnsi="Helvetica" w:cs="Helvetica"/>
@@ -3448,7 +3849,17 @@
           <w:szCs w:val="21"/>
           <w:shd w:val="clear" w:color="auto" w:fill="FFFFFF"/>
         </w:rPr>
-        <w:t>万名答主在知乎创作，全站问题总数超过</w:t>
+        <w:t>万名答主在</w:t>
+      </w:r>
+      <w:proofErr w:type="gramEnd"/>
+      <w:r>
+        <w:rPr>
+          <w:rFonts w:ascii="Helvetica" w:hAnsi="Helvetica" w:cs="Helvetica"/>
+          <w:color w:val="33353C"/>
+          <w:szCs w:val="21"/>
+          <w:shd w:val="clear" w:color="auto" w:fill="FFFFFF"/>
+        </w:rPr>
+        <w:t>知乎创作，全站问题总数超过</w:t>
       </w:r>
       <w:r>
         <w:rPr>
@@ -3484,7 +3895,27 @@
           <w:szCs w:val="21"/>
           <w:shd w:val="clear" w:color="auto" w:fill="FFFFFF"/>
         </w:rPr>
-        <w:t>亿。目前，知乎已经覆盖问答社区、会员服务体系</w:t>
+        <w:t>亿。目前，知</w:t>
+      </w:r>
+      <w:proofErr w:type="gramStart"/>
+      <w:r>
+        <w:rPr>
+          <w:rFonts w:ascii="Helvetica" w:hAnsi="Helvetica" w:cs="Helvetica"/>
+          <w:color w:val="33353C"/>
+          <w:szCs w:val="21"/>
+          <w:shd w:val="clear" w:color="auto" w:fill="FFFFFF"/>
+        </w:rPr>
+        <w:t>乎已经</w:t>
+      </w:r>
+      <w:proofErr w:type="gramEnd"/>
+      <w:r>
+        <w:rPr>
+          <w:rFonts w:ascii="Helvetica" w:hAnsi="Helvetica" w:cs="Helvetica"/>
+          <w:color w:val="33353C"/>
+          <w:szCs w:val="21"/>
+          <w:shd w:val="clear" w:color="auto" w:fill="FFFFFF"/>
+        </w:rPr>
+        <w:t>覆盖问答社区、会员服务体系</w:t>
       </w:r>
       <w:r>
         <w:rPr>
@@ -3520,7 +3951,27 @@
           <w:szCs w:val="21"/>
           <w:shd w:val="clear" w:color="auto" w:fill="FFFFFF"/>
         </w:rPr>
-        <w:t>、搜索、热榜等一系列产品和服务，并建立了包括图文、视频、直播等在内的多元媒介形式。</w:t>
+        <w:t>、搜索、</w:t>
+      </w:r>
+      <w:proofErr w:type="gramStart"/>
+      <w:r>
+        <w:rPr>
+          <w:rFonts w:ascii="Helvetica" w:hAnsi="Helvetica" w:cs="Helvetica"/>
+          <w:color w:val="33353C"/>
+          <w:szCs w:val="21"/>
+          <w:shd w:val="clear" w:color="auto" w:fill="FFFFFF"/>
+        </w:rPr>
+        <w:t>热榜等</w:t>
+      </w:r>
+      <w:proofErr w:type="gramEnd"/>
+      <w:r>
+        <w:rPr>
+          <w:rFonts w:ascii="Helvetica" w:hAnsi="Helvetica" w:cs="Helvetica"/>
+          <w:color w:val="33353C"/>
+          <w:szCs w:val="21"/>
+          <w:shd w:val="clear" w:color="auto" w:fill="FFFFFF"/>
+        </w:rPr>
+        <w:t>一系列产品和服务，并建立了包括图文、视频、直播等在内的多元媒介形式。</w:t>
       </w:r>
       <w:r>
         <w:rPr>
@@ -3574,8 +4025,19 @@
           <w:szCs w:val="21"/>
           <w:shd w:val="clear" w:color="auto" w:fill="FFFFFF"/>
         </w:rPr>
-        <w:t>日，知乎将品牌</w:t>
-      </w:r>
+        <w:t>日，</w:t>
+      </w:r>
+      <w:proofErr w:type="gramStart"/>
+      <w:r>
+        <w:rPr>
+          <w:rFonts w:ascii="Helvetica" w:hAnsi="Helvetica" w:cs="Helvetica"/>
+          <w:color w:val="33353C"/>
+          <w:szCs w:val="21"/>
+          <w:shd w:val="clear" w:color="auto" w:fill="FFFFFF"/>
+        </w:rPr>
+        <w:t>知乎将品牌</w:t>
+      </w:r>
+      <w:proofErr w:type="gramEnd"/>
       <w:r>
         <w:rPr>
           <w:rFonts w:ascii="Helvetica" w:hAnsi="Helvetica" w:cs="Helvetica"/>
@@ -3761,7 +4223,7 @@
         </w:rPr>
         <w:t xml:space="preserve">NYSE:MOGU </w:t>
       </w:r>
-      <w:hyperlink r:id="rId8" w:history="1">
+      <w:hyperlink r:id="rId10" w:history="1">
         <w:r>
           <w:rPr>
             <w:rStyle w:val="a3"/>
@@ -3918,8 +4380,29 @@
           <w:szCs w:val="21"/>
           <w:shd w:val="clear" w:color="auto" w:fill="FFFFFF"/>
         </w:rPr>
-        <w:t>月与美丽说战略融合，公司旗下包括：蘑菇街、美丽说、</w:t>
-      </w:r>
+        <w:t>月与</w:t>
+      </w:r>
+      <w:proofErr w:type="gramStart"/>
+      <w:r>
+        <w:rPr>
+          <w:rFonts w:ascii="Helvetica" w:hAnsi="Helvetica" w:cs="Helvetica"/>
+          <w:color w:val="33353C"/>
+          <w:szCs w:val="21"/>
+          <w:shd w:val="clear" w:color="auto" w:fill="FFFFFF"/>
+        </w:rPr>
+        <w:t>美丽说</w:t>
+      </w:r>
+      <w:proofErr w:type="gramEnd"/>
+      <w:r>
+        <w:rPr>
+          <w:rFonts w:ascii="Helvetica" w:hAnsi="Helvetica" w:cs="Helvetica"/>
+          <w:color w:val="33353C"/>
+          <w:szCs w:val="21"/>
+          <w:shd w:val="clear" w:color="auto" w:fill="FFFFFF"/>
+        </w:rPr>
+        <w:t>战略融合，公司旗下包括：蘑菇街、美丽说、</w:t>
+      </w:r>
+      <w:proofErr w:type="spellStart"/>
       <w:r>
         <w:rPr>
           <w:rFonts w:ascii="Helvetica" w:hAnsi="Helvetica" w:cs="Helvetica"/>
@@ -3929,6 +4412,7 @@
         </w:rPr>
         <w:t>uni</w:t>
       </w:r>
+      <w:proofErr w:type="spellEnd"/>
       <w:r>
         <w:rPr>
           <w:rFonts w:ascii="Helvetica" w:hAnsi="Helvetica" w:cs="Helvetica"/>
@@ -4117,7 +4601,7 @@
     <w:p>
       <w:pPr>
         <w:rPr>
-          <w:rFonts w:ascii="Helvetica" w:hAnsi="Helvetica" w:cs="Helvetica" w:hint="eastAsia"/>
+          <w:rFonts w:ascii="Helvetica" w:hAnsi="Helvetica" w:cs="Helvetica"/>
           <w:color w:val="33353C"/>
           <w:szCs w:val="21"/>
           <w:shd w:val="clear" w:color="auto" w:fill="FFFFFF"/>
@@ -4207,6 +4691,7 @@
           <w:shd w:val="clear" w:color="auto" w:fill="FFFFFF"/>
         </w:rPr>
       </w:pPr>
+      <w:proofErr w:type="gramStart"/>
       <w:r>
         <w:rPr>
           <w:rFonts w:ascii="Helvetica" w:hAnsi="Helvetica" w:cs="Helvetica" w:hint="eastAsia"/>
@@ -4217,7 +4702,20 @@
           <w:highlight w:val="yellow"/>
           <w:shd w:val="clear" w:color="auto" w:fill="FFFFFF"/>
         </w:rPr>
-        <w:t>时尚电商</w:t>
+        <w:t>时尚电</w:t>
+      </w:r>
+      <w:proofErr w:type="gramEnd"/>
+      <w:r>
+        <w:rPr>
+          <w:rFonts w:ascii="Helvetica" w:hAnsi="Helvetica" w:cs="Helvetica" w:hint="eastAsia"/>
+          <w:b/>
+          <w:bCs/>
+          <w:color w:val="33353C"/>
+          <w:szCs w:val="21"/>
+          <w:highlight w:val="yellow"/>
+          <w:shd w:val="clear" w:color="auto" w:fill="FFFFFF"/>
+        </w:rPr>
+        <w:t>商</w:t>
       </w:r>
     </w:p>
     <w:p>
@@ -4289,18 +4787,371 @@
     <w:p>
       <w:pPr>
         <w:rPr>
+          <w:rFonts w:ascii="Helvetica" w:hAnsi="Helvetica" w:cs="Helvetica"/>
+          <w:color w:val="33353C"/>
+          <w:szCs w:val="21"/>
+          <w:shd w:val="clear" w:color="auto" w:fill="FFFFFF"/>
+        </w:rPr>
+      </w:pPr>
+      <w:r>
+        <w:rPr>
+          <w:rFonts w:ascii="Helvetica" w:hAnsi="Helvetica" w:cs="Helvetica" w:hint="eastAsia"/>
+          <w:color w:val="33353C"/>
+          <w:szCs w:val="21"/>
+          <w:shd w:val="clear" w:color="auto" w:fill="FFFFFF"/>
+        </w:rPr>
+        <w:t>高价值的流量入口</w:t>
+      </w:r>
+    </w:p>
+    <w:p>
+      <w:pPr>
+        <w:rPr>
+          <w:rFonts w:ascii="Helvetica" w:hAnsi="Helvetica" w:cs="Helvetica"/>
+          <w:color w:val="33353C"/>
+          <w:szCs w:val="21"/>
+          <w:shd w:val="clear" w:color="auto" w:fill="FFFFFF"/>
+        </w:rPr>
+      </w:pPr>
+    </w:p>
+    <w:p>
+      <w:pPr>
+        <w:rPr>
+          <w:rFonts w:ascii="Helvetica" w:hAnsi="Helvetica" w:cs="Helvetica"/>
+          <w:color w:val="33353C"/>
+          <w:szCs w:val="21"/>
+          <w:shd w:val="clear" w:color="auto" w:fill="FFFFFF"/>
+        </w:rPr>
+      </w:pPr>
+    </w:p>
+    <w:p>
+      <w:pPr>
+        <w:widowControl/>
+        <w:jc w:val="left"/>
+        <w:rPr>
+          <w:rFonts w:ascii="Helvetica" w:eastAsiaTheme="majorEastAsia" w:hAnsi="Helvetica" w:cs="Helvetica"/>
+          <w:b/>
+          <w:bCs/>
+          <w:color w:val="33353C"/>
+          <w:sz w:val="28"/>
+          <w:szCs w:val="28"/>
+          <w:shd w:val="clear" w:color="auto" w:fill="FFFFFF"/>
+        </w:rPr>
+      </w:pPr>
+      <w:r>
+        <w:rPr>
+          <w:rFonts w:ascii="Helvetica" w:hAnsi="Helvetica" w:cs="Helvetica"/>
+          <w:color w:val="33353C"/>
+          <w:sz w:val="28"/>
+          <w:szCs w:val="28"/>
+          <w:shd w:val="clear" w:color="auto" w:fill="FFFFFF"/>
+        </w:rPr>
+        <w:br w:type="page"/>
+      </w:r>
+    </w:p>
+    <w:p>
+      <w:pPr>
+        <w:pStyle w:val="2"/>
+        <w:rPr>
+          <w:rFonts w:ascii="Helvetica" w:hAnsi="Helvetica" w:cs="Helvetica"/>
+          <w:color w:val="33353C"/>
+          <w:sz w:val="28"/>
+          <w:szCs w:val="28"/>
+          <w:shd w:val="clear" w:color="auto" w:fill="FFFFFF"/>
+        </w:rPr>
+      </w:pPr>
+      <w:r>
+        <w:rPr>
+          <w:rFonts w:ascii="Helvetica" w:hAnsi="Helvetica" w:cs="Helvetica" w:hint="eastAsia"/>
+          <w:color w:val="33353C"/>
+          <w:sz w:val="28"/>
+          <w:szCs w:val="28"/>
+          <w:shd w:val="clear" w:color="auto" w:fill="FFFFFF"/>
+        </w:rPr>
+        <w:lastRenderedPageBreak/>
+        <w:t>拼多多</w:t>
+      </w:r>
+      <w:r>
+        <w:rPr>
+          <w:rFonts w:ascii="Helvetica" w:hAnsi="Helvetica" w:cs="Helvetica" w:hint="eastAsia"/>
+          <w:color w:val="33353C"/>
+          <w:sz w:val="28"/>
+          <w:szCs w:val="28"/>
+          <w:shd w:val="clear" w:color="auto" w:fill="FFFFFF"/>
+        </w:rPr>
+        <w:t xml:space="preserve"> </w:t>
+      </w:r>
+      <w:r>
+        <w:rPr>
+          <w:rFonts w:ascii="Helvetica" w:hAnsi="Helvetica" w:cs="Helvetica"/>
+          <w:color w:val="33353C"/>
+          <w:sz w:val="28"/>
+          <w:szCs w:val="28"/>
+          <w:shd w:val="clear" w:color="auto" w:fill="FFFFFF"/>
+        </w:rPr>
+        <w:t xml:space="preserve">NASDAQ:PDD </w:t>
+      </w:r>
+      <w:hyperlink r:id="rId11" w:history="1">
+        <w:r>
+          <w:rPr>
+            <w:rStyle w:val="a3"/>
+            <w:rFonts w:ascii="Helvetica" w:hAnsi="Helvetica" w:cs="Helvetica"/>
+            <w:color w:val="0066CC"/>
+            <w:sz w:val="28"/>
+            <w:szCs w:val="28"/>
+            <w:u w:val="none"/>
+            <w:shd w:val="clear" w:color="auto" w:fill="FFFFFF"/>
+          </w:rPr>
+          <w:t>http://www.pinduoduo.com</w:t>
+        </w:r>
+      </w:hyperlink>
+      <w:r>
+        <w:rPr>
+          <w:sz w:val="28"/>
+          <w:szCs w:val="28"/>
+        </w:rPr>
+        <w:t xml:space="preserve"> </w:t>
+      </w:r>
+      <w:r>
+        <w:rPr>
           <w:rFonts w:hint="eastAsia"/>
-        </w:rPr>
-      </w:pPr>
-      <w:r>
-        <w:rPr>
-          <w:rFonts w:ascii="Helvetica" w:hAnsi="Helvetica" w:cs="Helvetica" w:hint="eastAsia"/>
-          <w:color w:val="33353C"/>
-          <w:szCs w:val="21"/>
-          <w:shd w:val="clear" w:color="auto" w:fill="FFFFFF"/>
-        </w:rPr>
-        <w:t>高价值的流量入口</w:t>
-      </w:r>
+          <w:sz w:val="28"/>
+          <w:szCs w:val="28"/>
+        </w:rPr>
+        <w:t>上海长宁</w:t>
+      </w:r>
+    </w:p>
+    <w:p>
+      <w:pPr>
+        <w:rPr>
+          <w:rFonts w:ascii="Helvetica" w:hAnsi="Helvetica" w:cs="Helvetica"/>
+          <w:color w:val="33353C"/>
+          <w:szCs w:val="21"/>
+          <w:shd w:val="clear" w:color="auto" w:fill="FFFFFF"/>
+        </w:rPr>
+      </w:pPr>
+      <w:r>
+        <w:rPr>
+          <w:rFonts w:ascii="Helvetica" w:hAnsi="Helvetica" w:cs="Helvetica"/>
+          <w:color w:val="33353C"/>
+          <w:szCs w:val="21"/>
+          <w:shd w:val="clear" w:color="auto" w:fill="FFFFFF"/>
+        </w:rPr>
+        <w:tab/>
+      </w:r>
+      <w:proofErr w:type="spellStart"/>
+      <w:r>
+        <w:rPr>
+          <w:rFonts w:ascii="Helvetica" w:hAnsi="Helvetica" w:cs="Helvetica"/>
+          <w:color w:val="33353C"/>
+          <w:szCs w:val="21"/>
+          <w:shd w:val="clear" w:color="auto" w:fill="FFFFFF"/>
+        </w:rPr>
+        <w:t>Pinduoduo</w:t>
+      </w:r>
+      <w:proofErr w:type="spellEnd"/>
+      <w:r>
+        <w:rPr>
+          <w:rFonts w:ascii="Helvetica" w:hAnsi="Helvetica" w:cs="Helvetica"/>
+          <w:color w:val="33353C"/>
+          <w:szCs w:val="21"/>
+          <w:shd w:val="clear" w:color="auto" w:fill="FFFFFF"/>
+        </w:rPr>
+        <w:t xml:space="preserve"> Inc.</w:t>
+      </w:r>
+      <w:r>
+        <w:rPr>
+          <w:rFonts w:ascii="Helvetica" w:hAnsi="Helvetica" w:cs="Helvetica"/>
+          <w:color w:val="33353C"/>
+          <w:szCs w:val="21"/>
+          <w:shd w:val="clear" w:color="auto" w:fill="FFFFFF"/>
+        </w:rPr>
+        <w:t>于</w:t>
+      </w:r>
+      <w:r>
+        <w:rPr>
+          <w:rFonts w:ascii="Helvetica" w:hAnsi="Helvetica" w:cs="Helvetica"/>
+          <w:color w:val="33353C"/>
+          <w:szCs w:val="21"/>
+          <w:shd w:val="clear" w:color="auto" w:fill="FFFFFF"/>
+        </w:rPr>
+        <w:t>2015</w:t>
+      </w:r>
+      <w:r>
+        <w:rPr>
+          <w:rFonts w:ascii="Helvetica" w:hAnsi="Helvetica" w:cs="Helvetica"/>
+          <w:color w:val="33353C"/>
+          <w:szCs w:val="21"/>
+          <w:shd w:val="clear" w:color="auto" w:fill="FFFFFF"/>
+        </w:rPr>
+        <w:t>年</w:t>
+      </w:r>
+      <w:r>
+        <w:rPr>
+          <w:rFonts w:ascii="Helvetica" w:hAnsi="Helvetica" w:cs="Helvetica"/>
+          <w:color w:val="33353C"/>
+          <w:szCs w:val="21"/>
+          <w:shd w:val="clear" w:color="auto" w:fill="FFFFFF"/>
+        </w:rPr>
+        <w:t>4</w:t>
+      </w:r>
+      <w:r>
+        <w:rPr>
+          <w:rFonts w:ascii="Helvetica" w:hAnsi="Helvetica" w:cs="Helvetica"/>
+          <w:color w:val="33353C"/>
+          <w:szCs w:val="21"/>
+          <w:shd w:val="clear" w:color="auto" w:fill="FFFFFF"/>
+        </w:rPr>
+        <w:t>月</w:t>
+      </w:r>
+      <w:r>
+        <w:rPr>
+          <w:rFonts w:ascii="Helvetica" w:hAnsi="Helvetica" w:cs="Helvetica"/>
+          <w:color w:val="33353C"/>
+          <w:szCs w:val="21"/>
+          <w:shd w:val="clear" w:color="auto" w:fill="FFFFFF"/>
+        </w:rPr>
+        <w:t>20</w:t>
+      </w:r>
+      <w:r>
+        <w:rPr>
+          <w:rFonts w:ascii="Helvetica" w:hAnsi="Helvetica" w:cs="Helvetica"/>
+          <w:color w:val="33353C"/>
+          <w:szCs w:val="21"/>
+          <w:shd w:val="clear" w:color="auto" w:fill="FFFFFF"/>
+        </w:rPr>
+        <w:t>日在开曼群岛注册成立</w:t>
+      </w:r>
+      <w:r>
+        <w:rPr>
+          <w:rFonts w:ascii="Helvetica" w:hAnsi="Helvetica" w:cs="Helvetica"/>
+          <w:color w:val="33353C"/>
+          <w:szCs w:val="21"/>
+          <w:shd w:val="clear" w:color="auto" w:fill="FFFFFF"/>
+        </w:rPr>
+        <w:t>,</w:t>
+      </w:r>
+      <w:r>
+        <w:rPr>
+          <w:rFonts w:ascii="Helvetica" w:hAnsi="Helvetica" w:cs="Helvetica"/>
+          <w:color w:val="33353C"/>
+          <w:szCs w:val="21"/>
+          <w:shd w:val="clear" w:color="auto" w:fill="FFFFFF"/>
+        </w:rPr>
+        <w:t>是隶属于上海寻梦信息技术有限公司的一家商家入驻模式的第三方移动电商平台，也是以人为先的新电商开创者。拼多多以独创的</w:t>
+      </w:r>
+      <w:proofErr w:type="gramStart"/>
+      <w:r>
+        <w:rPr>
+          <w:rFonts w:ascii="Helvetica" w:hAnsi="Helvetica" w:cs="Helvetica"/>
+          <w:color w:val="33353C"/>
+          <w:szCs w:val="21"/>
+          <w:shd w:val="clear" w:color="auto" w:fill="FFFFFF"/>
+        </w:rPr>
+        <w:t>社交拼团为</w:t>
+      </w:r>
+      <w:proofErr w:type="gramEnd"/>
+      <w:r>
+        <w:rPr>
+          <w:rFonts w:ascii="Helvetica" w:hAnsi="Helvetica" w:cs="Helvetica"/>
+          <w:color w:val="33353C"/>
+          <w:szCs w:val="21"/>
+          <w:shd w:val="clear" w:color="auto" w:fill="FFFFFF"/>
+        </w:rPr>
+        <w:t>核心模式，主打百亿补贴、</w:t>
+      </w:r>
+      <w:proofErr w:type="gramStart"/>
+      <w:r>
+        <w:rPr>
+          <w:rFonts w:ascii="Helvetica" w:hAnsi="Helvetica" w:cs="Helvetica"/>
+          <w:color w:val="33353C"/>
+          <w:szCs w:val="21"/>
+          <w:shd w:val="clear" w:color="auto" w:fill="FFFFFF"/>
+        </w:rPr>
+        <w:t>农货</w:t>
+      </w:r>
+      <w:proofErr w:type="gramEnd"/>
+      <w:r>
+        <w:rPr>
+          <w:rFonts w:ascii="Helvetica" w:hAnsi="Helvetica" w:cs="Helvetica"/>
+          <w:color w:val="33353C"/>
+          <w:szCs w:val="21"/>
+          <w:shd w:val="clear" w:color="auto" w:fill="FFFFFF"/>
+        </w:rPr>
+        <w:t>上行、产地好货等，致力于服务中国最广大的普通消费者。拼多多平台以</w:t>
+      </w:r>
+      <w:r>
+        <w:rPr>
+          <w:rFonts w:ascii="Helvetica" w:hAnsi="Helvetica" w:cs="Helvetica"/>
+          <w:color w:val="33353C"/>
+          <w:szCs w:val="21"/>
+          <w:shd w:val="clear" w:color="auto" w:fill="FFFFFF"/>
+        </w:rPr>
+        <w:t>“</w:t>
+      </w:r>
+      <w:r>
+        <w:rPr>
+          <w:rFonts w:ascii="Helvetica" w:hAnsi="Helvetica" w:cs="Helvetica"/>
+          <w:color w:val="33353C"/>
+          <w:szCs w:val="21"/>
+          <w:shd w:val="clear" w:color="auto" w:fill="FFFFFF"/>
+        </w:rPr>
+        <w:t>好货不贵</w:t>
+      </w:r>
+      <w:r>
+        <w:rPr>
+          <w:rFonts w:ascii="Helvetica" w:hAnsi="Helvetica" w:cs="Helvetica"/>
+          <w:color w:val="33353C"/>
+          <w:szCs w:val="21"/>
+          <w:shd w:val="clear" w:color="auto" w:fill="FFFFFF"/>
+        </w:rPr>
+        <w:t>”</w:t>
+      </w:r>
+      <w:r>
+        <w:rPr>
+          <w:rFonts w:ascii="Helvetica" w:hAnsi="Helvetica" w:cs="Helvetica"/>
+          <w:color w:val="33353C"/>
+          <w:szCs w:val="21"/>
+          <w:shd w:val="clear" w:color="auto" w:fill="FFFFFF"/>
+        </w:rPr>
+        <w:t>为运营理念，为消费者提供补贴折扣大牌商品、原产地农产品、工厂产品和新品牌商品等。其中，拼多多独创发起的百亿补贴创造了中国电商行业活动规模和持续时长的新纪录。拼多多脱胎于农产品电商拼好货。</w:t>
+      </w:r>
+      <w:proofErr w:type="gramStart"/>
+      <w:r>
+        <w:rPr>
+          <w:rFonts w:ascii="Helvetica" w:hAnsi="Helvetica" w:cs="Helvetica"/>
+          <w:color w:val="33353C"/>
+          <w:szCs w:val="21"/>
+          <w:shd w:val="clear" w:color="auto" w:fill="FFFFFF"/>
+        </w:rPr>
+        <w:t>人民网</w:t>
+      </w:r>
+      <w:proofErr w:type="gramEnd"/>
+      <w:r>
+        <w:rPr>
+          <w:rFonts w:ascii="Helvetica" w:hAnsi="Helvetica" w:cs="Helvetica"/>
+          <w:color w:val="33353C"/>
+          <w:szCs w:val="21"/>
+          <w:shd w:val="clear" w:color="auto" w:fill="FFFFFF"/>
+        </w:rPr>
+        <w:t>此前发布报告显示，拼多多已经成为中国最大的农产品上行平台。</w:t>
+      </w:r>
+    </w:p>
+    <w:p>
+      <w:pPr>
+        <w:rPr>
+          <w:rFonts w:ascii="Helvetica" w:hAnsi="Helvetica" w:cs="Helvetica"/>
+          <w:color w:val="33353C"/>
+          <w:szCs w:val="21"/>
+          <w:shd w:val="clear" w:color="auto" w:fill="FFFFFF"/>
+        </w:rPr>
+      </w:pPr>
+    </w:p>
+    <w:p>
+      <w:pPr>
+        <w:rPr>
+          <w:rFonts w:hint="eastAsia"/>
+        </w:rPr>
+      </w:pPr>
     </w:p>
     <w:sectPr>
       <w:pgSz w:w="11906" w:h="16838"/>
@@ -4310,6 +5161,44 @@
     </w:sectPr>
   </w:body>
 </w:document>
+</file>
+
+<file path=word/endnotes.xml><?xml version="1.0" encoding="utf-8"?>
+<w:endnotes xmlns:wpc="http://schemas.microsoft.com/office/word/2010/wordprocessingCanvas" xmlns:cx="http://schemas.microsoft.com/office/drawing/2014/chartex" xmlns:cx1="http://schemas.microsoft.com/office/drawing/2015/9/8/chartex" xmlns:cx2="http://schemas.microsoft.com/office/drawing/2015/10/21/chartex" xmlns:cx3="http://schemas.microsoft.com/office/drawing/2016/5/9/chartex" xmlns:cx4="http://schemas.microsoft.com/office/drawing/2016/5/10/chartex" xmlns:cx5="http://schemas.microsoft.com/office/drawing/2016/5/11/chartex" xmlns:cx6="http://schemas.microsoft.com/office/drawing/2016/5/12/chartex" xmlns:cx7="http://schemas.microsoft.com/office/drawing/2016/5/13/chartex" xmlns:cx8="http://schemas.microsoft.com/office/drawing/2016/5/14/chartex" xmlns:mc="http://schemas.openxmlformats.org/markup-compatibility/2006" xmlns:aink="http://schemas.microsoft.com/office/drawing/2016/ink" xmlns:am3d="http://schemas.microsoft.com/office/drawing/2017/model3d" xmlns:o="urn:schemas-microsoft-com:office:office" xmlns:r="http://schemas.openxmlformats.org/officeDocument/2006/relationships" xmlns:m="http://schemas.openxmlformats.org/officeDocument/2006/math" xmlns:v="urn:schemas-microsoft-com:vml" xmlns:wp14="http://schemas.microsoft.com/office/word/2010/wordprocessingDrawing" xmlns:wp="http://schemas.openxmlformats.org/drawingml/2006/wordprocessingDrawing" xmlns:w10="urn:schemas-microsoft-com:office:word" xmlns:w="http://schemas.openxmlformats.org/wordprocessingml/2006/main" xmlns:w14="http://schemas.microsoft.com/office/word/2010/wordml" xmlns:w15="http://schemas.microsoft.com/office/word/2012/wordml" xmlns:w16cex="http://schemas.microsoft.com/office/word/2018/wordml/cex" xmlns:w16cid="http://schemas.microsoft.com/office/word/2016/wordml/cid" xmlns:w16="http://schemas.microsoft.com/office/word/2018/wordml" xmlns:w16sdtdh="http://schemas.microsoft.com/office/word/2020/wordml/sdtdatahash" xmlns:w16se="http://schemas.microsoft.com/office/word/2015/wordml/symex" xmlns:wpg="http://schemas.microsoft.com/office/word/2010/wordprocessingGroup" xmlns:wpi="http://schemas.microsoft.com/office/word/2010/wordprocessingInk" xmlns:wne="http://schemas.microsoft.com/office/word/2006/wordml" xmlns:wps="http://schemas.microsoft.com/office/word/2010/wordprocessingShape" mc:Ignorable="w14 w15 w16se w16cid w16 w16cex w16sdtdh wp14">
+  <w:endnote w:type="separator" w:id="-1">
+    <w:p>
+      <w:r>
+        <w:separator/>
+      </w:r>
+    </w:p>
+  </w:endnote>
+  <w:endnote w:type="continuationSeparator" w:id="0">
+    <w:p>
+      <w:r>
+        <w:continuationSeparator/>
+      </w:r>
+    </w:p>
+  </w:endnote>
+</w:endnotes>
+</file>
+
+<file path=word/footnotes.xml><?xml version="1.0" encoding="utf-8"?>
+<w:footnotes xmlns:wpc="http://schemas.microsoft.com/office/word/2010/wordprocessingCanvas" xmlns:cx="http://schemas.microsoft.com/office/drawing/2014/chartex" xmlns:cx1="http://schemas.microsoft.com/office/drawing/2015/9/8/chartex" xmlns:cx2="http://schemas.microsoft.com/office/drawing/2015/10/21/chartex" xmlns:cx3="http://schemas.microsoft.com/office/drawing/2016/5/9/chartex" xmlns:cx4="http://schemas.microsoft.com/office/drawing/2016/5/10/chartex" xmlns:cx5="http://schemas.microsoft.com/office/drawing/2016/5/11/chartex" xmlns:cx6="http://schemas.microsoft.com/office/drawing/2016/5/12/chartex" xmlns:cx7="http://schemas.microsoft.com/office/drawing/2016/5/13/chartex" xmlns:cx8="http://schemas.microsoft.com/office/drawing/2016/5/14/chartex" xmlns:mc="http://schemas.openxmlformats.org/markup-compatibility/2006" xmlns:aink="http://schemas.microsoft.com/office/drawing/2016/ink" xmlns:am3d="http://schemas.microsoft.com/office/drawing/2017/model3d" xmlns:o="urn:schemas-microsoft-com:office:office" xmlns:r="http://schemas.openxmlformats.org/officeDocument/2006/relationships" xmlns:m="http://schemas.openxmlformats.org/officeDocument/2006/math" xmlns:v="urn:schemas-microsoft-com:vml" xmlns:wp14="http://schemas.microsoft.com/office/word/2010/wordprocessingDrawing" xmlns:wp="http://schemas.openxmlformats.org/drawingml/2006/wordprocessingDrawing" xmlns:w10="urn:schemas-microsoft-com:office:word" xmlns:w="http://schemas.openxmlformats.org/wordprocessingml/2006/main" xmlns:w14="http://schemas.microsoft.com/office/word/2010/wordml" xmlns:w15="http://schemas.microsoft.com/office/word/2012/wordml" xmlns:w16cex="http://schemas.microsoft.com/office/word/2018/wordml/cex" xmlns:w16cid="http://schemas.microsoft.com/office/word/2016/wordml/cid" xmlns:w16="http://schemas.microsoft.com/office/word/2018/wordml" xmlns:w16sdtdh="http://schemas.microsoft.com/office/word/2020/wordml/sdtdatahash" xmlns:w16se="http://schemas.microsoft.com/office/word/2015/wordml/symex" xmlns:wpg="http://schemas.microsoft.com/office/word/2010/wordprocessingGroup" xmlns:wpi="http://schemas.microsoft.com/office/word/2010/wordprocessingInk" xmlns:wne="http://schemas.microsoft.com/office/word/2006/wordml" xmlns:wps="http://schemas.microsoft.com/office/word/2010/wordprocessingShape" mc:Ignorable="w14 w15 w16se w16cid w16 w16cex w16sdtdh wp14">
+  <w:footnote w:type="separator" w:id="-1">
+    <w:p>
+      <w:r>
+        <w:separator/>
+      </w:r>
+    </w:p>
+  </w:footnote>
+  <w:footnote w:type="continuationSeparator" w:id="0">
+    <w:p>
+      <w:r>
+        <w:continuationSeparator/>
+      </w:r>
+    </w:p>
+  </w:footnote>
+</w:footnotes>
 </file>
 
 <file path=word/styles.xml><?xml version="1.0" encoding="utf-8"?>
@@ -4811,6 +5700,71 @@
       <w:u w:val="single"/>
     </w:rPr>
   </w:style>
+  <w:style w:type="paragraph" w:styleId="a6">
+    <w:name w:val="header"/>
+    <w:basedOn w:val="a"/>
+    <w:link w:val="a7"/>
+    <w:uiPriority w:val="99"/>
+    <w:unhideWhenUsed/>
+    <w:rsid w:val="00BC373C"/>
+    <w:pPr>
+      <w:pBdr>
+        <w:bottom w:val="single" w:sz="6" w:space="1" w:color="auto"/>
+      </w:pBdr>
+      <w:tabs>
+        <w:tab w:val="center" w:pos="4153"/>
+        <w:tab w:val="right" w:pos="8306"/>
+      </w:tabs>
+      <w:snapToGrid w:val="0"/>
+      <w:jc w:val="center"/>
+    </w:pPr>
+    <w:rPr>
+      <w:sz w:val="18"/>
+      <w:szCs w:val="18"/>
+    </w:rPr>
+  </w:style>
+  <w:style w:type="character" w:customStyle="1" w:styleId="a7">
+    <w:name w:val="页眉 字符"/>
+    <w:basedOn w:val="a0"/>
+    <w:link w:val="a6"/>
+    <w:uiPriority w:val="99"/>
+    <w:rsid w:val="00BC373C"/>
+    <w:rPr>
+      <w:sz w:val="18"/>
+      <w:szCs w:val="18"/>
+    </w:rPr>
+  </w:style>
+  <w:style w:type="paragraph" w:styleId="a8">
+    <w:name w:val="footer"/>
+    <w:basedOn w:val="a"/>
+    <w:link w:val="a9"/>
+    <w:uiPriority w:val="99"/>
+    <w:unhideWhenUsed/>
+    <w:rsid w:val="00BC373C"/>
+    <w:pPr>
+      <w:tabs>
+        <w:tab w:val="center" w:pos="4153"/>
+        <w:tab w:val="right" w:pos="8306"/>
+      </w:tabs>
+      <w:snapToGrid w:val="0"/>
+      <w:jc w:val="left"/>
+    </w:pPr>
+    <w:rPr>
+      <w:sz w:val="18"/>
+      <w:szCs w:val="18"/>
+    </w:rPr>
+  </w:style>
+  <w:style w:type="character" w:customStyle="1" w:styleId="a9">
+    <w:name w:val="页脚 字符"/>
+    <w:basedOn w:val="a0"/>
+    <w:link w:val="a8"/>
+    <w:uiPriority w:val="99"/>
+    <w:rsid w:val="00BC373C"/>
+    <w:rPr>
+      <w:sz w:val="18"/>
+      <w:szCs w:val="18"/>
+    </w:rPr>
+  </w:style>
 </w:styles>
 </file>
 

--- a/strategy/科技/互联网.docx
+++ b/strategy/科技/互联网.docx
@@ -4186,625 +4186,6 @@
     </w:p>
     <w:p>
       <w:pPr>
-        <w:pStyle w:val="2"/>
-        <w:rPr>
-          <w:sz w:val="28"/>
-          <w:szCs w:val="28"/>
-        </w:rPr>
-      </w:pPr>
-      <w:r>
-        <w:rPr>
-          <w:rFonts w:ascii="Helvetica" w:hAnsi="Helvetica" w:cs="Helvetica" w:hint="eastAsia"/>
-          <w:color w:val="33353C"/>
-          <w:sz w:val="28"/>
-          <w:szCs w:val="28"/>
-          <w:shd w:val="clear" w:color="auto" w:fill="FFFFFF"/>
-        </w:rPr>
-        <w:lastRenderedPageBreak/>
-        <w:t>蘑菇街</w:t>
-      </w:r>
-      <w:r>
-        <w:rPr>
-          <w:rFonts w:ascii="Helvetica" w:hAnsi="Helvetica" w:cs="Helvetica" w:hint="eastAsia"/>
-          <w:color w:val="33353C"/>
-          <w:sz w:val="28"/>
-          <w:szCs w:val="28"/>
-          <w:shd w:val="clear" w:color="auto" w:fill="FFFFFF"/>
-        </w:rPr>
-        <w:t xml:space="preserve"> </w:t>
-      </w:r>
-      <w:r>
-        <w:rPr>
-          <w:rFonts w:ascii="Helvetica" w:hAnsi="Helvetica" w:cs="Helvetica"/>
-          <w:color w:val="33353C"/>
-          <w:sz w:val="28"/>
-          <w:szCs w:val="28"/>
-          <w:shd w:val="clear" w:color="auto" w:fill="FFFFFF"/>
-        </w:rPr>
-        <w:t xml:space="preserve">NYSE:MOGU </w:t>
-      </w:r>
-      <w:hyperlink r:id="rId10" w:history="1">
-        <w:r>
-          <w:rPr>
-            <w:rStyle w:val="a3"/>
-            <w:rFonts w:ascii="Helvetica" w:hAnsi="Helvetica" w:cs="Helvetica"/>
-            <w:color w:val="0066CC"/>
-            <w:sz w:val="28"/>
-            <w:szCs w:val="28"/>
-            <w:u w:val="none"/>
-            <w:shd w:val="clear" w:color="auto" w:fill="FFFFFF"/>
-          </w:rPr>
-          <w:t>http://www.mogu.com</w:t>
-        </w:r>
-      </w:hyperlink>
-      <w:r>
-        <w:rPr>
-          <w:sz w:val="28"/>
-          <w:szCs w:val="28"/>
-        </w:rPr>
-        <w:t xml:space="preserve"> </w:t>
-      </w:r>
-      <w:r>
-        <w:rPr>
-          <w:rFonts w:hint="eastAsia"/>
-          <w:sz w:val="28"/>
-          <w:szCs w:val="28"/>
-        </w:rPr>
-        <w:t>浙江杭州</w:t>
-      </w:r>
-    </w:p>
-    <w:p>
-      <w:pPr>
-        <w:rPr>
-          <w:rFonts w:ascii="Helvetica" w:hAnsi="Helvetica" w:cs="Helvetica"/>
-          <w:color w:val="33353C"/>
-          <w:szCs w:val="21"/>
-          <w:shd w:val="clear" w:color="auto" w:fill="FFFFFF"/>
-        </w:rPr>
-      </w:pPr>
-      <w:r>
-        <w:tab/>
-      </w:r>
-      <w:r>
-        <w:rPr>
-          <w:rFonts w:ascii="Helvetica" w:hAnsi="Helvetica" w:cs="Helvetica"/>
-          <w:color w:val="33353C"/>
-          <w:szCs w:val="21"/>
-          <w:shd w:val="clear" w:color="auto" w:fill="FFFFFF"/>
-        </w:rPr>
-        <w:t>蘑菇街有限责任公司成立于</w:t>
-      </w:r>
-      <w:r>
-        <w:rPr>
-          <w:rFonts w:ascii="Helvetica" w:hAnsi="Helvetica" w:cs="Helvetica"/>
-          <w:color w:val="33353C"/>
-          <w:szCs w:val="21"/>
-          <w:shd w:val="clear" w:color="auto" w:fill="FFFFFF"/>
-        </w:rPr>
-        <w:t>2011</w:t>
-      </w:r>
-      <w:r>
-        <w:rPr>
-          <w:rFonts w:ascii="Helvetica" w:hAnsi="Helvetica" w:cs="Helvetica"/>
-          <w:color w:val="33353C"/>
-          <w:szCs w:val="21"/>
-          <w:shd w:val="clear" w:color="auto" w:fill="FFFFFF"/>
-        </w:rPr>
-        <w:t>年</w:t>
-      </w:r>
-      <w:r>
-        <w:rPr>
-          <w:rFonts w:ascii="Helvetica" w:hAnsi="Helvetica" w:cs="Helvetica"/>
-          <w:color w:val="33353C"/>
-          <w:szCs w:val="21"/>
-          <w:shd w:val="clear" w:color="auto" w:fill="FFFFFF"/>
-        </w:rPr>
-        <w:t>6</w:t>
-      </w:r>
-      <w:r>
-        <w:rPr>
-          <w:rFonts w:ascii="Helvetica" w:hAnsi="Helvetica" w:cs="Helvetica"/>
-          <w:color w:val="33353C"/>
-          <w:szCs w:val="21"/>
-          <w:shd w:val="clear" w:color="auto" w:fill="FFFFFF"/>
-        </w:rPr>
-        <w:t>月</w:t>
-      </w:r>
-      <w:r>
-        <w:rPr>
-          <w:rFonts w:ascii="Helvetica" w:hAnsi="Helvetica" w:cs="Helvetica"/>
-          <w:color w:val="33353C"/>
-          <w:szCs w:val="21"/>
-          <w:shd w:val="clear" w:color="auto" w:fill="FFFFFF"/>
-        </w:rPr>
-        <w:t>9</w:t>
-      </w:r>
-      <w:r>
-        <w:rPr>
-          <w:rFonts w:ascii="Helvetica" w:hAnsi="Helvetica" w:cs="Helvetica"/>
-          <w:color w:val="33353C"/>
-          <w:szCs w:val="21"/>
-          <w:shd w:val="clear" w:color="auto" w:fill="FFFFFF"/>
-        </w:rPr>
-        <w:t>日，是根据开曼群岛《公司法》注册的获豁免公司，是时尚目的地。公司通过形式多样的时尚内容，种类丰富的时尚商品，让人们在分享和发现流行趋势的同时，尽情享受优质的购物体验。</w:t>
-      </w:r>
-      <w:r>
-        <w:rPr>
-          <w:rFonts w:ascii="Helvetica" w:hAnsi="Helvetica" w:cs="Helvetica"/>
-          <w:color w:val="33353C"/>
-          <w:szCs w:val="21"/>
-          <w:shd w:val="clear" w:color="auto" w:fill="FFFFFF"/>
-        </w:rPr>
-        <w:t>2011</w:t>
-      </w:r>
-      <w:r>
-        <w:rPr>
-          <w:rFonts w:ascii="Helvetica" w:hAnsi="Helvetica" w:cs="Helvetica"/>
-          <w:color w:val="33353C"/>
-          <w:szCs w:val="21"/>
-          <w:shd w:val="clear" w:color="auto" w:fill="FFFFFF"/>
-        </w:rPr>
-        <w:t>年，蘑菇街正式上线，</w:t>
-      </w:r>
-      <w:r>
-        <w:rPr>
-          <w:rFonts w:ascii="Helvetica" w:hAnsi="Helvetica" w:cs="Helvetica"/>
-          <w:color w:val="33353C"/>
-          <w:szCs w:val="21"/>
-          <w:shd w:val="clear" w:color="auto" w:fill="FFFFFF"/>
-        </w:rPr>
-        <w:t>2016</w:t>
-      </w:r>
-      <w:r>
-        <w:rPr>
-          <w:rFonts w:ascii="Helvetica" w:hAnsi="Helvetica" w:cs="Helvetica"/>
-          <w:color w:val="33353C"/>
-          <w:szCs w:val="21"/>
-          <w:shd w:val="clear" w:color="auto" w:fill="FFFFFF"/>
-        </w:rPr>
-        <w:t>年</w:t>
-      </w:r>
-      <w:r>
-        <w:rPr>
-          <w:rFonts w:ascii="Helvetica" w:hAnsi="Helvetica" w:cs="Helvetica"/>
-          <w:color w:val="33353C"/>
-          <w:szCs w:val="21"/>
-          <w:shd w:val="clear" w:color="auto" w:fill="FFFFFF"/>
-        </w:rPr>
-        <w:t>1</w:t>
-      </w:r>
-      <w:r>
-        <w:rPr>
-          <w:rFonts w:ascii="Helvetica" w:hAnsi="Helvetica" w:cs="Helvetica"/>
-          <w:color w:val="33353C"/>
-          <w:szCs w:val="21"/>
-          <w:shd w:val="clear" w:color="auto" w:fill="FFFFFF"/>
-        </w:rPr>
-        <w:t>月与</w:t>
-      </w:r>
-      <w:proofErr w:type="gramStart"/>
-      <w:r>
-        <w:rPr>
-          <w:rFonts w:ascii="Helvetica" w:hAnsi="Helvetica" w:cs="Helvetica"/>
-          <w:color w:val="33353C"/>
-          <w:szCs w:val="21"/>
-          <w:shd w:val="clear" w:color="auto" w:fill="FFFFFF"/>
-        </w:rPr>
-        <w:t>美丽说</w:t>
-      </w:r>
-      <w:proofErr w:type="gramEnd"/>
-      <w:r>
-        <w:rPr>
-          <w:rFonts w:ascii="Helvetica" w:hAnsi="Helvetica" w:cs="Helvetica"/>
-          <w:color w:val="33353C"/>
-          <w:szCs w:val="21"/>
-          <w:shd w:val="clear" w:color="auto" w:fill="FFFFFF"/>
-        </w:rPr>
-        <w:t>战略融合，公司旗下包括：蘑菇街、美丽说、</w:t>
-      </w:r>
-      <w:proofErr w:type="spellStart"/>
-      <w:r>
-        <w:rPr>
-          <w:rFonts w:ascii="Helvetica" w:hAnsi="Helvetica" w:cs="Helvetica"/>
-          <w:color w:val="33353C"/>
-          <w:szCs w:val="21"/>
-          <w:shd w:val="clear" w:color="auto" w:fill="FFFFFF"/>
-        </w:rPr>
-        <w:t>uni</w:t>
-      </w:r>
-      <w:proofErr w:type="spellEnd"/>
-      <w:r>
-        <w:rPr>
-          <w:rFonts w:ascii="Helvetica" w:hAnsi="Helvetica" w:cs="Helvetica"/>
-          <w:color w:val="33353C"/>
-          <w:szCs w:val="21"/>
-          <w:shd w:val="clear" w:color="auto" w:fill="FFFFFF"/>
-        </w:rPr>
-        <w:t>等产品与服务。</w:t>
-      </w:r>
-    </w:p>
-    <w:p>
-      <w:pPr>
-        <w:rPr>
-          <w:rFonts w:ascii="Helvetica" w:hAnsi="Helvetica" w:cs="Helvetica"/>
-          <w:color w:val="33353C"/>
-          <w:szCs w:val="21"/>
-          <w:shd w:val="clear" w:color="auto" w:fill="FFFFFF"/>
-        </w:rPr>
-      </w:pPr>
-    </w:p>
-    <w:p>
-      <w:pPr>
-        <w:rPr>
-          <w:rFonts w:ascii="Helvetica" w:hAnsi="Helvetica" w:cs="Helvetica"/>
-          <w:color w:val="33353C"/>
-          <w:szCs w:val="21"/>
-          <w:shd w:val="clear" w:color="auto" w:fill="FFFFFF"/>
-        </w:rPr>
-      </w:pPr>
-      <w:r>
-        <w:rPr>
-          <w:rFonts w:ascii="Helvetica" w:hAnsi="Helvetica" w:cs="Helvetica" w:hint="eastAsia"/>
-          <w:color w:val="33353C"/>
-          <w:szCs w:val="21"/>
-          <w:shd w:val="clear" w:color="auto" w:fill="FFFFFF"/>
-        </w:rPr>
-        <w:t>成为时尚目的地</w:t>
-      </w:r>
-    </w:p>
-    <w:p>
-      <w:pPr>
-        <w:rPr>
-          <w:rFonts w:ascii="Helvetica" w:hAnsi="Helvetica" w:cs="Helvetica"/>
-          <w:color w:val="33353C"/>
-          <w:szCs w:val="21"/>
-          <w:shd w:val="clear" w:color="auto" w:fill="FFFFFF"/>
-        </w:rPr>
-      </w:pPr>
-    </w:p>
-    <w:p>
-      <w:pPr>
-        <w:rPr>
-          <w:rFonts w:ascii="Helvetica" w:hAnsi="Helvetica" w:cs="Helvetica"/>
-          <w:color w:val="33353C"/>
-          <w:szCs w:val="21"/>
-          <w:shd w:val="clear" w:color="auto" w:fill="FFFFFF"/>
-        </w:rPr>
-      </w:pPr>
-      <w:r>
-        <w:rPr>
-          <w:rFonts w:ascii="Helvetica" w:hAnsi="Helvetica" w:cs="Helvetica" w:hint="eastAsia"/>
-          <w:color w:val="33353C"/>
-          <w:szCs w:val="21"/>
-          <w:shd w:val="clear" w:color="auto" w:fill="FFFFFF"/>
-        </w:rPr>
-        <w:t>业务：</w:t>
-      </w:r>
-    </w:p>
-    <w:p>
-      <w:pPr>
-        <w:rPr>
-          <w:rFonts w:ascii="Helvetica" w:hAnsi="Helvetica" w:cs="Helvetica"/>
-          <w:b/>
-          <w:bCs/>
-          <w:color w:val="33353C"/>
-          <w:szCs w:val="21"/>
-          <w:shd w:val="clear" w:color="auto" w:fill="FFFFFF"/>
-        </w:rPr>
-      </w:pPr>
-      <w:r>
-        <w:rPr>
-          <w:rFonts w:ascii="Helvetica" w:hAnsi="Helvetica" w:cs="Helvetica" w:hint="eastAsia"/>
-          <w:b/>
-          <w:bCs/>
-          <w:color w:val="33353C"/>
-          <w:szCs w:val="21"/>
-          <w:highlight w:val="yellow"/>
-          <w:shd w:val="clear" w:color="auto" w:fill="FFFFFF"/>
-        </w:rPr>
-        <w:t>时尚内容</w:t>
-      </w:r>
-      <w:r>
-        <w:rPr>
-          <w:rFonts w:ascii="Helvetica" w:hAnsi="Helvetica" w:cs="Helvetica"/>
-          <w:b/>
-          <w:bCs/>
-          <w:color w:val="33353C"/>
-          <w:szCs w:val="21"/>
-          <w:shd w:val="clear" w:color="auto" w:fill="FFFFFF"/>
-        </w:rPr>
-        <w:tab/>
-      </w:r>
-    </w:p>
-    <w:p>
-      <w:pPr>
-        <w:rPr>
-          <w:rFonts w:ascii="Helvetica" w:hAnsi="Helvetica" w:cs="Helvetica"/>
-          <w:color w:val="33353C"/>
-          <w:szCs w:val="21"/>
-          <w:shd w:val="clear" w:color="auto" w:fill="FFFFFF"/>
-        </w:rPr>
-      </w:pPr>
-      <w:r>
-        <w:rPr>
-          <w:rFonts w:ascii="Helvetica" w:hAnsi="Helvetica" w:cs="Helvetica" w:hint="eastAsia"/>
-          <w:color w:val="33353C"/>
-          <w:szCs w:val="21"/>
-          <w:shd w:val="clear" w:color="auto" w:fill="FFFFFF"/>
-        </w:rPr>
-        <w:t>丰富的</w:t>
-      </w:r>
-      <w:r>
-        <w:rPr>
-          <w:rFonts w:ascii="Helvetica" w:hAnsi="Helvetica" w:cs="Helvetica" w:hint="eastAsia"/>
-          <w:color w:val="33353C"/>
-          <w:szCs w:val="21"/>
-          <w:shd w:val="clear" w:color="auto" w:fill="FFFFFF"/>
-        </w:rPr>
-        <w:t>U</w:t>
-      </w:r>
-      <w:r>
-        <w:rPr>
-          <w:rFonts w:ascii="Helvetica" w:hAnsi="Helvetica" w:cs="Helvetica"/>
-          <w:color w:val="33353C"/>
-          <w:szCs w:val="21"/>
-          <w:shd w:val="clear" w:color="auto" w:fill="FFFFFF"/>
-        </w:rPr>
-        <w:t>GC</w:t>
-      </w:r>
-      <w:r>
-        <w:rPr>
-          <w:rFonts w:ascii="Helvetica" w:hAnsi="Helvetica" w:cs="Helvetica"/>
-          <w:color w:val="33353C"/>
-          <w:szCs w:val="21"/>
-          <w:shd w:val="clear" w:color="auto" w:fill="FFFFFF"/>
-        </w:rPr>
-        <w:tab/>
-      </w:r>
-      <w:r>
-        <w:rPr>
-          <w:rFonts w:ascii="Helvetica" w:hAnsi="Helvetica" w:cs="Helvetica"/>
-          <w:color w:val="33353C"/>
-          <w:szCs w:val="21"/>
-          <w:shd w:val="clear" w:color="auto" w:fill="FFFFFF"/>
-        </w:rPr>
-        <w:tab/>
-      </w:r>
-      <w:r>
-        <w:rPr>
-          <w:rFonts w:ascii="Helvetica" w:hAnsi="Helvetica" w:cs="Helvetica" w:hint="eastAsia"/>
-          <w:color w:val="33353C"/>
-          <w:szCs w:val="21"/>
-          <w:shd w:val="clear" w:color="auto" w:fill="FFFFFF"/>
-        </w:rPr>
-        <w:t>社区</w:t>
-      </w:r>
-      <w:r>
-        <w:rPr>
-          <w:rFonts w:ascii="Helvetica" w:hAnsi="Helvetica" w:cs="Helvetica" w:hint="eastAsia"/>
-          <w:color w:val="33353C"/>
-          <w:szCs w:val="21"/>
-          <w:shd w:val="clear" w:color="auto" w:fill="FFFFFF"/>
-        </w:rPr>
-        <w:t xml:space="preserve"> </w:t>
-      </w:r>
-      <w:r>
-        <w:rPr>
-          <w:rFonts w:ascii="Helvetica" w:hAnsi="Helvetica" w:cs="Helvetica" w:hint="eastAsia"/>
-          <w:color w:val="33353C"/>
-          <w:szCs w:val="21"/>
-          <w:shd w:val="clear" w:color="auto" w:fill="FFFFFF"/>
-        </w:rPr>
-        <w:t>直播</w:t>
-      </w:r>
-    </w:p>
-    <w:p>
-      <w:pPr>
-        <w:rPr>
-          <w:rFonts w:ascii="Helvetica" w:hAnsi="Helvetica" w:cs="Helvetica"/>
-          <w:color w:val="33353C"/>
-          <w:szCs w:val="21"/>
-          <w:shd w:val="clear" w:color="auto" w:fill="FFFFFF"/>
-        </w:rPr>
-      </w:pPr>
-      <w:r>
-        <w:rPr>
-          <w:rFonts w:ascii="Helvetica" w:hAnsi="Helvetica" w:cs="Helvetica" w:hint="eastAsia"/>
-          <w:color w:val="33353C"/>
-          <w:szCs w:val="21"/>
-          <w:shd w:val="clear" w:color="auto" w:fill="FFFFFF"/>
-        </w:rPr>
-        <w:t>专业的</w:t>
-      </w:r>
-      <w:r>
-        <w:rPr>
-          <w:rFonts w:ascii="Helvetica" w:hAnsi="Helvetica" w:cs="Helvetica" w:hint="eastAsia"/>
-          <w:color w:val="33353C"/>
-          <w:szCs w:val="21"/>
-          <w:shd w:val="clear" w:color="auto" w:fill="FFFFFF"/>
-        </w:rPr>
-        <w:t>P</w:t>
-      </w:r>
-      <w:r>
-        <w:rPr>
-          <w:rFonts w:ascii="Helvetica" w:hAnsi="Helvetica" w:cs="Helvetica"/>
-          <w:color w:val="33353C"/>
-          <w:szCs w:val="21"/>
-          <w:shd w:val="clear" w:color="auto" w:fill="FFFFFF"/>
-        </w:rPr>
-        <w:t>GC</w:t>
-      </w:r>
-      <w:r>
-        <w:rPr>
-          <w:rFonts w:ascii="Helvetica" w:hAnsi="Helvetica" w:cs="Helvetica"/>
-          <w:color w:val="33353C"/>
-          <w:szCs w:val="21"/>
-          <w:shd w:val="clear" w:color="auto" w:fill="FFFFFF"/>
-        </w:rPr>
-        <w:tab/>
-      </w:r>
-      <w:r>
-        <w:rPr>
-          <w:rFonts w:ascii="Helvetica" w:hAnsi="Helvetica" w:cs="Helvetica"/>
-          <w:color w:val="33353C"/>
-          <w:szCs w:val="21"/>
-          <w:shd w:val="clear" w:color="auto" w:fill="FFFFFF"/>
-        </w:rPr>
-        <w:tab/>
-      </w:r>
-      <w:r>
-        <w:rPr>
-          <w:rFonts w:ascii="Helvetica" w:hAnsi="Helvetica" w:cs="Helvetica" w:hint="eastAsia"/>
-          <w:color w:val="33353C"/>
-          <w:szCs w:val="21"/>
-          <w:shd w:val="clear" w:color="auto" w:fill="FFFFFF"/>
-        </w:rPr>
-        <w:t>短视频</w:t>
-      </w:r>
-      <w:r>
-        <w:rPr>
-          <w:rFonts w:ascii="Helvetica" w:hAnsi="Helvetica" w:cs="Helvetica" w:hint="eastAsia"/>
-          <w:color w:val="33353C"/>
-          <w:szCs w:val="21"/>
-          <w:shd w:val="clear" w:color="auto" w:fill="FFFFFF"/>
-        </w:rPr>
-        <w:t xml:space="preserve"> </w:t>
-      </w:r>
-      <w:r>
-        <w:rPr>
-          <w:rFonts w:ascii="Helvetica" w:hAnsi="Helvetica" w:cs="Helvetica" w:hint="eastAsia"/>
-          <w:color w:val="33353C"/>
-          <w:szCs w:val="21"/>
-          <w:shd w:val="clear" w:color="auto" w:fill="FFFFFF"/>
-        </w:rPr>
-        <w:t>编辑全球街拍</w:t>
-      </w:r>
-    </w:p>
-    <w:p>
-      <w:pPr>
-        <w:rPr>
-          <w:rFonts w:ascii="Helvetica" w:hAnsi="Helvetica" w:cs="Helvetica"/>
-          <w:b/>
-          <w:bCs/>
-          <w:color w:val="33353C"/>
-          <w:szCs w:val="21"/>
-          <w:shd w:val="clear" w:color="auto" w:fill="FFFFFF"/>
-        </w:rPr>
-      </w:pPr>
-      <w:proofErr w:type="gramStart"/>
-      <w:r>
-        <w:rPr>
-          <w:rFonts w:ascii="Helvetica" w:hAnsi="Helvetica" w:cs="Helvetica" w:hint="eastAsia"/>
-          <w:b/>
-          <w:bCs/>
-          <w:color w:val="33353C"/>
-          <w:szCs w:val="21"/>
-          <w:highlight w:val="yellow"/>
-          <w:shd w:val="clear" w:color="auto" w:fill="FFFFFF"/>
-        </w:rPr>
-        <w:t>时尚电</w:t>
-      </w:r>
-      <w:proofErr w:type="gramEnd"/>
-      <w:r>
-        <w:rPr>
-          <w:rFonts w:ascii="Helvetica" w:hAnsi="Helvetica" w:cs="Helvetica" w:hint="eastAsia"/>
-          <w:b/>
-          <w:bCs/>
-          <w:color w:val="33353C"/>
-          <w:szCs w:val="21"/>
-          <w:highlight w:val="yellow"/>
-          <w:shd w:val="clear" w:color="auto" w:fill="FFFFFF"/>
-        </w:rPr>
-        <w:t>商</w:t>
-      </w:r>
-    </w:p>
-    <w:p>
-      <w:pPr>
-        <w:rPr>
-          <w:rFonts w:ascii="Helvetica" w:hAnsi="Helvetica" w:cs="Helvetica"/>
-          <w:color w:val="33353C"/>
-          <w:szCs w:val="21"/>
-          <w:shd w:val="clear" w:color="auto" w:fill="FFFFFF"/>
-        </w:rPr>
-      </w:pPr>
-      <w:r>
-        <w:rPr>
-          <w:rFonts w:ascii="Helvetica" w:hAnsi="Helvetica" w:cs="Helvetica" w:hint="eastAsia"/>
-          <w:color w:val="33353C"/>
-          <w:szCs w:val="21"/>
-          <w:shd w:val="clear" w:color="auto" w:fill="FFFFFF"/>
-        </w:rPr>
-        <w:t>丰富的</w:t>
-      </w:r>
-      <w:r>
-        <w:rPr>
-          <w:rFonts w:ascii="Helvetica" w:hAnsi="Helvetica" w:cs="Helvetica" w:hint="eastAsia"/>
-          <w:color w:val="33353C"/>
-          <w:szCs w:val="21"/>
-          <w:shd w:val="clear" w:color="auto" w:fill="FFFFFF"/>
-        </w:rPr>
-        <w:t>时尚商品</w:t>
-      </w:r>
-    </w:p>
-    <w:p>
-      <w:pPr>
-        <w:rPr>
-          <w:rFonts w:ascii="Helvetica" w:hAnsi="Helvetica" w:cs="Helvetica"/>
-          <w:color w:val="33353C"/>
-          <w:szCs w:val="21"/>
-          <w:shd w:val="clear" w:color="auto" w:fill="FFFFFF"/>
-        </w:rPr>
-      </w:pPr>
-      <w:r>
-        <w:rPr>
-          <w:rFonts w:ascii="Helvetica" w:hAnsi="Helvetica" w:cs="Helvetica" w:hint="eastAsia"/>
-          <w:color w:val="33353C"/>
-          <w:szCs w:val="21"/>
-          <w:shd w:val="clear" w:color="auto" w:fill="FFFFFF"/>
-        </w:rPr>
-        <w:t>多元的商家服务</w:t>
-      </w:r>
-    </w:p>
-    <w:p>
-      <w:pPr>
-        <w:rPr>
-          <w:rFonts w:ascii="Helvetica" w:hAnsi="Helvetica" w:cs="Helvetica"/>
-          <w:color w:val="33353C"/>
-          <w:szCs w:val="21"/>
-          <w:shd w:val="clear" w:color="auto" w:fill="FFFFFF"/>
-        </w:rPr>
-      </w:pPr>
-      <w:r>
-        <w:rPr>
-          <w:rFonts w:ascii="Helvetica" w:hAnsi="Helvetica" w:cs="Helvetica" w:hint="eastAsia"/>
-          <w:color w:val="33353C"/>
-          <w:szCs w:val="21"/>
-          <w:shd w:val="clear" w:color="auto" w:fill="FFFFFF"/>
-        </w:rPr>
-        <w:t>充分的社区互动</w:t>
-      </w:r>
-    </w:p>
-    <w:p>
-      <w:pPr>
-        <w:rPr>
-          <w:rFonts w:ascii="Helvetica" w:hAnsi="Helvetica" w:cs="Helvetica"/>
-          <w:color w:val="33353C"/>
-          <w:szCs w:val="21"/>
-          <w:shd w:val="clear" w:color="auto" w:fill="FFFFFF"/>
-        </w:rPr>
-      </w:pPr>
-      <w:r>
-        <w:rPr>
-          <w:rFonts w:ascii="Helvetica" w:hAnsi="Helvetica" w:cs="Helvetica" w:hint="eastAsia"/>
-          <w:color w:val="33353C"/>
-          <w:szCs w:val="21"/>
-          <w:shd w:val="clear" w:color="auto" w:fill="FFFFFF"/>
-        </w:rPr>
-        <w:t>高价值的流量入口</w:t>
-      </w:r>
-    </w:p>
-    <w:p>
-      <w:pPr>
         <w:rPr>
           <w:rFonts w:ascii="Helvetica" w:hAnsi="Helvetica" w:cs="Helvetica"/>
           <w:color w:val="33353C"/>
@@ -4848,311 +4229,7 @@
         <w:br w:type="page"/>
       </w:r>
     </w:p>
-    <w:p>
-      <w:pPr>
-        <w:pStyle w:val="2"/>
-        <w:rPr>
-          <w:rFonts w:ascii="Helvetica" w:hAnsi="Helvetica" w:cs="Helvetica"/>
-          <w:color w:val="33353C"/>
-          <w:sz w:val="28"/>
-          <w:szCs w:val="28"/>
-          <w:shd w:val="clear" w:color="auto" w:fill="FFFFFF"/>
-        </w:rPr>
-      </w:pPr>
-      <w:r>
-        <w:rPr>
-          <w:rFonts w:ascii="Helvetica" w:hAnsi="Helvetica" w:cs="Helvetica" w:hint="eastAsia"/>
-          <w:color w:val="33353C"/>
-          <w:sz w:val="28"/>
-          <w:szCs w:val="28"/>
-          <w:shd w:val="clear" w:color="auto" w:fill="FFFFFF"/>
-        </w:rPr>
-        <w:lastRenderedPageBreak/>
-        <w:t>拼多多</w:t>
-      </w:r>
-      <w:r>
-        <w:rPr>
-          <w:rFonts w:ascii="Helvetica" w:hAnsi="Helvetica" w:cs="Helvetica" w:hint="eastAsia"/>
-          <w:color w:val="33353C"/>
-          <w:sz w:val="28"/>
-          <w:szCs w:val="28"/>
-          <w:shd w:val="clear" w:color="auto" w:fill="FFFFFF"/>
-        </w:rPr>
-        <w:t xml:space="preserve"> </w:t>
-      </w:r>
-      <w:r>
-        <w:rPr>
-          <w:rFonts w:ascii="Helvetica" w:hAnsi="Helvetica" w:cs="Helvetica"/>
-          <w:color w:val="33353C"/>
-          <w:sz w:val="28"/>
-          <w:szCs w:val="28"/>
-          <w:shd w:val="clear" w:color="auto" w:fill="FFFFFF"/>
-        </w:rPr>
-        <w:t xml:space="preserve">NASDAQ:PDD </w:t>
-      </w:r>
-      <w:hyperlink r:id="rId11" w:history="1">
-        <w:r>
-          <w:rPr>
-            <w:rStyle w:val="a3"/>
-            <w:rFonts w:ascii="Helvetica" w:hAnsi="Helvetica" w:cs="Helvetica"/>
-            <w:color w:val="0066CC"/>
-            <w:sz w:val="28"/>
-            <w:szCs w:val="28"/>
-            <w:u w:val="none"/>
-            <w:shd w:val="clear" w:color="auto" w:fill="FFFFFF"/>
-          </w:rPr>
-          <w:t>http://www.pinduoduo.com</w:t>
-        </w:r>
-      </w:hyperlink>
-      <w:r>
-        <w:rPr>
-          <w:sz w:val="28"/>
-          <w:szCs w:val="28"/>
-        </w:rPr>
-        <w:t xml:space="preserve"> </w:t>
-      </w:r>
-      <w:r>
-        <w:rPr>
-          <w:rFonts w:hint="eastAsia"/>
-          <w:sz w:val="28"/>
-          <w:szCs w:val="28"/>
-        </w:rPr>
-        <w:t>上海长宁</w:t>
-      </w:r>
-    </w:p>
-    <w:p>
-      <w:pPr>
-        <w:rPr>
-          <w:rFonts w:ascii="Helvetica" w:hAnsi="Helvetica" w:cs="Helvetica"/>
-          <w:color w:val="33353C"/>
-          <w:szCs w:val="21"/>
-          <w:shd w:val="clear" w:color="auto" w:fill="FFFFFF"/>
-        </w:rPr>
-      </w:pPr>
-      <w:r>
-        <w:rPr>
-          <w:rFonts w:ascii="Helvetica" w:hAnsi="Helvetica" w:cs="Helvetica"/>
-          <w:color w:val="33353C"/>
-          <w:szCs w:val="21"/>
-          <w:shd w:val="clear" w:color="auto" w:fill="FFFFFF"/>
-        </w:rPr>
-        <w:tab/>
-      </w:r>
-      <w:proofErr w:type="spellStart"/>
-      <w:r>
-        <w:rPr>
-          <w:rFonts w:ascii="Helvetica" w:hAnsi="Helvetica" w:cs="Helvetica"/>
-          <w:color w:val="33353C"/>
-          <w:szCs w:val="21"/>
-          <w:shd w:val="clear" w:color="auto" w:fill="FFFFFF"/>
-        </w:rPr>
-        <w:t>Pinduoduo</w:t>
-      </w:r>
-      <w:proofErr w:type="spellEnd"/>
-      <w:r>
-        <w:rPr>
-          <w:rFonts w:ascii="Helvetica" w:hAnsi="Helvetica" w:cs="Helvetica"/>
-          <w:color w:val="33353C"/>
-          <w:szCs w:val="21"/>
-          <w:shd w:val="clear" w:color="auto" w:fill="FFFFFF"/>
-        </w:rPr>
-        <w:t xml:space="preserve"> Inc.</w:t>
-      </w:r>
-      <w:r>
-        <w:rPr>
-          <w:rFonts w:ascii="Helvetica" w:hAnsi="Helvetica" w:cs="Helvetica"/>
-          <w:color w:val="33353C"/>
-          <w:szCs w:val="21"/>
-          <w:shd w:val="clear" w:color="auto" w:fill="FFFFFF"/>
-        </w:rPr>
-        <w:t>于</w:t>
-      </w:r>
-      <w:r>
-        <w:rPr>
-          <w:rFonts w:ascii="Helvetica" w:hAnsi="Helvetica" w:cs="Helvetica"/>
-          <w:color w:val="33353C"/>
-          <w:szCs w:val="21"/>
-          <w:shd w:val="clear" w:color="auto" w:fill="FFFFFF"/>
-        </w:rPr>
-        <w:t>2015</w:t>
-      </w:r>
-      <w:r>
-        <w:rPr>
-          <w:rFonts w:ascii="Helvetica" w:hAnsi="Helvetica" w:cs="Helvetica"/>
-          <w:color w:val="33353C"/>
-          <w:szCs w:val="21"/>
-          <w:shd w:val="clear" w:color="auto" w:fill="FFFFFF"/>
-        </w:rPr>
-        <w:t>年</w:t>
-      </w:r>
-      <w:r>
-        <w:rPr>
-          <w:rFonts w:ascii="Helvetica" w:hAnsi="Helvetica" w:cs="Helvetica"/>
-          <w:color w:val="33353C"/>
-          <w:szCs w:val="21"/>
-          <w:shd w:val="clear" w:color="auto" w:fill="FFFFFF"/>
-        </w:rPr>
-        <w:t>4</w:t>
-      </w:r>
-      <w:r>
-        <w:rPr>
-          <w:rFonts w:ascii="Helvetica" w:hAnsi="Helvetica" w:cs="Helvetica"/>
-          <w:color w:val="33353C"/>
-          <w:szCs w:val="21"/>
-          <w:shd w:val="clear" w:color="auto" w:fill="FFFFFF"/>
-        </w:rPr>
-        <w:t>月</w:t>
-      </w:r>
-      <w:r>
-        <w:rPr>
-          <w:rFonts w:ascii="Helvetica" w:hAnsi="Helvetica" w:cs="Helvetica"/>
-          <w:color w:val="33353C"/>
-          <w:szCs w:val="21"/>
-          <w:shd w:val="clear" w:color="auto" w:fill="FFFFFF"/>
-        </w:rPr>
-        <w:t>20</w:t>
-      </w:r>
-      <w:r>
-        <w:rPr>
-          <w:rFonts w:ascii="Helvetica" w:hAnsi="Helvetica" w:cs="Helvetica"/>
-          <w:color w:val="33353C"/>
-          <w:szCs w:val="21"/>
-          <w:shd w:val="clear" w:color="auto" w:fill="FFFFFF"/>
-        </w:rPr>
-        <w:t>日在开曼群岛注册成立</w:t>
-      </w:r>
-      <w:r>
-        <w:rPr>
-          <w:rFonts w:ascii="Helvetica" w:hAnsi="Helvetica" w:cs="Helvetica"/>
-          <w:color w:val="33353C"/>
-          <w:szCs w:val="21"/>
-          <w:shd w:val="clear" w:color="auto" w:fill="FFFFFF"/>
-        </w:rPr>
-        <w:t>,</w:t>
-      </w:r>
-      <w:r>
-        <w:rPr>
-          <w:rFonts w:ascii="Helvetica" w:hAnsi="Helvetica" w:cs="Helvetica"/>
-          <w:color w:val="33353C"/>
-          <w:szCs w:val="21"/>
-          <w:shd w:val="clear" w:color="auto" w:fill="FFFFFF"/>
-        </w:rPr>
-        <w:t>是隶属于上海寻梦信息技术有限公司的一家商家入驻模式的第三方移动电商平台，也是以人为先的新电商开创者。拼多多以独创的</w:t>
-      </w:r>
-      <w:proofErr w:type="gramStart"/>
-      <w:r>
-        <w:rPr>
-          <w:rFonts w:ascii="Helvetica" w:hAnsi="Helvetica" w:cs="Helvetica"/>
-          <w:color w:val="33353C"/>
-          <w:szCs w:val="21"/>
-          <w:shd w:val="clear" w:color="auto" w:fill="FFFFFF"/>
-        </w:rPr>
-        <w:t>社交拼团为</w:t>
-      </w:r>
-      <w:proofErr w:type="gramEnd"/>
-      <w:r>
-        <w:rPr>
-          <w:rFonts w:ascii="Helvetica" w:hAnsi="Helvetica" w:cs="Helvetica"/>
-          <w:color w:val="33353C"/>
-          <w:szCs w:val="21"/>
-          <w:shd w:val="clear" w:color="auto" w:fill="FFFFFF"/>
-        </w:rPr>
-        <w:t>核心模式，主打百亿补贴、</w:t>
-      </w:r>
-      <w:proofErr w:type="gramStart"/>
-      <w:r>
-        <w:rPr>
-          <w:rFonts w:ascii="Helvetica" w:hAnsi="Helvetica" w:cs="Helvetica"/>
-          <w:color w:val="33353C"/>
-          <w:szCs w:val="21"/>
-          <w:shd w:val="clear" w:color="auto" w:fill="FFFFFF"/>
-        </w:rPr>
-        <w:t>农货</w:t>
-      </w:r>
-      <w:proofErr w:type="gramEnd"/>
-      <w:r>
-        <w:rPr>
-          <w:rFonts w:ascii="Helvetica" w:hAnsi="Helvetica" w:cs="Helvetica"/>
-          <w:color w:val="33353C"/>
-          <w:szCs w:val="21"/>
-          <w:shd w:val="clear" w:color="auto" w:fill="FFFFFF"/>
-        </w:rPr>
-        <w:t>上行、产地好货等，致力于服务中国最广大的普通消费者。拼多多平台以</w:t>
-      </w:r>
-      <w:r>
-        <w:rPr>
-          <w:rFonts w:ascii="Helvetica" w:hAnsi="Helvetica" w:cs="Helvetica"/>
-          <w:color w:val="33353C"/>
-          <w:szCs w:val="21"/>
-          <w:shd w:val="clear" w:color="auto" w:fill="FFFFFF"/>
-        </w:rPr>
-        <w:t>“</w:t>
-      </w:r>
-      <w:r>
-        <w:rPr>
-          <w:rFonts w:ascii="Helvetica" w:hAnsi="Helvetica" w:cs="Helvetica"/>
-          <w:color w:val="33353C"/>
-          <w:szCs w:val="21"/>
-          <w:shd w:val="clear" w:color="auto" w:fill="FFFFFF"/>
-        </w:rPr>
-        <w:t>好货不贵</w:t>
-      </w:r>
-      <w:r>
-        <w:rPr>
-          <w:rFonts w:ascii="Helvetica" w:hAnsi="Helvetica" w:cs="Helvetica"/>
-          <w:color w:val="33353C"/>
-          <w:szCs w:val="21"/>
-          <w:shd w:val="clear" w:color="auto" w:fill="FFFFFF"/>
-        </w:rPr>
-        <w:t>”</w:t>
-      </w:r>
-      <w:r>
-        <w:rPr>
-          <w:rFonts w:ascii="Helvetica" w:hAnsi="Helvetica" w:cs="Helvetica"/>
-          <w:color w:val="33353C"/>
-          <w:szCs w:val="21"/>
-          <w:shd w:val="clear" w:color="auto" w:fill="FFFFFF"/>
-        </w:rPr>
-        <w:t>为运营理念，为消费者提供补贴折扣大牌商品、原产地农产品、工厂产品和新品牌商品等。其中，拼多多独创发起的百亿补贴创造了中国电商行业活动规模和持续时长的新纪录。拼多多脱胎于农产品电商拼好货。</w:t>
-      </w:r>
-      <w:proofErr w:type="gramStart"/>
-      <w:r>
-        <w:rPr>
-          <w:rFonts w:ascii="Helvetica" w:hAnsi="Helvetica" w:cs="Helvetica"/>
-          <w:color w:val="33353C"/>
-          <w:szCs w:val="21"/>
-          <w:shd w:val="clear" w:color="auto" w:fill="FFFFFF"/>
-        </w:rPr>
-        <w:t>人民网</w:t>
-      </w:r>
-      <w:proofErr w:type="gramEnd"/>
-      <w:r>
-        <w:rPr>
-          <w:rFonts w:ascii="Helvetica" w:hAnsi="Helvetica" w:cs="Helvetica"/>
-          <w:color w:val="33353C"/>
-          <w:szCs w:val="21"/>
-          <w:shd w:val="clear" w:color="auto" w:fill="FFFFFF"/>
-        </w:rPr>
-        <w:t>此前发布报告显示，拼多多已经成为中国最大的农产品上行平台。</w:t>
-      </w:r>
-    </w:p>
-    <w:p>
-      <w:pPr>
-        <w:rPr>
-          <w:rFonts w:ascii="Helvetica" w:hAnsi="Helvetica" w:cs="Helvetica"/>
-          <w:color w:val="33353C"/>
-          <w:szCs w:val="21"/>
-          <w:shd w:val="clear" w:color="auto" w:fill="FFFFFF"/>
-        </w:rPr>
-      </w:pPr>
-    </w:p>
-    <w:p>
-      <w:pPr>
-        <w:rPr>
-          <w:rFonts w:hint="eastAsia"/>
-        </w:rPr>
-      </w:pPr>
-    </w:p>
+    <w:p/>
     <w:sectPr>
       <w:pgSz w:w="11906" w:h="16838"/>
       <w:pgMar w:top="1440" w:right="1800" w:bottom="1440" w:left="1800" w:header="851" w:footer="992" w:gutter="0"/>
